--- a/year2/retele-calc/ex-lab/LABORATOR-5-NUMBER-SYSTEMS/LARAOR 5 - NUMBER SYSTEMS.docx
+++ b/year2/retele-calc/ex-lab/LABORATOR-5-NUMBER-SYSTEMS/LARAOR 5 - NUMBER SYSTEMS.docx
@@ -42,6 +42,7 @@
             <w:rPr>
               <w:webHidden/>
               <w:rStyle w:val="IndexLink"/>
+              <w:vanish w:val="false"/>
               <w:rFonts w:cs="Courier New" w:ascii="Courier New" w:hAnsi="Courier New"/>
             </w:rPr>
             <w:instrText xml:space="preserve"> TOC \z \o "1-3" \u \h</w:instrText>
@@ -50,6 +51,7 @@
             <w:rPr>
               <w:webHidden/>
               <w:rStyle w:val="IndexLink"/>
+              <w:vanish w:val="false"/>
               <w:rFonts w:cs="Courier New" w:ascii="Courier New" w:hAnsi="Courier New"/>
             </w:rPr>
             <w:fldChar w:fldCharType="separate"/>
@@ -60,6 +62,7 @@
                 <w:webHidden/>
                 <w:rStyle w:val="IndexLink"/>
                 <w:rFonts w:cs="Courier New" w:ascii="Courier New" w:hAnsi="Courier New"/>
+                <w:vanish w:val="false"/>
               </w:rPr>
               <w:t>CAPITOLUL 5. NUMBER SYSTEMS</w:t>
             </w:r>
@@ -118,6 +121,7 @@
                 <w:rFonts w:eastAsia="" w:cs="Courier New" w:ascii="Courier New" w:hAnsi="Courier New" w:eastAsiaTheme="majorEastAsia"/>
                 <w:b/>
                 <w:i/>
+                <w:vanish w:val="false"/>
               </w:rPr>
               <w:t>5.0 Introduction</w:t>
             </w:r>
@@ -174,6 +178,7 @@
                 <w:webHidden/>
                 <w:rStyle w:val="IndexLink"/>
                 <w:rFonts w:eastAsia="" w:cs="Courier New" w:ascii="Courier New" w:hAnsi="Courier New" w:eastAsiaTheme="majorEastAsia"/>
+                <w:vanish w:val="false"/>
               </w:rPr>
               <w:t>5.0.1 - Tthis course</w:t>
             </w:r>
@@ -230,6 +235,7 @@
                 <w:webHidden/>
                 <w:rStyle w:val="IndexLink"/>
                 <w:rFonts w:eastAsia="" w:cs="Courier New" w:ascii="Courier New" w:hAnsi="Courier New" w:eastAsiaTheme="majorEastAsia"/>
+                <w:vanish w:val="false"/>
               </w:rPr>
               <w:t>5.0.2 – OBJECTIVE</w:t>
             </w:r>
@@ -288,6 +294,7 @@
                 <w:rFonts w:eastAsia="" w:cs="Courier New" w:ascii="Courier New" w:hAnsi="Courier New" w:eastAsiaTheme="majorEastAsia"/>
                 <w:b/>
                 <w:i/>
+                <w:vanish w:val="false"/>
               </w:rPr>
               <w:t>5.1 Binary Number System</w:t>
             </w:r>
@@ -344,6 +351,7 @@
                 <w:webHidden/>
                 <w:rStyle w:val="IndexLink"/>
                 <w:rFonts w:eastAsia="" w:cs="Courier New" w:ascii="Courier New" w:hAnsi="Courier New" w:eastAsiaTheme="majorEastAsia"/>
+                <w:vanish w:val="false"/>
               </w:rPr>
               <w:t>5.1.1 - Binary and IPv4 Addresses</w:t>
             </w:r>
@@ -400,6 +408,7 @@
                 <w:webHidden/>
                 <w:rStyle w:val="IndexLink"/>
                 <w:rFonts w:eastAsia="" w:cs="Courier New" w:ascii="Courier New" w:hAnsi="Courier New" w:eastAsiaTheme="majorEastAsia"/>
+                <w:vanish w:val="false"/>
               </w:rPr>
               <w:t>5.1.2 - Binary Positional Notation</w:t>
             </w:r>
@@ -456,6 +465,7 @@
                 <w:webHidden/>
                 <w:rStyle w:val="IndexLink"/>
                 <w:rFonts w:eastAsia="" w:cs="Courier New" w:ascii="Courier New" w:hAnsi="Courier New" w:eastAsiaTheme="majorEastAsia"/>
+                <w:vanish w:val="false"/>
               </w:rPr>
               <w:t>5.1.4 - Convert Binary to Decimal</w:t>
             </w:r>
@@ -512,6 +522,7 @@
                 <w:webHidden/>
                 <w:rStyle w:val="IndexLink"/>
                 <w:rFonts w:eastAsia="" w:cs="Courier New" w:ascii="Courier New" w:hAnsi="Courier New" w:eastAsiaTheme="majorEastAsia"/>
+                <w:vanish w:val="false"/>
               </w:rPr>
               <w:t>5.1.5 - Activity - Binary to Decimal Conversions</w:t>
             </w:r>
@@ -568,6 +579,7 @@
                 <w:webHidden/>
                 <w:rStyle w:val="IndexLink"/>
                 <w:rFonts w:eastAsia="" w:cs="Courier New" w:ascii="Courier New" w:hAnsi="Courier New" w:eastAsiaTheme="majorEastAsia"/>
+                <w:vanish w:val="false"/>
               </w:rPr>
               <w:t>5.1.6 - Decimal to Binary Conversion</w:t>
             </w:r>
@@ -624,6 +636,7 @@
                 <w:webHidden/>
                 <w:rStyle w:val="IndexLink"/>
                 <w:rFonts w:eastAsia="" w:cs="Courier New" w:ascii="Courier New" w:hAnsi="Courier New" w:eastAsiaTheme="majorEastAsia"/>
+                <w:vanish w:val="false"/>
               </w:rPr>
               <w:t>5.1.7 - Decimal to Binary Conversion Example</w:t>
             </w:r>
@@ -680,6 +693,7 @@
                 <w:webHidden/>
                 <w:rStyle w:val="IndexLink"/>
                 <w:rFonts w:eastAsia="" w:cs="Courier New" w:ascii="Courier New" w:hAnsi="Courier New" w:eastAsiaTheme="majorEastAsia"/>
+                <w:vanish w:val="false"/>
               </w:rPr>
               <w:t>5.1.8 - Activity - Decimal to Binary Conversions</w:t>
             </w:r>
@@ -736,6 +750,7 @@
                 <w:webHidden/>
                 <w:rStyle w:val="IndexLink"/>
                 <w:rFonts w:eastAsia="" w:cs="Courier New" w:ascii="Courier New" w:hAnsi="Courier New" w:eastAsiaTheme="majorEastAsia"/>
+                <w:vanish w:val="false"/>
               </w:rPr>
               <w:t>5.1.9 - Activity - Binary Game</w:t>
             </w:r>
@@ -792,6 +807,7 @@
                 <w:webHidden/>
                 <w:rStyle w:val="IndexLink"/>
                 <w:rFonts w:eastAsia="" w:cs="Courier New" w:ascii="Courier New" w:hAnsi="Courier New" w:eastAsiaTheme="majorEastAsia"/>
+                <w:vanish w:val="false"/>
               </w:rPr>
               <w:t>5.1.10 - IPv4 Addresses</w:t>
             </w:r>
@@ -850,6 +866,7 @@
                 <w:rFonts w:eastAsia="" w:cs="Courier New" w:ascii="Courier New" w:hAnsi="Courier New" w:eastAsiaTheme="majorEastAsia"/>
                 <w:b/>
                 <w:i/>
+                <w:vanish w:val="false"/>
               </w:rPr>
               <w:t>5.2 Hexadecimal Number System</w:t>
             </w:r>
@@ -906,6 +923,7 @@
                 <w:webHidden/>
                 <w:rStyle w:val="IndexLink"/>
                 <w:rFonts w:eastAsia="" w:cs="Courier New" w:ascii="Courier New" w:hAnsi="Courier New" w:eastAsiaTheme="majorEastAsia"/>
+                <w:vanish w:val="false"/>
               </w:rPr>
               <w:t>5.2.1 - Hexadecimal and IPv6 Addresses</w:t>
             </w:r>
@@ -962,6 +980,7 @@
                 <w:webHidden/>
                 <w:rStyle w:val="IndexLink"/>
                 <w:rFonts w:eastAsia="" w:cs="Courier New" w:ascii="Courier New" w:hAnsi="Courier New" w:eastAsiaTheme="majorEastAsia"/>
+                <w:vanish w:val="false"/>
               </w:rPr>
               <w:t>5.2.3 - Decimal to Hexadecimal Conversions</w:t>
             </w:r>
@@ -1018,6 +1037,7 @@
                 <w:webHidden/>
                 <w:rStyle w:val="IndexLink"/>
                 <w:rFonts w:eastAsia="" w:cs="Courier New" w:ascii="Courier New" w:hAnsi="Courier New" w:eastAsiaTheme="majorEastAsia"/>
+                <w:vanish w:val="false"/>
               </w:rPr>
               <w:t>5.2.4 - Hexadecimal to Decimal Conversion</w:t>
             </w:r>
@@ -1074,6 +1094,7 @@
                 <w:webHidden/>
                 <w:rStyle w:val="IndexLink"/>
                 <w:rFonts w:eastAsia="" w:cs="Courier New" w:ascii="Courier New" w:hAnsi="Courier New" w:eastAsiaTheme="majorEastAsia"/>
+                <w:vanish w:val="false"/>
               </w:rPr>
               <w:t>5.2.5 - Check Your Understanding - Hexadecimal Number System</w:t>
             </w:r>
@@ -1132,6 +1153,7 @@
                 <w:rFonts w:eastAsia="" w:cs="Courier New" w:ascii="Courier New" w:hAnsi="Courier New" w:eastAsiaTheme="majorEastAsia"/>
                 <w:b/>
                 <w:i/>
+                <w:vanish w:val="false"/>
               </w:rPr>
               <w:t>5.3 SUMMARY</w:t>
             </w:r>
@@ -1450,6 +1472,7 @@
             <w:pPr>
               <w:pStyle w:val="Normal"/>
               <w:widowControl/>
+              <w:suppressAutoHyphens w:val="true"/>
               <w:spacing w:lineRule="auto" w:line="360" w:before="0" w:after="0"/>
               <w:ind w:firstLine="180" w:left="0"/>
               <w:contextualSpacing/>
@@ -1485,6 +1508,7 @@
             <w:pPr>
               <w:pStyle w:val="Normal"/>
               <w:widowControl/>
+              <w:suppressAutoHyphens w:val="true"/>
               <w:spacing w:lineRule="auto" w:line="360" w:before="0" w:after="0"/>
               <w:ind w:firstLine="180" w:left="0"/>
               <w:contextualSpacing/>
@@ -1523,6 +1547,7 @@
             <w:pPr>
               <w:pStyle w:val="Normal"/>
               <w:widowControl/>
+              <w:suppressAutoHyphens w:val="true"/>
               <w:spacing w:lineRule="auto" w:line="360" w:before="0" w:after="0"/>
               <w:ind w:firstLine="180" w:left="0"/>
               <w:contextualSpacing/>
@@ -1559,6 +1584,7 @@
             <w:pPr>
               <w:pStyle w:val="Normal"/>
               <w:widowControl/>
+              <w:suppressAutoHyphens w:val="true"/>
               <w:spacing w:lineRule="auto" w:line="360" w:before="0" w:after="0"/>
               <w:ind w:firstLine="180" w:left="0"/>
               <w:contextualSpacing/>
@@ -1593,6 +1619,7 @@
             <w:pPr>
               <w:pStyle w:val="Normal"/>
               <w:widowControl/>
+              <w:suppressAutoHyphens w:val="true"/>
               <w:spacing w:lineRule="auto" w:line="360" w:before="0" w:after="0"/>
               <w:ind w:firstLine="180" w:left="0"/>
               <w:contextualSpacing/>
@@ -1629,6 +1656,7 @@
             <w:pPr>
               <w:pStyle w:val="Normal"/>
               <w:widowControl/>
+              <w:suppressAutoHyphens w:val="true"/>
               <w:spacing w:lineRule="auto" w:line="360" w:before="0" w:after="0"/>
               <w:ind w:firstLine="180" w:left="0"/>
               <w:contextualSpacing/>
@@ -2137,10 +2165,10 @@
       </w:tblPr>
       <w:tblGrid>
         <w:gridCol w:w="3419"/>
-        <w:gridCol w:w="1512"/>
-        <w:gridCol w:w="1514"/>
-        <w:gridCol w:w="1512"/>
-        <w:gridCol w:w="1514"/>
+        <w:gridCol w:w="1511"/>
+        <w:gridCol w:w="1515"/>
+        <w:gridCol w:w="1511"/>
+        <w:gridCol w:w="1515"/>
       </w:tblGrid>
       <w:tr>
         <w:trPr/>
@@ -2153,6 +2181,7 @@
             <w:pPr>
               <w:pStyle w:val="Normal"/>
               <w:widowControl/>
+              <w:suppressAutoHyphens w:val="true"/>
               <w:spacing w:lineRule="auto" w:line="360" w:before="0" w:after="0"/>
               <w:ind w:firstLine="180" w:left="0"/>
               <w:contextualSpacing/>
@@ -2181,13 +2210,14 @@
         </w:tc>
         <w:tc>
           <w:tcPr>
-            <w:tcW w:w="1512" w:type="dxa"/>
-            <w:tcBorders/>
-          </w:tcPr>
-          <w:p>
-            <w:pPr>
-              <w:pStyle w:val="Normal"/>
-              <w:widowControl/>
+            <w:tcW w:w="1511" w:type="dxa"/>
+            <w:tcBorders/>
+          </w:tcPr>
+          <w:p>
+            <w:pPr>
+              <w:pStyle w:val="Normal"/>
+              <w:widowControl/>
+              <w:suppressAutoHyphens w:val="true"/>
               <w:spacing w:lineRule="auto" w:line="360" w:before="0" w:after="0"/>
               <w:ind w:firstLine="180" w:left="0"/>
               <w:contextualSpacing/>
@@ -2216,13 +2246,14 @@
         </w:tc>
         <w:tc>
           <w:tcPr>
-            <w:tcW w:w="1514" w:type="dxa"/>
-            <w:tcBorders/>
-          </w:tcPr>
-          <w:p>
-            <w:pPr>
-              <w:pStyle w:val="Normal"/>
-              <w:widowControl/>
+            <w:tcW w:w="1515" w:type="dxa"/>
+            <w:tcBorders/>
+          </w:tcPr>
+          <w:p>
+            <w:pPr>
+              <w:pStyle w:val="Normal"/>
+              <w:widowControl/>
+              <w:suppressAutoHyphens w:val="true"/>
               <w:spacing w:lineRule="auto" w:line="360" w:before="0" w:after="0"/>
               <w:ind w:firstLine="180" w:left="0"/>
               <w:contextualSpacing/>
@@ -2251,13 +2282,14 @@
         </w:tc>
         <w:tc>
           <w:tcPr>
-            <w:tcW w:w="1512" w:type="dxa"/>
-            <w:tcBorders/>
-          </w:tcPr>
-          <w:p>
-            <w:pPr>
-              <w:pStyle w:val="Normal"/>
-              <w:widowControl/>
+            <w:tcW w:w="1511" w:type="dxa"/>
+            <w:tcBorders/>
+          </w:tcPr>
+          <w:p>
+            <w:pPr>
+              <w:pStyle w:val="Normal"/>
+              <w:widowControl/>
+              <w:suppressAutoHyphens w:val="true"/>
               <w:spacing w:lineRule="auto" w:line="360" w:before="0" w:after="0"/>
               <w:ind w:firstLine="180" w:left="0"/>
               <w:contextualSpacing/>
@@ -2286,13 +2318,14 @@
         </w:tc>
         <w:tc>
           <w:tcPr>
-            <w:tcW w:w="1514" w:type="dxa"/>
-            <w:tcBorders/>
-          </w:tcPr>
-          <w:p>
-            <w:pPr>
-              <w:pStyle w:val="Normal"/>
-              <w:widowControl/>
+            <w:tcW w:w="1515" w:type="dxa"/>
+            <w:tcBorders/>
+          </w:tcPr>
+          <w:p>
+            <w:pPr>
+              <w:pStyle w:val="Normal"/>
+              <w:widowControl/>
+              <w:suppressAutoHyphens w:val="true"/>
               <w:spacing w:lineRule="auto" w:line="360" w:before="0" w:after="0"/>
               <w:ind w:firstLine="180" w:left="0"/>
               <w:contextualSpacing/>
@@ -2331,6 +2364,7 @@
             <w:pPr>
               <w:pStyle w:val="Normal"/>
               <w:widowControl/>
+              <w:suppressAutoHyphens w:val="true"/>
               <w:spacing w:lineRule="auto" w:line="360" w:before="0" w:after="0"/>
               <w:ind w:firstLine="180" w:left="0"/>
               <w:contextualSpacing/>
@@ -2355,13 +2389,14 @@
         </w:tc>
         <w:tc>
           <w:tcPr>
-            <w:tcW w:w="1512" w:type="dxa"/>
-            <w:tcBorders/>
-          </w:tcPr>
-          <w:p>
-            <w:pPr>
-              <w:pStyle w:val="Normal"/>
-              <w:widowControl/>
+            <w:tcW w:w="1511" w:type="dxa"/>
+            <w:tcBorders/>
+          </w:tcPr>
+          <w:p>
+            <w:pPr>
+              <w:pStyle w:val="Normal"/>
+              <w:widowControl/>
+              <w:suppressAutoHyphens w:val="true"/>
               <w:spacing w:lineRule="auto" w:line="360" w:before="0" w:after="0"/>
               <w:ind w:firstLine="180" w:left="0"/>
               <w:contextualSpacing/>
@@ -2386,13 +2421,14 @@
         </w:tc>
         <w:tc>
           <w:tcPr>
-            <w:tcW w:w="1514" w:type="dxa"/>
-            <w:tcBorders/>
-          </w:tcPr>
-          <w:p>
-            <w:pPr>
-              <w:pStyle w:val="Normal"/>
-              <w:widowControl/>
+            <w:tcW w:w="1515" w:type="dxa"/>
+            <w:tcBorders/>
+          </w:tcPr>
+          <w:p>
+            <w:pPr>
+              <w:pStyle w:val="Normal"/>
+              <w:widowControl/>
+              <w:suppressAutoHyphens w:val="true"/>
               <w:spacing w:lineRule="auto" w:line="360" w:before="0" w:after="0"/>
               <w:ind w:firstLine="180" w:left="0"/>
               <w:contextualSpacing/>
@@ -2417,13 +2453,14 @@
         </w:tc>
         <w:tc>
           <w:tcPr>
-            <w:tcW w:w="1512" w:type="dxa"/>
-            <w:tcBorders/>
-          </w:tcPr>
-          <w:p>
-            <w:pPr>
-              <w:pStyle w:val="Normal"/>
-              <w:widowControl/>
+            <w:tcW w:w="1511" w:type="dxa"/>
+            <w:tcBorders/>
+          </w:tcPr>
+          <w:p>
+            <w:pPr>
+              <w:pStyle w:val="Normal"/>
+              <w:widowControl/>
+              <w:suppressAutoHyphens w:val="true"/>
               <w:spacing w:lineRule="auto" w:line="360" w:before="0" w:after="0"/>
               <w:ind w:firstLine="180" w:left="0"/>
               <w:contextualSpacing/>
@@ -2448,13 +2485,14 @@
         </w:tc>
         <w:tc>
           <w:tcPr>
-            <w:tcW w:w="1514" w:type="dxa"/>
-            <w:tcBorders/>
-          </w:tcPr>
-          <w:p>
-            <w:pPr>
-              <w:pStyle w:val="Normal"/>
-              <w:widowControl/>
+            <w:tcW w:w="1515" w:type="dxa"/>
+            <w:tcBorders/>
+          </w:tcPr>
+          <w:p>
+            <w:pPr>
+              <w:pStyle w:val="Normal"/>
+              <w:widowControl/>
+              <w:suppressAutoHyphens w:val="true"/>
               <w:spacing w:lineRule="auto" w:line="360" w:before="0" w:after="0"/>
               <w:ind w:firstLine="180" w:left="0"/>
               <w:contextualSpacing/>
@@ -2489,6 +2527,7 @@
             <w:pPr>
               <w:pStyle w:val="Normal"/>
               <w:widowControl/>
+              <w:suppressAutoHyphens w:val="true"/>
               <w:spacing w:lineRule="auto" w:line="360" w:before="0" w:after="0"/>
               <w:ind w:firstLine="180" w:left="0"/>
               <w:contextualSpacing/>
@@ -2513,13 +2552,14 @@
         </w:tc>
         <w:tc>
           <w:tcPr>
-            <w:tcW w:w="1512" w:type="dxa"/>
-            <w:tcBorders/>
-          </w:tcPr>
-          <w:p>
-            <w:pPr>
-              <w:pStyle w:val="Normal"/>
-              <w:widowControl/>
+            <w:tcW w:w="1511" w:type="dxa"/>
+            <w:tcBorders/>
+          </w:tcPr>
+          <w:p>
+            <w:pPr>
+              <w:pStyle w:val="Normal"/>
+              <w:widowControl/>
+              <w:suppressAutoHyphens w:val="true"/>
               <w:spacing w:lineRule="auto" w:line="360" w:before="0" w:after="0"/>
               <w:ind w:firstLine="180" w:left="0"/>
               <w:contextualSpacing/>
@@ -2565,13 +2605,14 @@
         </w:tc>
         <w:tc>
           <w:tcPr>
-            <w:tcW w:w="1514" w:type="dxa"/>
-            <w:tcBorders/>
-          </w:tcPr>
-          <w:p>
-            <w:pPr>
-              <w:pStyle w:val="Normal"/>
-              <w:widowControl/>
+            <w:tcW w:w="1515" w:type="dxa"/>
+            <w:tcBorders/>
+          </w:tcPr>
+          <w:p>
+            <w:pPr>
+              <w:pStyle w:val="Normal"/>
+              <w:widowControl/>
+              <w:suppressAutoHyphens w:val="true"/>
               <w:spacing w:lineRule="auto" w:line="360" w:before="0" w:after="0"/>
               <w:ind w:firstLine="180" w:left="0"/>
               <w:contextualSpacing/>
@@ -2617,13 +2658,14 @@
         </w:tc>
         <w:tc>
           <w:tcPr>
-            <w:tcW w:w="1512" w:type="dxa"/>
-            <w:tcBorders/>
-          </w:tcPr>
-          <w:p>
-            <w:pPr>
-              <w:pStyle w:val="Normal"/>
-              <w:widowControl/>
+            <w:tcW w:w="1511" w:type="dxa"/>
+            <w:tcBorders/>
+          </w:tcPr>
+          <w:p>
+            <w:pPr>
+              <w:pStyle w:val="Normal"/>
+              <w:widowControl/>
+              <w:suppressAutoHyphens w:val="true"/>
               <w:spacing w:lineRule="auto" w:line="360" w:before="0" w:after="0"/>
               <w:ind w:firstLine="180" w:left="0"/>
               <w:contextualSpacing/>
@@ -2669,13 +2711,14 @@
         </w:tc>
         <w:tc>
           <w:tcPr>
-            <w:tcW w:w="1514" w:type="dxa"/>
-            <w:tcBorders/>
-          </w:tcPr>
-          <w:p>
-            <w:pPr>
-              <w:pStyle w:val="Normal"/>
-              <w:widowControl/>
+            <w:tcW w:w="1515" w:type="dxa"/>
+            <w:tcBorders/>
+          </w:tcPr>
+          <w:p>
+            <w:pPr>
+              <w:pStyle w:val="Normal"/>
+              <w:widowControl/>
+              <w:suppressAutoHyphens w:val="true"/>
               <w:spacing w:lineRule="auto" w:line="360" w:before="0" w:after="0"/>
               <w:ind w:firstLine="180" w:left="0"/>
               <w:contextualSpacing/>
@@ -2731,6 +2774,7 @@
             <w:pPr>
               <w:pStyle w:val="Normal"/>
               <w:widowControl/>
+              <w:suppressAutoHyphens w:val="true"/>
               <w:spacing w:lineRule="auto" w:line="360" w:before="0" w:after="0"/>
               <w:ind w:firstLine="180" w:left="0"/>
               <w:contextualSpacing/>
@@ -2755,13 +2799,14 @@
         </w:tc>
         <w:tc>
           <w:tcPr>
-            <w:tcW w:w="1512" w:type="dxa"/>
-            <w:tcBorders/>
-          </w:tcPr>
-          <w:p>
-            <w:pPr>
-              <w:pStyle w:val="Normal"/>
-              <w:widowControl/>
+            <w:tcW w:w="1511" w:type="dxa"/>
+            <w:tcBorders/>
+          </w:tcPr>
+          <w:p>
+            <w:pPr>
+              <w:pStyle w:val="Normal"/>
+              <w:widowControl/>
+              <w:suppressAutoHyphens w:val="true"/>
               <w:spacing w:lineRule="auto" w:line="360" w:before="0" w:after="0"/>
               <w:ind w:firstLine="180" w:left="0"/>
               <w:contextualSpacing/>
@@ -2786,13 +2831,14 @@
         </w:tc>
         <w:tc>
           <w:tcPr>
-            <w:tcW w:w="1514" w:type="dxa"/>
-            <w:tcBorders/>
-          </w:tcPr>
-          <w:p>
-            <w:pPr>
-              <w:pStyle w:val="Normal"/>
-              <w:widowControl/>
+            <w:tcW w:w="1515" w:type="dxa"/>
+            <w:tcBorders/>
+          </w:tcPr>
+          <w:p>
+            <w:pPr>
+              <w:pStyle w:val="Normal"/>
+              <w:widowControl/>
+              <w:suppressAutoHyphens w:val="true"/>
               <w:spacing w:lineRule="auto" w:line="360" w:before="0" w:after="0"/>
               <w:ind w:firstLine="180" w:left="0"/>
               <w:contextualSpacing/>
@@ -2817,13 +2863,14 @@
         </w:tc>
         <w:tc>
           <w:tcPr>
-            <w:tcW w:w="1512" w:type="dxa"/>
-            <w:tcBorders/>
-          </w:tcPr>
-          <w:p>
-            <w:pPr>
-              <w:pStyle w:val="Normal"/>
-              <w:widowControl/>
+            <w:tcW w:w="1511" w:type="dxa"/>
+            <w:tcBorders/>
+          </w:tcPr>
+          <w:p>
+            <w:pPr>
+              <w:pStyle w:val="Normal"/>
+              <w:widowControl/>
+              <w:suppressAutoHyphens w:val="true"/>
               <w:spacing w:lineRule="auto" w:line="360" w:before="0" w:after="0"/>
               <w:ind w:firstLine="180" w:left="0"/>
               <w:contextualSpacing/>
@@ -2848,13 +2895,14 @@
         </w:tc>
         <w:tc>
           <w:tcPr>
-            <w:tcW w:w="1514" w:type="dxa"/>
-            <w:tcBorders/>
-          </w:tcPr>
-          <w:p>
-            <w:pPr>
-              <w:pStyle w:val="Normal"/>
-              <w:widowControl/>
+            <w:tcW w:w="1515" w:type="dxa"/>
+            <w:tcBorders/>
+          </w:tcPr>
+          <w:p>
+            <w:pPr>
+              <w:pStyle w:val="Normal"/>
+              <w:widowControl/>
+              <w:suppressAutoHyphens w:val="true"/>
               <w:spacing w:lineRule="auto" w:line="360" w:before="0" w:after="0"/>
               <w:ind w:firstLine="180" w:left="0"/>
               <w:contextualSpacing/>
@@ -3061,8 +3109,8 @@
       <w:tblGrid>
         <w:gridCol w:w="3055"/>
         <w:gridCol w:w="1620"/>
-        <w:gridCol w:w="1613"/>
-        <w:gridCol w:w="1177"/>
+        <w:gridCol w:w="1612"/>
+        <w:gridCol w:w="1178"/>
         <w:gridCol w:w="1524"/>
       </w:tblGrid>
       <w:tr>
@@ -3076,6 +3124,7 @@
             <w:pPr>
               <w:pStyle w:val="Normal"/>
               <w:widowControl/>
+              <w:suppressAutoHyphens w:val="true"/>
               <w:spacing w:lineRule="auto" w:line="360" w:before="0" w:after="0"/>
               <w:ind w:firstLine="180" w:left="0"/>
               <w:contextualSpacing/>
@@ -3093,10 +3142,8 @@
                 <w:rFonts w:eastAsia="Times New Roman" w:cs="Times New Roman" w:ascii="Times New Roman" w:hAnsi="Times New Roman"/>
                 <w:b/>
                 <w:bCs/>
-                <w:kern w:val="0"/>
                 <w:sz w:val="24"/>
                 <w:szCs w:val="24"/>
-                <w:lang w:val="en-US" w:eastAsia="en-US" w:bidi="ar-SA"/>
               </w:rPr>
             </w:r>
           </w:p>
@@ -3110,6 +3157,7 @@
             <w:pPr>
               <w:pStyle w:val="Normal"/>
               <w:widowControl/>
+              <w:suppressAutoHyphens w:val="true"/>
               <w:spacing w:lineRule="auto" w:line="360" w:before="0" w:after="0"/>
               <w:ind w:firstLine="180" w:left="0"/>
               <w:contextualSpacing/>
@@ -3138,13 +3186,14 @@
         </w:tc>
         <w:tc>
           <w:tcPr>
-            <w:tcW w:w="1613" w:type="dxa"/>
-            <w:tcBorders/>
-          </w:tcPr>
-          <w:p>
-            <w:pPr>
-              <w:pStyle w:val="Normal"/>
-              <w:widowControl/>
+            <w:tcW w:w="1612" w:type="dxa"/>
+            <w:tcBorders/>
+          </w:tcPr>
+          <w:p>
+            <w:pPr>
+              <w:pStyle w:val="Normal"/>
+              <w:widowControl/>
+              <w:suppressAutoHyphens w:val="true"/>
               <w:spacing w:lineRule="auto" w:line="360" w:before="0" w:after="0"/>
               <w:ind w:firstLine="180" w:left="0"/>
               <w:contextualSpacing/>
@@ -3173,13 +3222,14 @@
         </w:tc>
         <w:tc>
           <w:tcPr>
-            <w:tcW w:w="1177" w:type="dxa"/>
-            <w:tcBorders/>
-          </w:tcPr>
-          <w:p>
-            <w:pPr>
-              <w:pStyle w:val="Normal"/>
-              <w:widowControl/>
+            <w:tcW w:w="1178" w:type="dxa"/>
+            <w:tcBorders/>
+          </w:tcPr>
+          <w:p>
+            <w:pPr>
+              <w:pStyle w:val="Normal"/>
+              <w:widowControl/>
+              <w:suppressAutoHyphens w:val="true"/>
               <w:spacing w:lineRule="auto" w:line="360" w:before="0" w:after="0"/>
               <w:ind w:firstLine="180" w:left="0"/>
               <w:contextualSpacing/>
@@ -3215,6 +3265,7 @@
             <w:pPr>
               <w:pStyle w:val="Normal"/>
               <w:widowControl/>
+              <w:suppressAutoHyphens w:val="true"/>
               <w:spacing w:lineRule="auto" w:line="360" w:before="0" w:after="0"/>
               <w:ind w:firstLine="180" w:left="0"/>
               <w:contextualSpacing/>
@@ -3253,6 +3304,7 @@
             <w:pPr>
               <w:pStyle w:val="Normal"/>
               <w:widowControl/>
+              <w:suppressAutoHyphens w:val="true"/>
               <w:spacing w:lineRule="auto" w:line="360" w:before="0" w:after="0"/>
               <w:ind w:firstLine="180" w:left="0"/>
               <w:contextualSpacing/>
@@ -3284,6 +3336,7 @@
             <w:pPr>
               <w:pStyle w:val="Normal"/>
               <w:widowControl/>
+              <w:suppressAutoHyphens w:val="true"/>
               <w:spacing w:lineRule="auto" w:line="360" w:before="0" w:after="0"/>
               <w:ind w:firstLine="180" w:left="0"/>
               <w:contextualSpacing/>
@@ -3308,13 +3361,14 @@
         </w:tc>
         <w:tc>
           <w:tcPr>
-            <w:tcW w:w="1613" w:type="dxa"/>
-            <w:tcBorders/>
-          </w:tcPr>
-          <w:p>
-            <w:pPr>
-              <w:pStyle w:val="Normal"/>
-              <w:widowControl/>
+            <w:tcW w:w="1612" w:type="dxa"/>
+            <w:tcBorders/>
+          </w:tcPr>
+          <w:p>
+            <w:pPr>
+              <w:pStyle w:val="Normal"/>
+              <w:widowControl/>
+              <w:suppressAutoHyphens w:val="true"/>
               <w:spacing w:lineRule="auto" w:line="360" w:before="0" w:after="0"/>
               <w:ind w:firstLine="180" w:left="0"/>
               <w:contextualSpacing/>
@@ -3339,13 +3393,14 @@
         </w:tc>
         <w:tc>
           <w:tcPr>
-            <w:tcW w:w="1177" w:type="dxa"/>
-            <w:tcBorders/>
-          </w:tcPr>
-          <w:p>
-            <w:pPr>
-              <w:pStyle w:val="Normal"/>
-              <w:widowControl/>
+            <w:tcW w:w="1178" w:type="dxa"/>
+            <w:tcBorders/>
+          </w:tcPr>
+          <w:p>
+            <w:pPr>
+              <w:pStyle w:val="Normal"/>
+              <w:widowControl/>
+              <w:suppressAutoHyphens w:val="true"/>
               <w:spacing w:lineRule="auto" w:line="360" w:before="0" w:after="0"/>
               <w:ind w:firstLine="180" w:left="0"/>
               <w:contextualSpacing/>
@@ -3377,6 +3432,7 @@
             <w:pPr>
               <w:pStyle w:val="Normal"/>
               <w:widowControl/>
+              <w:suppressAutoHyphens w:val="true"/>
               <w:spacing w:lineRule="auto" w:line="360" w:before="0" w:after="0"/>
               <w:ind w:firstLine="180" w:left="0"/>
               <w:contextualSpacing/>
@@ -3411,6 +3467,7 @@
             <w:pPr>
               <w:pStyle w:val="Normal"/>
               <w:widowControl/>
+              <w:suppressAutoHyphens w:val="true"/>
               <w:spacing w:lineRule="auto" w:line="360" w:before="0" w:after="0"/>
               <w:ind w:firstLine="180" w:left="0"/>
               <w:contextualSpacing/>
@@ -3442,6 +3499,7 @@
             <w:pPr>
               <w:pStyle w:val="Normal"/>
               <w:widowControl/>
+              <w:suppressAutoHyphens w:val="true"/>
               <w:spacing w:lineRule="auto" w:line="360" w:before="0" w:after="0"/>
               <w:ind w:firstLine="180" w:left="0"/>
               <w:contextualSpacing/>
@@ -3466,13 +3524,14 @@
         </w:tc>
         <w:tc>
           <w:tcPr>
-            <w:tcW w:w="1613" w:type="dxa"/>
-            <w:tcBorders/>
-          </w:tcPr>
-          <w:p>
-            <w:pPr>
-              <w:pStyle w:val="Normal"/>
-              <w:widowControl/>
+            <w:tcW w:w="1612" w:type="dxa"/>
+            <w:tcBorders/>
+          </w:tcPr>
+          <w:p>
+            <w:pPr>
+              <w:pStyle w:val="Normal"/>
+              <w:widowControl/>
+              <w:suppressAutoHyphens w:val="true"/>
               <w:spacing w:lineRule="auto" w:line="360" w:before="0" w:after="0"/>
               <w:ind w:firstLine="180" w:left="0"/>
               <w:contextualSpacing/>
@@ -3497,13 +3556,14 @@
         </w:tc>
         <w:tc>
           <w:tcPr>
-            <w:tcW w:w="1177" w:type="dxa"/>
-            <w:tcBorders/>
-          </w:tcPr>
-          <w:p>
-            <w:pPr>
-              <w:pStyle w:val="Normal"/>
-              <w:widowControl/>
+            <w:tcW w:w="1178" w:type="dxa"/>
+            <w:tcBorders/>
+          </w:tcPr>
+          <w:p>
+            <w:pPr>
+              <w:pStyle w:val="Normal"/>
+              <w:widowControl/>
+              <w:suppressAutoHyphens w:val="true"/>
               <w:spacing w:lineRule="auto" w:line="360" w:before="0" w:after="0"/>
               <w:ind w:firstLine="180" w:left="0"/>
               <w:contextualSpacing/>
@@ -3535,6 +3595,7 @@
             <w:pPr>
               <w:pStyle w:val="Normal"/>
               <w:widowControl/>
+              <w:suppressAutoHyphens w:val="true"/>
               <w:spacing w:lineRule="auto" w:line="360" w:before="0" w:after="0"/>
               <w:ind w:firstLine="180" w:left="0"/>
               <w:contextualSpacing/>
@@ -3569,6 +3630,7 @@
             <w:pPr>
               <w:pStyle w:val="Normal"/>
               <w:widowControl/>
+              <w:suppressAutoHyphens w:val="true"/>
               <w:spacing w:lineRule="auto" w:line="360" w:before="0" w:after="0"/>
               <w:ind w:firstLine="180" w:left="0"/>
               <w:contextualSpacing/>
@@ -3600,6 +3662,7 @@
             <w:pPr>
               <w:pStyle w:val="Normal"/>
               <w:widowControl/>
+              <w:suppressAutoHyphens w:val="true"/>
               <w:spacing w:lineRule="auto" w:line="360" w:before="0" w:after="0"/>
               <w:ind w:firstLine="180" w:left="0"/>
               <w:contextualSpacing/>
@@ -3624,13 +3687,14 @@
         </w:tc>
         <w:tc>
           <w:tcPr>
-            <w:tcW w:w="1613" w:type="dxa"/>
-            <w:tcBorders/>
-          </w:tcPr>
-          <w:p>
-            <w:pPr>
-              <w:pStyle w:val="Normal"/>
-              <w:widowControl/>
+            <w:tcW w:w="1612" w:type="dxa"/>
+            <w:tcBorders/>
+          </w:tcPr>
+          <w:p>
+            <w:pPr>
+              <w:pStyle w:val="Normal"/>
+              <w:widowControl/>
+              <w:suppressAutoHyphens w:val="true"/>
               <w:spacing w:lineRule="auto" w:line="360" w:before="0" w:after="0"/>
               <w:ind w:firstLine="180" w:left="0"/>
               <w:contextualSpacing/>
@@ -3655,13 +3719,14 @@
         </w:tc>
         <w:tc>
           <w:tcPr>
-            <w:tcW w:w="1177" w:type="dxa"/>
-            <w:tcBorders/>
-          </w:tcPr>
-          <w:p>
-            <w:pPr>
-              <w:pStyle w:val="Normal"/>
-              <w:widowControl/>
+            <w:tcW w:w="1178" w:type="dxa"/>
+            <w:tcBorders/>
+          </w:tcPr>
+          <w:p>
+            <w:pPr>
+              <w:pStyle w:val="Normal"/>
+              <w:widowControl/>
+              <w:suppressAutoHyphens w:val="true"/>
               <w:spacing w:lineRule="auto" w:line="360" w:before="0" w:after="0"/>
               <w:ind w:firstLine="180" w:left="0"/>
               <w:contextualSpacing/>
@@ -3693,6 +3758,7 @@
             <w:pPr>
               <w:pStyle w:val="Normal"/>
               <w:widowControl/>
+              <w:suppressAutoHyphens w:val="true"/>
               <w:spacing w:lineRule="auto" w:line="360" w:before="0" w:after="0"/>
               <w:ind w:firstLine="180" w:left="0"/>
               <w:contextualSpacing/>
@@ -3727,6 +3793,7 @@
             <w:pPr>
               <w:pStyle w:val="Normal"/>
               <w:widowControl/>
+              <w:suppressAutoHyphens w:val="true"/>
               <w:spacing w:lineRule="auto" w:line="360" w:before="0" w:after="0"/>
               <w:ind w:firstLine="180" w:left="0"/>
               <w:contextualSpacing/>
@@ -3758,6 +3825,7 @@
             <w:pPr>
               <w:pStyle w:val="Normal"/>
               <w:widowControl/>
+              <w:suppressAutoHyphens w:val="true"/>
               <w:spacing w:lineRule="auto" w:line="360" w:before="0" w:after="0"/>
               <w:ind w:firstLine="180" w:left="0"/>
               <w:contextualSpacing/>
@@ -3782,13 +3850,14 @@
         </w:tc>
         <w:tc>
           <w:tcPr>
-            <w:tcW w:w="1613" w:type="dxa"/>
-            <w:tcBorders/>
-          </w:tcPr>
-          <w:p>
-            <w:pPr>
-              <w:pStyle w:val="Normal"/>
-              <w:widowControl/>
+            <w:tcW w:w="1612" w:type="dxa"/>
+            <w:tcBorders/>
+          </w:tcPr>
+          <w:p>
+            <w:pPr>
+              <w:pStyle w:val="Normal"/>
+              <w:widowControl/>
+              <w:suppressAutoHyphens w:val="true"/>
               <w:spacing w:lineRule="auto" w:line="360" w:before="0" w:after="0"/>
               <w:ind w:firstLine="180" w:left="0"/>
               <w:contextualSpacing/>
@@ -3813,13 +3882,14 @@
         </w:tc>
         <w:tc>
           <w:tcPr>
-            <w:tcW w:w="1177" w:type="dxa"/>
-            <w:tcBorders/>
-          </w:tcPr>
-          <w:p>
-            <w:pPr>
-              <w:pStyle w:val="Normal"/>
-              <w:widowControl/>
+            <w:tcW w:w="1178" w:type="dxa"/>
+            <w:tcBorders/>
+          </w:tcPr>
+          <w:p>
+            <w:pPr>
+              <w:pStyle w:val="Normal"/>
+              <w:widowControl/>
+              <w:suppressAutoHyphens w:val="true"/>
               <w:spacing w:lineRule="auto" w:line="360" w:before="0" w:after="0"/>
               <w:ind w:firstLine="180" w:left="0"/>
               <w:contextualSpacing/>
@@ -3851,6 +3921,7 @@
             <w:pPr>
               <w:pStyle w:val="Normal"/>
               <w:widowControl/>
+              <w:suppressAutoHyphens w:val="true"/>
               <w:spacing w:lineRule="auto" w:line="360" w:before="0" w:after="0"/>
               <w:ind w:firstLine="180" w:left="0"/>
               <w:contextualSpacing/>
@@ -3885,6 +3956,7 @@
             <w:pPr>
               <w:pStyle w:val="Normal"/>
               <w:widowControl/>
+              <w:suppressAutoHyphens w:val="true"/>
               <w:spacing w:lineRule="auto" w:line="360" w:before="0" w:after="0"/>
               <w:ind w:firstLine="180" w:left="0"/>
               <w:contextualSpacing/>
@@ -3918,6 +3990,7 @@
             <w:pPr>
               <w:pStyle w:val="Normal"/>
               <w:widowControl/>
+              <w:suppressAutoHyphens w:val="true"/>
               <w:spacing w:lineRule="auto" w:line="360" w:before="0" w:after="0"/>
               <w:ind w:firstLine="180" w:left="0"/>
               <w:contextualSpacing/>
@@ -3944,7 +4017,7 @@
         </w:tc>
         <w:tc>
           <w:tcPr>
-            <w:tcW w:w="1613" w:type="dxa"/>
+            <w:tcW w:w="1612" w:type="dxa"/>
             <w:tcBorders>
               <w:top w:val="nil"/>
               <w:left w:val="nil"/>
@@ -3956,6 +4029,7 @@
             <w:pPr>
               <w:pStyle w:val="Normal"/>
               <w:widowControl/>
+              <w:suppressAutoHyphens w:val="true"/>
               <w:spacing w:lineRule="auto" w:line="240" w:before="0" w:after="0"/>
               <w:ind w:firstLine="288" w:left="288"/>
               <w:jc w:val="both"/>
@@ -3980,7 +4054,7 @@
         </w:tc>
         <w:tc>
           <w:tcPr>
-            <w:tcW w:w="1177" w:type="dxa"/>
+            <w:tcW w:w="1178" w:type="dxa"/>
             <w:tcBorders>
               <w:top w:val="nil"/>
               <w:left w:val="nil"/>
@@ -3992,6 +4066,7 @@
             <w:pPr>
               <w:pStyle w:val="Normal"/>
               <w:widowControl/>
+              <w:suppressAutoHyphens w:val="true"/>
               <w:spacing w:lineRule="auto" w:line="240" w:before="0" w:after="0"/>
               <w:ind w:firstLine="288" w:left="288"/>
               <w:jc w:val="both"/>
@@ -4028,6 +4103,7 @@
             <w:pPr>
               <w:pStyle w:val="Normal"/>
               <w:widowControl/>
+              <w:suppressAutoHyphens w:val="true"/>
               <w:spacing w:lineRule="auto" w:line="240" w:before="0" w:after="0"/>
               <w:ind w:firstLine="288" w:left="288"/>
               <w:jc w:val="both"/>
@@ -4126,6 +4202,7 @@
             <w:pPr>
               <w:pStyle w:val="Normal"/>
               <w:widowControl/>
+              <w:suppressAutoHyphens w:val="true"/>
               <w:spacing w:lineRule="auto" w:line="360" w:before="0" w:after="0"/>
               <w:ind w:firstLine="180" w:left="0"/>
               <w:contextualSpacing/>
@@ -4161,6 +4238,7 @@
             <w:pPr>
               <w:pStyle w:val="Normal"/>
               <w:widowControl/>
+              <w:suppressAutoHyphens w:val="true"/>
               <w:spacing w:lineRule="auto" w:line="360" w:before="0" w:after="0"/>
               <w:ind w:firstLine="180" w:left="0"/>
               <w:contextualSpacing/>
@@ -4196,6 +4274,7 @@
             <w:pPr>
               <w:pStyle w:val="Normal"/>
               <w:widowControl/>
+              <w:suppressAutoHyphens w:val="true"/>
               <w:spacing w:lineRule="auto" w:line="360" w:before="0" w:after="0"/>
               <w:ind w:firstLine="180" w:left="0"/>
               <w:contextualSpacing/>
@@ -4231,6 +4310,7 @@
             <w:pPr>
               <w:pStyle w:val="Normal"/>
               <w:widowControl/>
+              <w:suppressAutoHyphens w:val="true"/>
               <w:spacing w:lineRule="auto" w:line="360" w:before="0" w:after="0"/>
               <w:ind w:firstLine="180" w:left="0"/>
               <w:contextualSpacing/>
@@ -4266,6 +4346,7 @@
             <w:pPr>
               <w:pStyle w:val="Normal"/>
               <w:widowControl/>
+              <w:suppressAutoHyphens w:val="true"/>
               <w:spacing w:lineRule="auto" w:line="360" w:before="0" w:after="0"/>
               <w:ind w:firstLine="180" w:left="0"/>
               <w:contextualSpacing/>
@@ -4301,6 +4382,7 @@
             <w:pPr>
               <w:pStyle w:val="Normal"/>
               <w:widowControl/>
+              <w:suppressAutoHyphens w:val="true"/>
               <w:spacing w:lineRule="auto" w:line="360" w:before="0" w:after="0"/>
               <w:ind w:firstLine="180" w:left="0"/>
               <w:contextualSpacing/>
@@ -4336,6 +4418,7 @@
             <w:pPr>
               <w:pStyle w:val="Normal"/>
               <w:widowControl/>
+              <w:suppressAutoHyphens w:val="true"/>
               <w:spacing w:lineRule="auto" w:line="360" w:before="0" w:after="0"/>
               <w:ind w:firstLine="180" w:left="0"/>
               <w:contextualSpacing/>
@@ -4371,6 +4454,7 @@
             <w:pPr>
               <w:pStyle w:val="Normal"/>
               <w:widowControl/>
+              <w:suppressAutoHyphens w:val="true"/>
               <w:spacing w:lineRule="auto" w:line="360" w:before="0" w:after="0"/>
               <w:ind w:firstLine="180" w:left="0"/>
               <w:contextualSpacing/>
@@ -4406,6 +4490,7 @@
             <w:pPr>
               <w:pStyle w:val="Normal"/>
               <w:widowControl/>
+              <w:suppressAutoHyphens w:val="true"/>
               <w:spacing w:lineRule="auto" w:line="360" w:before="0" w:after="0"/>
               <w:ind w:firstLine="180" w:left="0"/>
               <w:contextualSpacing/>
@@ -4444,6 +4529,7 @@
             <w:pPr>
               <w:pStyle w:val="Normal"/>
               <w:widowControl/>
+              <w:suppressAutoHyphens w:val="true"/>
               <w:spacing w:lineRule="auto" w:line="360" w:before="0" w:after="0"/>
               <w:ind w:firstLine="180" w:left="0"/>
               <w:contextualSpacing/>
@@ -4475,6 +4561,7 @@
             <w:pPr>
               <w:pStyle w:val="Normal"/>
               <w:widowControl/>
+              <w:suppressAutoHyphens w:val="true"/>
               <w:spacing w:lineRule="auto" w:line="360" w:before="0" w:after="0"/>
               <w:ind w:firstLine="180" w:left="0"/>
               <w:contextualSpacing/>
@@ -4506,6 +4593,7 @@
             <w:pPr>
               <w:pStyle w:val="Normal"/>
               <w:widowControl/>
+              <w:suppressAutoHyphens w:val="true"/>
               <w:spacing w:lineRule="auto" w:line="360" w:before="0" w:after="0"/>
               <w:ind w:firstLine="180" w:left="0"/>
               <w:contextualSpacing/>
@@ -4537,6 +4625,7 @@
             <w:pPr>
               <w:pStyle w:val="Normal"/>
               <w:widowControl/>
+              <w:suppressAutoHyphens w:val="true"/>
               <w:spacing w:lineRule="auto" w:line="360" w:before="0" w:after="0"/>
               <w:ind w:firstLine="180" w:left="0"/>
               <w:contextualSpacing/>
@@ -4568,6 +4657,7 @@
             <w:pPr>
               <w:pStyle w:val="Normal"/>
               <w:widowControl/>
+              <w:suppressAutoHyphens w:val="true"/>
               <w:spacing w:lineRule="auto" w:line="360" w:before="0" w:after="0"/>
               <w:ind w:firstLine="180" w:left="0"/>
               <w:contextualSpacing/>
@@ -4599,6 +4689,7 @@
             <w:pPr>
               <w:pStyle w:val="Normal"/>
               <w:widowControl/>
+              <w:suppressAutoHyphens w:val="true"/>
               <w:spacing w:lineRule="auto" w:line="360" w:before="0" w:after="0"/>
               <w:ind w:firstLine="180" w:left="0"/>
               <w:contextualSpacing/>
@@ -4630,6 +4721,7 @@
             <w:pPr>
               <w:pStyle w:val="Normal"/>
               <w:widowControl/>
+              <w:suppressAutoHyphens w:val="true"/>
               <w:spacing w:lineRule="auto" w:line="360" w:before="0" w:after="0"/>
               <w:ind w:firstLine="180" w:left="0"/>
               <w:contextualSpacing/>
@@ -4661,6 +4753,7 @@
             <w:pPr>
               <w:pStyle w:val="Normal"/>
               <w:widowControl/>
+              <w:suppressAutoHyphens w:val="true"/>
               <w:spacing w:lineRule="auto" w:line="360" w:before="0" w:after="0"/>
               <w:ind w:firstLine="180" w:left="0"/>
               <w:contextualSpacing/>
@@ -4692,6 +4785,7 @@
             <w:pPr>
               <w:pStyle w:val="Normal"/>
               <w:widowControl/>
+              <w:suppressAutoHyphens w:val="true"/>
               <w:spacing w:lineRule="auto" w:line="360" w:before="0" w:after="0"/>
               <w:ind w:firstLine="180" w:left="0"/>
               <w:contextualSpacing/>
@@ -4726,6 +4820,7 @@
             <w:pPr>
               <w:pStyle w:val="Normal"/>
               <w:widowControl/>
+              <w:suppressAutoHyphens w:val="true"/>
               <w:spacing w:lineRule="auto" w:line="360" w:before="0" w:after="0"/>
               <w:ind w:firstLine="180" w:left="0"/>
               <w:contextualSpacing/>
@@ -4757,6 +4852,7 @@
             <w:pPr>
               <w:pStyle w:val="Normal"/>
               <w:widowControl/>
+              <w:suppressAutoHyphens w:val="true"/>
               <w:spacing w:lineRule="auto" w:line="360" w:before="0" w:after="0"/>
               <w:ind w:firstLine="180" w:left="0"/>
               <w:contextualSpacing/>
@@ -4809,6 +4905,7 @@
             <w:pPr>
               <w:pStyle w:val="Normal"/>
               <w:widowControl/>
+              <w:suppressAutoHyphens w:val="true"/>
               <w:spacing w:lineRule="auto" w:line="360" w:before="0" w:after="0"/>
               <w:ind w:firstLine="180" w:left="0"/>
               <w:contextualSpacing/>
@@ -4861,6 +4958,7 @@
             <w:pPr>
               <w:pStyle w:val="Normal"/>
               <w:widowControl/>
+              <w:suppressAutoHyphens w:val="true"/>
               <w:spacing w:lineRule="auto" w:line="360" w:before="0" w:after="0"/>
               <w:ind w:firstLine="180" w:left="0"/>
               <w:contextualSpacing/>
@@ -4913,6 +5011,7 @@
             <w:pPr>
               <w:pStyle w:val="Normal"/>
               <w:widowControl/>
+              <w:suppressAutoHyphens w:val="true"/>
               <w:spacing w:lineRule="auto" w:line="360" w:before="0" w:after="0"/>
               <w:ind w:firstLine="180" w:left="0"/>
               <w:contextualSpacing/>
@@ -4965,6 +5064,7 @@
             <w:pPr>
               <w:pStyle w:val="Normal"/>
               <w:widowControl/>
+              <w:suppressAutoHyphens w:val="true"/>
               <w:spacing w:lineRule="auto" w:line="360" w:before="0" w:after="0"/>
               <w:ind w:firstLine="180" w:left="0"/>
               <w:contextualSpacing/>
@@ -5017,6 +5117,7 @@
             <w:pPr>
               <w:pStyle w:val="Normal"/>
               <w:widowControl/>
+              <w:suppressAutoHyphens w:val="true"/>
               <w:spacing w:lineRule="auto" w:line="360" w:before="0" w:after="0"/>
               <w:ind w:firstLine="180" w:left="0"/>
               <w:contextualSpacing/>
@@ -5069,6 +5170,7 @@
             <w:pPr>
               <w:pStyle w:val="Normal"/>
               <w:widowControl/>
+              <w:suppressAutoHyphens w:val="true"/>
               <w:spacing w:lineRule="auto" w:line="360" w:before="0" w:after="0"/>
               <w:ind w:firstLine="180" w:left="0"/>
               <w:contextualSpacing/>
@@ -5121,6 +5223,7 @@
             <w:pPr>
               <w:pStyle w:val="Normal"/>
               <w:widowControl/>
+              <w:suppressAutoHyphens w:val="true"/>
               <w:spacing w:lineRule="auto" w:line="360" w:before="0" w:after="0"/>
               <w:ind w:firstLine="180" w:left="0"/>
               <w:contextualSpacing/>
@@ -5176,6 +5279,7 @@
             <w:pPr>
               <w:pStyle w:val="Normal"/>
               <w:widowControl/>
+              <w:suppressAutoHyphens w:val="true"/>
               <w:spacing w:lineRule="auto" w:line="360" w:before="0" w:after="0"/>
               <w:ind w:firstLine="180" w:left="0"/>
               <w:contextualSpacing/>
@@ -5207,6 +5311,7 @@
             <w:pPr>
               <w:pStyle w:val="Normal"/>
               <w:widowControl/>
+              <w:suppressAutoHyphens w:val="true"/>
               <w:spacing w:lineRule="auto" w:line="360" w:before="0" w:after="0"/>
               <w:ind w:firstLine="180" w:left="0"/>
               <w:contextualSpacing/>
@@ -5238,6 +5343,7 @@
             <w:pPr>
               <w:pStyle w:val="Normal"/>
               <w:widowControl/>
+              <w:suppressAutoHyphens w:val="true"/>
               <w:spacing w:lineRule="auto" w:line="360" w:before="0" w:after="0"/>
               <w:ind w:firstLine="180" w:left="0"/>
               <w:contextualSpacing/>
@@ -5269,6 +5375,7 @@
             <w:pPr>
               <w:pStyle w:val="Normal"/>
               <w:widowControl/>
+              <w:suppressAutoHyphens w:val="true"/>
               <w:spacing w:lineRule="auto" w:line="360" w:before="0" w:after="0"/>
               <w:ind w:firstLine="180" w:left="0"/>
               <w:contextualSpacing/>
@@ -5300,6 +5407,7 @@
             <w:pPr>
               <w:pStyle w:val="Normal"/>
               <w:widowControl/>
+              <w:suppressAutoHyphens w:val="true"/>
               <w:spacing w:lineRule="auto" w:line="360" w:before="0" w:after="0"/>
               <w:ind w:firstLine="180" w:left="0"/>
               <w:contextualSpacing/>
@@ -5331,6 +5439,7 @@
             <w:pPr>
               <w:pStyle w:val="Normal"/>
               <w:widowControl/>
+              <w:suppressAutoHyphens w:val="true"/>
               <w:spacing w:lineRule="auto" w:line="360" w:before="0" w:after="0"/>
               <w:ind w:firstLine="180" w:left="0"/>
               <w:contextualSpacing/>
@@ -5362,6 +5471,7 @@
             <w:pPr>
               <w:pStyle w:val="Normal"/>
               <w:widowControl/>
+              <w:suppressAutoHyphens w:val="true"/>
               <w:spacing w:lineRule="auto" w:line="360" w:before="0" w:after="0"/>
               <w:ind w:firstLine="180" w:left="0"/>
               <w:contextualSpacing/>
@@ -5393,6 +5503,7 @@
             <w:pPr>
               <w:pStyle w:val="Normal"/>
               <w:widowControl/>
+              <w:suppressAutoHyphens w:val="true"/>
               <w:spacing w:lineRule="auto" w:line="360" w:before="0" w:after="0"/>
               <w:ind w:firstLine="180" w:left="0"/>
               <w:contextualSpacing/>
@@ -5424,6 +5535,7 @@
             <w:pPr>
               <w:pStyle w:val="Normal"/>
               <w:widowControl/>
+              <w:suppressAutoHyphens w:val="true"/>
               <w:spacing w:lineRule="auto" w:line="360" w:before="0" w:after="0"/>
               <w:ind w:firstLine="180" w:left="0"/>
               <w:contextualSpacing/>
@@ -5678,9 +5790,9 @@
         <w:gridCol w:w="997"/>
         <w:gridCol w:w="903"/>
         <w:gridCol w:w="989"/>
+        <w:gridCol w:w="897"/>
         <w:gridCol w:w="896"/>
-        <w:gridCol w:w="896"/>
-        <w:gridCol w:w="895"/>
+        <w:gridCol w:w="894"/>
       </w:tblGrid>
       <w:tr>
         <w:trPr/>
@@ -5693,6 +5805,7 @@
             <w:pPr>
               <w:pStyle w:val="Normal"/>
               <w:widowControl/>
+              <w:suppressAutoHyphens w:val="true"/>
               <w:spacing w:lineRule="auto" w:line="360" w:before="0" w:after="0"/>
               <w:ind w:firstLine="180" w:left="0"/>
               <w:contextualSpacing/>
@@ -5728,6 +5841,7 @@
             <w:pPr>
               <w:pStyle w:val="Normal"/>
               <w:widowControl/>
+              <w:suppressAutoHyphens w:val="true"/>
               <w:spacing w:lineRule="auto" w:line="360" w:before="0" w:after="0"/>
               <w:ind w:firstLine="180" w:left="0"/>
               <w:contextualSpacing/>
@@ -5763,6 +5877,7 @@
             <w:pPr>
               <w:pStyle w:val="Normal"/>
               <w:widowControl/>
+              <w:suppressAutoHyphens w:val="true"/>
               <w:spacing w:lineRule="auto" w:line="360" w:before="0" w:after="0"/>
               <w:ind w:firstLine="180" w:left="0"/>
               <w:contextualSpacing/>
@@ -5798,6 +5913,7 @@
             <w:pPr>
               <w:pStyle w:val="Normal"/>
               <w:widowControl/>
+              <w:suppressAutoHyphens w:val="true"/>
               <w:spacing w:lineRule="auto" w:line="360" w:before="0" w:after="0"/>
               <w:ind w:firstLine="180" w:left="0"/>
               <w:contextualSpacing/>
@@ -5833,6 +5949,7 @@
             <w:pPr>
               <w:pStyle w:val="Normal"/>
               <w:widowControl/>
+              <w:suppressAutoHyphens w:val="true"/>
               <w:spacing w:lineRule="auto" w:line="360" w:before="0" w:after="0"/>
               <w:ind w:firstLine="180" w:left="0"/>
               <w:contextualSpacing/>
@@ -5868,6 +5985,7 @@
             <w:pPr>
               <w:pStyle w:val="Normal"/>
               <w:widowControl/>
+              <w:suppressAutoHyphens w:val="true"/>
               <w:spacing w:lineRule="auto" w:line="360" w:before="0" w:after="0"/>
               <w:ind w:firstLine="180" w:left="0"/>
               <w:contextualSpacing/>
@@ -5896,13 +6014,14 @@
         </w:tc>
         <w:tc>
           <w:tcPr>
-            <w:tcW w:w="896" w:type="dxa"/>
-            <w:tcBorders/>
-          </w:tcPr>
-          <w:p>
-            <w:pPr>
-              <w:pStyle w:val="Normal"/>
-              <w:widowControl/>
+            <w:tcW w:w="897" w:type="dxa"/>
+            <w:tcBorders/>
+          </w:tcPr>
+          <w:p>
+            <w:pPr>
+              <w:pStyle w:val="Normal"/>
+              <w:widowControl/>
+              <w:suppressAutoHyphens w:val="true"/>
               <w:spacing w:lineRule="auto" w:line="360" w:before="0" w:after="0"/>
               <w:ind w:firstLine="180" w:left="0"/>
               <w:contextualSpacing/>
@@ -5938,6 +6057,7 @@
             <w:pPr>
               <w:pStyle w:val="Normal"/>
               <w:widowControl/>
+              <w:suppressAutoHyphens w:val="true"/>
               <w:spacing w:lineRule="auto" w:line="360" w:before="0" w:after="0"/>
               <w:ind w:firstLine="180" w:left="0"/>
               <w:contextualSpacing/>
@@ -5966,13 +6086,14 @@
         </w:tc>
         <w:tc>
           <w:tcPr>
-            <w:tcW w:w="895" w:type="dxa"/>
-            <w:tcBorders/>
-          </w:tcPr>
-          <w:p>
-            <w:pPr>
-              <w:pStyle w:val="Normal"/>
-              <w:widowControl/>
+            <w:tcW w:w="894" w:type="dxa"/>
+            <w:tcBorders/>
+          </w:tcPr>
+          <w:p>
+            <w:pPr>
+              <w:pStyle w:val="Normal"/>
+              <w:widowControl/>
+              <w:suppressAutoHyphens w:val="true"/>
               <w:spacing w:lineRule="auto" w:line="360" w:before="0" w:after="0"/>
               <w:ind w:firstLine="180" w:left="0"/>
               <w:contextualSpacing/>
@@ -6011,6 +6132,7 @@
             <w:pPr>
               <w:pStyle w:val="Normal"/>
               <w:widowControl/>
+              <w:suppressAutoHyphens w:val="true"/>
               <w:spacing w:lineRule="auto" w:line="360" w:before="0" w:after="0"/>
               <w:ind w:firstLine="180" w:left="0"/>
               <w:contextualSpacing/>
@@ -6042,6 +6164,7 @@
             <w:pPr>
               <w:pStyle w:val="Normal"/>
               <w:widowControl/>
+              <w:suppressAutoHyphens w:val="true"/>
               <w:spacing w:lineRule="auto" w:line="360" w:before="0" w:after="0"/>
               <w:ind w:firstLine="180" w:left="0"/>
               <w:contextualSpacing/>
@@ -6073,6 +6196,7 @@
             <w:pPr>
               <w:pStyle w:val="Normal"/>
               <w:widowControl/>
+              <w:suppressAutoHyphens w:val="true"/>
               <w:spacing w:lineRule="auto" w:line="360" w:before="0" w:after="0"/>
               <w:ind w:firstLine="180" w:left="0"/>
               <w:contextualSpacing/>
@@ -6104,6 +6228,7 @@
             <w:pPr>
               <w:pStyle w:val="Normal"/>
               <w:widowControl/>
+              <w:suppressAutoHyphens w:val="true"/>
               <w:spacing w:lineRule="auto" w:line="360" w:before="0" w:after="0"/>
               <w:ind w:firstLine="180" w:left="0"/>
               <w:contextualSpacing/>
@@ -6135,6 +6260,7 @@
             <w:pPr>
               <w:pStyle w:val="Normal"/>
               <w:widowControl/>
+              <w:suppressAutoHyphens w:val="true"/>
               <w:spacing w:lineRule="auto" w:line="360" w:before="0" w:after="0"/>
               <w:ind w:firstLine="180" w:left="0"/>
               <w:contextualSpacing/>
@@ -6166,6 +6292,7 @@
             <w:pPr>
               <w:pStyle w:val="Normal"/>
               <w:widowControl/>
+              <w:suppressAutoHyphens w:val="true"/>
               <w:spacing w:lineRule="auto" w:line="360" w:before="0" w:after="0"/>
               <w:ind w:firstLine="180" w:left="0"/>
               <w:contextualSpacing/>
@@ -6190,6 +6317,38 @@
         </w:tc>
         <w:tc>
           <w:tcPr>
+            <w:tcW w:w="897" w:type="dxa"/>
+            <w:tcBorders/>
+          </w:tcPr>
+          <w:p>
+            <w:pPr>
+              <w:pStyle w:val="Normal"/>
+              <w:widowControl/>
+              <w:suppressAutoHyphens w:val="true"/>
+              <w:spacing w:lineRule="auto" w:line="360" w:before="0" w:after="0"/>
+              <w:ind w:firstLine="180" w:left="0"/>
+              <w:contextualSpacing/>
+              <w:jc w:val="center"/>
+              <w:rPr>
+                <w:rFonts w:ascii="Times New Roman" w:hAnsi="Times New Roman" w:eastAsia="Times New Roman" w:cs="Times New Roman"/>
+                <w:sz w:val="20"/>
+                <w:szCs w:val="20"/>
+              </w:rPr>
+            </w:pPr>
+            <w:r>
+              <w:rPr>
+                <w:rFonts w:eastAsia="Times New Roman" w:cs="Times New Roman" w:ascii="Times New Roman" w:hAnsi="Times New Roman"/>
+                <w:kern w:val="0"/>
+                <w:sz w:val="20"/>
+                <w:szCs w:val="20"/>
+                <w:lang w:val="en-US" w:eastAsia="en-US" w:bidi="ar-SA"/>
+              </w:rPr>
+              <w:t>0</w:t>
+            </w:r>
+          </w:p>
+        </w:tc>
+        <w:tc>
+          <w:tcPr>
             <w:tcW w:w="896" w:type="dxa"/>
             <w:tcBorders/>
           </w:tcPr>
@@ -6197,6 +6356,7 @@
             <w:pPr>
               <w:pStyle w:val="Normal"/>
               <w:widowControl/>
+              <w:suppressAutoHyphens w:val="true"/>
               <w:spacing w:lineRule="auto" w:line="360" w:before="0" w:after="0"/>
               <w:ind w:firstLine="180" w:left="0"/>
               <w:contextualSpacing/>
@@ -6221,44 +6381,14 @@
         </w:tc>
         <w:tc>
           <w:tcPr>
-            <w:tcW w:w="896" w:type="dxa"/>
-            <w:tcBorders/>
-          </w:tcPr>
-          <w:p>
-            <w:pPr>
-              <w:pStyle w:val="Normal"/>
-              <w:widowControl/>
-              <w:spacing w:lineRule="auto" w:line="360" w:before="0" w:after="0"/>
-              <w:ind w:firstLine="180" w:left="0"/>
-              <w:contextualSpacing/>
-              <w:jc w:val="center"/>
-              <w:rPr>
-                <w:rFonts w:ascii="Times New Roman" w:hAnsi="Times New Roman" w:eastAsia="Times New Roman" w:cs="Times New Roman"/>
-                <w:sz w:val="20"/>
-                <w:szCs w:val="20"/>
-              </w:rPr>
-            </w:pPr>
-            <w:r>
-              <w:rPr>
-                <w:rFonts w:eastAsia="Times New Roman" w:cs="Times New Roman" w:ascii="Times New Roman" w:hAnsi="Times New Roman"/>
-                <w:kern w:val="0"/>
-                <w:sz w:val="20"/>
-                <w:szCs w:val="20"/>
-                <w:lang w:val="en-US" w:eastAsia="en-US" w:bidi="ar-SA"/>
-              </w:rPr>
-              <w:t>0</w:t>
-            </w:r>
-          </w:p>
-        </w:tc>
-        <w:tc>
-          <w:tcPr>
-            <w:tcW w:w="895" w:type="dxa"/>
-            <w:tcBorders/>
-          </w:tcPr>
-          <w:p>
-            <w:pPr>
-              <w:pStyle w:val="Normal"/>
-              <w:widowControl/>
+            <w:tcW w:w="894" w:type="dxa"/>
+            <w:tcBorders/>
+          </w:tcPr>
+          <w:p>
+            <w:pPr>
+              <w:pStyle w:val="Normal"/>
+              <w:widowControl/>
+              <w:suppressAutoHyphens w:val="true"/>
               <w:spacing w:lineRule="auto" w:line="360" w:before="0" w:after="0"/>
               <w:ind w:firstLine="180" w:left="0"/>
               <w:contextualSpacing/>
@@ -6293,6 +6423,7 @@
             <w:pPr>
               <w:pStyle w:val="Normal"/>
               <w:widowControl/>
+              <w:suppressAutoHyphens w:val="true"/>
               <w:spacing w:lineRule="auto" w:line="360" w:before="0" w:after="0"/>
               <w:ind w:firstLine="180" w:left="0"/>
               <w:contextualSpacing/>
@@ -6324,6 +6455,7 @@
             <w:pPr>
               <w:pStyle w:val="Normal"/>
               <w:widowControl/>
+              <w:suppressAutoHyphens w:val="true"/>
               <w:spacing w:lineRule="auto" w:line="360" w:before="0" w:after="0"/>
               <w:ind w:hanging="0" w:left="0"/>
               <w:contextualSpacing/>
@@ -6355,6 +6487,7 @@
             <w:pPr>
               <w:pStyle w:val="Normal"/>
               <w:widowControl/>
+              <w:suppressAutoHyphens w:val="true"/>
               <w:spacing w:lineRule="auto" w:line="360" w:before="0" w:after="0"/>
               <w:ind w:firstLine="180" w:left="0"/>
               <w:contextualSpacing/>
@@ -6386,6 +6519,7 @@
             <w:pPr>
               <w:pStyle w:val="Normal"/>
               <w:widowControl/>
+              <w:suppressAutoHyphens w:val="true"/>
               <w:spacing w:lineRule="auto" w:line="360" w:before="0" w:after="0"/>
               <w:ind w:firstLine="180" w:left="0"/>
               <w:contextualSpacing/>
@@ -6417,6 +6551,7 @@
             <w:pPr>
               <w:pStyle w:val="Normal"/>
               <w:widowControl/>
+              <w:suppressAutoHyphens w:val="true"/>
               <w:spacing w:lineRule="auto" w:line="360" w:before="0" w:after="0"/>
               <w:ind w:firstLine="180" w:left="0"/>
               <w:contextualSpacing/>
@@ -6448,6 +6583,7 @@
             <w:pPr>
               <w:pStyle w:val="Normal"/>
               <w:widowControl/>
+              <w:suppressAutoHyphens w:val="true"/>
               <w:spacing w:lineRule="auto" w:line="360" w:before="0" w:after="0"/>
               <w:ind w:firstLine="180" w:left="0"/>
               <w:contextualSpacing/>
@@ -6472,6 +6608,38 @@
         </w:tc>
         <w:tc>
           <w:tcPr>
+            <w:tcW w:w="897" w:type="dxa"/>
+            <w:tcBorders/>
+          </w:tcPr>
+          <w:p>
+            <w:pPr>
+              <w:pStyle w:val="Normal"/>
+              <w:widowControl/>
+              <w:suppressAutoHyphens w:val="true"/>
+              <w:spacing w:lineRule="auto" w:line="360" w:before="0" w:after="0"/>
+              <w:ind w:firstLine="180" w:left="0"/>
+              <w:contextualSpacing/>
+              <w:jc w:val="both"/>
+              <w:rPr>
+                <w:rFonts w:ascii="Times New Roman" w:hAnsi="Times New Roman" w:eastAsia="Times New Roman" w:cs="Times New Roman"/>
+                <w:sz w:val="20"/>
+                <w:szCs w:val="20"/>
+              </w:rPr>
+            </w:pPr>
+            <w:r>
+              <w:rPr>
+                <w:rFonts w:eastAsia="Times New Roman" w:cs="Times New Roman" w:ascii="Times New Roman" w:hAnsi="Times New Roman"/>
+                <w:kern w:val="0"/>
+                <w:sz w:val="20"/>
+                <w:szCs w:val="20"/>
+                <w:lang w:val="en-US" w:eastAsia="en-US" w:bidi="ar-SA"/>
+              </w:rPr>
+              <w:t>0 x 4</w:t>
+            </w:r>
+          </w:p>
+        </w:tc>
+        <w:tc>
+          <w:tcPr>
             <w:tcW w:w="896" w:type="dxa"/>
             <w:tcBorders/>
           </w:tcPr>
@@ -6479,6 +6647,7 @@
             <w:pPr>
               <w:pStyle w:val="Normal"/>
               <w:widowControl/>
+              <w:suppressAutoHyphens w:val="true"/>
               <w:spacing w:lineRule="auto" w:line="360" w:before="0" w:after="0"/>
               <w:ind w:firstLine="180" w:left="0"/>
               <w:contextualSpacing/>
@@ -6497,50 +6666,20 @@
                 <w:szCs w:val="20"/>
                 <w:lang w:val="en-US" w:eastAsia="en-US" w:bidi="ar-SA"/>
               </w:rPr>
-              <w:t>0 x 4</w:t>
-            </w:r>
-          </w:p>
-        </w:tc>
-        <w:tc>
-          <w:tcPr>
-            <w:tcW w:w="896" w:type="dxa"/>
-            <w:tcBorders/>
-          </w:tcPr>
-          <w:p>
-            <w:pPr>
-              <w:pStyle w:val="Normal"/>
-              <w:widowControl/>
-              <w:spacing w:lineRule="auto" w:line="360" w:before="0" w:after="0"/>
-              <w:ind w:firstLine="180" w:left="0"/>
-              <w:contextualSpacing/>
-              <w:jc w:val="both"/>
-              <w:rPr>
-                <w:rFonts w:ascii="Times New Roman" w:hAnsi="Times New Roman" w:eastAsia="Times New Roman" w:cs="Times New Roman"/>
-                <w:sz w:val="20"/>
-                <w:szCs w:val="20"/>
-              </w:rPr>
-            </w:pPr>
-            <w:r>
-              <w:rPr>
-                <w:rFonts w:eastAsia="Times New Roman" w:cs="Times New Roman" w:ascii="Times New Roman" w:hAnsi="Times New Roman"/>
-                <w:kern w:val="0"/>
-                <w:sz w:val="20"/>
-                <w:szCs w:val="20"/>
-                <w:lang w:val="en-US" w:eastAsia="en-US" w:bidi="ar-SA"/>
-              </w:rPr>
               <w:t>0 x 2</w:t>
             </w:r>
           </w:p>
         </w:tc>
         <w:tc>
           <w:tcPr>
-            <w:tcW w:w="895" w:type="dxa"/>
-            <w:tcBorders/>
-          </w:tcPr>
-          <w:p>
-            <w:pPr>
-              <w:pStyle w:val="Normal"/>
-              <w:widowControl/>
+            <w:tcW w:w="894" w:type="dxa"/>
+            <w:tcBorders/>
+          </w:tcPr>
+          <w:p>
+            <w:pPr>
+              <w:pStyle w:val="Normal"/>
+              <w:widowControl/>
+              <w:suppressAutoHyphens w:val="true"/>
               <w:spacing w:lineRule="auto" w:line="360" w:before="0" w:after="0"/>
               <w:ind w:firstLine="180" w:left="0"/>
               <w:contextualSpacing/>
@@ -6575,6 +6714,7 @@
             <w:pPr>
               <w:pStyle w:val="Normal"/>
               <w:widowControl/>
+              <w:suppressAutoHyphens w:val="true"/>
               <w:spacing w:lineRule="auto" w:line="360" w:before="0" w:after="0"/>
               <w:ind w:firstLine="180" w:left="0"/>
               <w:contextualSpacing/>
@@ -6606,6 +6746,7 @@
             <w:pPr>
               <w:pStyle w:val="Normal"/>
               <w:widowControl/>
+              <w:suppressAutoHyphens w:val="true"/>
               <w:spacing w:lineRule="auto" w:line="360" w:before="0" w:after="0"/>
               <w:ind w:firstLine="180" w:left="0"/>
               <w:contextualSpacing/>
@@ -6637,6 +6778,7 @@
             <w:pPr>
               <w:pStyle w:val="Normal"/>
               <w:widowControl/>
+              <w:suppressAutoHyphens w:val="true"/>
               <w:spacing w:lineRule="auto" w:line="360" w:before="0" w:after="0"/>
               <w:ind w:firstLine="180" w:left="0"/>
               <w:contextualSpacing/>
@@ -6668,6 +6810,7 @@
             <w:pPr>
               <w:pStyle w:val="Normal"/>
               <w:widowControl/>
+              <w:suppressAutoHyphens w:val="true"/>
               <w:spacing w:lineRule="auto" w:line="360" w:before="0" w:after="0"/>
               <w:ind w:firstLine="180" w:left="0"/>
               <w:contextualSpacing/>
@@ -6699,6 +6842,7 @@
             <w:pPr>
               <w:pStyle w:val="Normal"/>
               <w:widowControl/>
+              <w:suppressAutoHyphens w:val="true"/>
               <w:spacing w:lineRule="auto" w:line="360" w:before="0" w:after="0"/>
               <w:ind w:firstLine="180" w:left="0"/>
               <w:contextualSpacing/>
@@ -6730,6 +6874,7 @@
             <w:pPr>
               <w:pStyle w:val="Normal"/>
               <w:widowControl/>
+              <w:suppressAutoHyphens w:val="true"/>
               <w:spacing w:lineRule="auto" w:line="360" w:before="0" w:after="0"/>
               <w:ind w:firstLine="180" w:left="0"/>
               <w:contextualSpacing/>
@@ -6754,6 +6899,38 @@
         </w:tc>
         <w:tc>
           <w:tcPr>
+            <w:tcW w:w="897" w:type="dxa"/>
+            <w:tcBorders/>
+          </w:tcPr>
+          <w:p>
+            <w:pPr>
+              <w:pStyle w:val="Normal"/>
+              <w:widowControl/>
+              <w:suppressAutoHyphens w:val="true"/>
+              <w:spacing w:lineRule="auto" w:line="360" w:before="0" w:after="0"/>
+              <w:ind w:firstLine="180" w:left="0"/>
+              <w:contextualSpacing/>
+              <w:jc w:val="both"/>
+              <w:rPr>
+                <w:rFonts w:ascii="Times New Roman" w:hAnsi="Times New Roman" w:eastAsia="Times New Roman" w:cs="Times New Roman"/>
+                <w:sz w:val="20"/>
+                <w:szCs w:val="20"/>
+              </w:rPr>
+            </w:pPr>
+            <w:r>
+              <w:rPr>
+                <w:rFonts w:eastAsia="Times New Roman" w:cs="Times New Roman" w:ascii="Times New Roman" w:hAnsi="Times New Roman"/>
+                <w:kern w:val="0"/>
+                <w:sz w:val="20"/>
+                <w:szCs w:val="20"/>
+                <w:lang w:val="en-US" w:eastAsia="en-US" w:bidi="ar-SA"/>
+              </w:rPr>
+              <w:t>+ 0</w:t>
+            </w:r>
+          </w:p>
+        </w:tc>
+        <w:tc>
+          <w:tcPr>
             <w:tcW w:w="896" w:type="dxa"/>
             <w:tcBorders/>
           </w:tcPr>
@@ -6761,6 +6938,7 @@
             <w:pPr>
               <w:pStyle w:val="Normal"/>
               <w:widowControl/>
+              <w:suppressAutoHyphens w:val="true"/>
               <w:spacing w:lineRule="auto" w:line="360" w:before="0" w:after="0"/>
               <w:ind w:firstLine="180" w:left="0"/>
               <w:contextualSpacing/>
@@ -6785,44 +6963,14 @@
         </w:tc>
         <w:tc>
           <w:tcPr>
-            <w:tcW w:w="896" w:type="dxa"/>
-            <w:tcBorders/>
-          </w:tcPr>
-          <w:p>
-            <w:pPr>
-              <w:pStyle w:val="Normal"/>
-              <w:widowControl/>
-              <w:spacing w:lineRule="auto" w:line="360" w:before="0" w:after="0"/>
-              <w:ind w:firstLine="180" w:left="0"/>
-              <w:contextualSpacing/>
-              <w:jc w:val="both"/>
-              <w:rPr>
-                <w:rFonts w:ascii="Times New Roman" w:hAnsi="Times New Roman" w:eastAsia="Times New Roman" w:cs="Times New Roman"/>
-                <w:sz w:val="20"/>
-                <w:szCs w:val="20"/>
-              </w:rPr>
-            </w:pPr>
-            <w:r>
-              <w:rPr>
-                <w:rFonts w:eastAsia="Times New Roman" w:cs="Times New Roman" w:ascii="Times New Roman" w:hAnsi="Times New Roman"/>
-                <w:kern w:val="0"/>
-                <w:sz w:val="20"/>
-                <w:szCs w:val="20"/>
-                <w:lang w:val="en-US" w:eastAsia="en-US" w:bidi="ar-SA"/>
-              </w:rPr>
-              <w:t>+ 0</w:t>
-            </w:r>
-          </w:p>
-        </w:tc>
-        <w:tc>
-          <w:tcPr>
-            <w:tcW w:w="895" w:type="dxa"/>
-            <w:tcBorders/>
-          </w:tcPr>
-          <w:p>
-            <w:pPr>
-              <w:pStyle w:val="Normal"/>
-              <w:widowControl/>
+            <w:tcW w:w="894" w:type="dxa"/>
+            <w:tcBorders/>
+          </w:tcPr>
+          <w:p>
+            <w:pPr>
+              <w:pStyle w:val="Normal"/>
+              <w:widowControl/>
+              <w:suppressAutoHyphens w:val="true"/>
               <w:spacing w:lineRule="auto" w:line="360" w:before="0" w:after="0"/>
               <w:ind w:firstLine="180" w:left="0"/>
               <w:contextualSpacing/>
@@ -6857,6 +7005,7 @@
             <w:pPr>
               <w:pStyle w:val="Normal"/>
               <w:widowControl/>
+              <w:suppressAutoHyphens w:val="true"/>
               <w:spacing w:lineRule="auto" w:line="360" w:before="0" w:after="0"/>
               <w:ind w:firstLine="180" w:left="0"/>
               <w:contextualSpacing/>
@@ -6890,6 +7039,7 @@
             <w:pPr>
               <w:pStyle w:val="Normal"/>
               <w:widowControl/>
+              <w:suppressAutoHyphens w:val="true"/>
               <w:spacing w:lineRule="auto" w:line="360" w:before="0" w:after="0"/>
               <w:ind w:firstLine="180" w:left="0"/>
               <w:contextualSpacing/>
@@ -6928,6 +7078,7 @@
             <w:pPr>
               <w:pStyle w:val="Normal"/>
               <w:widowControl/>
+              <w:suppressAutoHyphens w:val="true"/>
               <w:spacing w:lineRule="auto" w:line="240" w:before="0" w:after="0"/>
               <w:ind w:firstLine="288" w:left="288"/>
               <w:jc w:val="both"/>
@@ -6964,6 +7115,7 @@
             <w:pPr>
               <w:pStyle w:val="Normal"/>
               <w:widowControl/>
+              <w:suppressAutoHyphens w:val="true"/>
               <w:spacing w:lineRule="auto" w:line="240" w:before="0" w:after="0"/>
               <w:ind w:firstLine="288" w:left="288"/>
               <w:jc w:val="both"/>
@@ -7000,6 +7152,7 @@
             <w:pPr>
               <w:pStyle w:val="Normal"/>
               <w:widowControl/>
+              <w:suppressAutoHyphens w:val="true"/>
               <w:spacing w:lineRule="auto" w:line="240" w:before="0" w:after="0"/>
               <w:ind w:firstLine="288" w:left="288"/>
               <w:jc w:val="both"/>
@@ -7036,6 +7189,44 @@
             <w:pPr>
               <w:pStyle w:val="Normal"/>
               <w:widowControl/>
+              <w:suppressAutoHyphens w:val="true"/>
+              <w:spacing w:lineRule="auto" w:line="240" w:before="0" w:after="0"/>
+              <w:ind w:firstLine="288" w:left="288"/>
+              <w:jc w:val="both"/>
+              <w:rPr>
+                <w:rFonts w:ascii="Calibri" w:hAnsi="Calibri" w:eastAsia="Calibri" w:cs=""/>
+                <w:kern w:val="0"/>
+                <w:sz w:val="22"/>
+                <w:szCs w:val="22"/>
+                <w:lang w:val="en-US" w:eastAsia="en-US" w:bidi="ar-SA"/>
+              </w:rPr>
+            </w:pPr>
+            <w:r>
+              <w:rPr>
+                <w:rFonts w:eastAsia="Calibri" w:cs=""/>
+                <w:kern w:val="0"/>
+                <w:sz w:val="22"/>
+                <w:szCs w:val="22"/>
+                <w:lang w:val="en-US" w:eastAsia="en-US" w:bidi="ar-SA"/>
+              </w:rPr>
+            </w:r>
+          </w:p>
+        </w:tc>
+        <w:tc>
+          <w:tcPr>
+            <w:tcW w:w="897" w:type="dxa"/>
+            <w:tcBorders>
+              <w:top w:val="nil"/>
+              <w:left w:val="nil"/>
+              <w:bottom w:val="nil"/>
+              <w:right w:val="nil"/>
+            </w:tcBorders>
+          </w:tcPr>
+          <w:p>
+            <w:pPr>
+              <w:pStyle w:val="Normal"/>
+              <w:widowControl/>
+              <w:suppressAutoHyphens w:val="true"/>
               <w:spacing w:lineRule="auto" w:line="240" w:before="0" w:after="0"/>
               <w:ind w:firstLine="288" w:left="288"/>
               <w:jc w:val="both"/>
@@ -7072,6 +7263,7 @@
             <w:pPr>
               <w:pStyle w:val="Normal"/>
               <w:widowControl/>
+              <w:suppressAutoHyphens w:val="true"/>
               <w:spacing w:lineRule="auto" w:line="240" w:before="0" w:after="0"/>
               <w:ind w:firstLine="288" w:left="288"/>
               <w:jc w:val="both"/>
@@ -7096,7 +7288,7 @@
         </w:tc>
         <w:tc>
           <w:tcPr>
-            <w:tcW w:w="896" w:type="dxa"/>
+            <w:tcW w:w="894" w:type="dxa"/>
             <w:tcBorders>
               <w:top w:val="nil"/>
               <w:left w:val="nil"/>
@@ -7108,42 +7300,7 @@
             <w:pPr>
               <w:pStyle w:val="Normal"/>
               <w:widowControl/>
-              <w:spacing w:lineRule="auto" w:line="240" w:before="0" w:after="0"/>
-              <w:ind w:firstLine="288" w:left="288"/>
-              <w:jc w:val="both"/>
-              <w:rPr>
-                <w:rFonts w:ascii="Calibri" w:hAnsi="Calibri" w:eastAsia="Calibri" w:cs=""/>
-                <w:kern w:val="0"/>
-                <w:sz w:val="22"/>
-                <w:szCs w:val="22"/>
-                <w:lang w:val="en-US" w:eastAsia="en-US" w:bidi="ar-SA"/>
-              </w:rPr>
-            </w:pPr>
-            <w:r>
-              <w:rPr>
-                <w:rFonts w:eastAsia="Calibri" w:cs=""/>
-                <w:kern w:val="0"/>
-                <w:sz w:val="22"/>
-                <w:szCs w:val="22"/>
-                <w:lang w:val="en-US" w:eastAsia="en-US" w:bidi="ar-SA"/>
-              </w:rPr>
-            </w:r>
-          </w:p>
-        </w:tc>
-        <w:tc>
-          <w:tcPr>
-            <w:tcW w:w="895" w:type="dxa"/>
-            <w:tcBorders>
-              <w:top w:val="nil"/>
-              <w:left w:val="nil"/>
-              <w:bottom w:val="nil"/>
-              <w:right w:val="nil"/>
-            </w:tcBorders>
-          </w:tcPr>
-          <w:p>
-            <w:pPr>
-              <w:pStyle w:val="Normal"/>
-              <w:widowControl/>
+              <w:suppressAutoHyphens w:val="true"/>
               <w:spacing w:lineRule="auto" w:line="240" w:before="0" w:after="0"/>
               <w:ind w:firstLine="288" w:left="288"/>
               <w:jc w:val="both"/>
@@ -7502,10 +7659,10 @@
         <w:gridCol w:w="888"/>
         <w:gridCol w:w="831"/>
         <w:gridCol w:w="833"/>
-        <w:gridCol w:w="832"/>
-        <w:gridCol w:w="831"/>
         <w:gridCol w:w="833"/>
-        <w:gridCol w:w="831"/>
+        <w:gridCol w:w="830"/>
+        <w:gridCol w:w="834"/>
+        <w:gridCol w:w="830"/>
       </w:tblGrid>
       <w:tr>
         <w:trPr/>
@@ -7518,6 +7675,7 @@
             <w:pPr>
               <w:pStyle w:val="Normal"/>
               <w:widowControl/>
+              <w:suppressAutoHyphens w:val="true"/>
               <w:spacing w:lineRule="auto" w:line="360" w:before="0" w:after="0"/>
               <w:ind w:firstLine="180" w:left="0"/>
               <w:contextualSpacing/>
@@ -7553,6 +7711,7 @@
             <w:pPr>
               <w:pStyle w:val="Normal"/>
               <w:widowControl/>
+              <w:suppressAutoHyphens w:val="true"/>
               <w:spacing w:lineRule="auto" w:line="360" w:before="0" w:after="0"/>
               <w:ind w:firstLine="180" w:left="0"/>
               <w:contextualSpacing/>
@@ -7589,6 +7748,7 @@
             <w:pPr>
               <w:pStyle w:val="Normal"/>
               <w:widowControl/>
+              <w:suppressAutoHyphens w:val="true"/>
               <w:spacing w:lineRule="auto" w:line="360" w:before="0" w:after="0"/>
               <w:ind w:firstLine="180" w:left="0"/>
               <w:contextualSpacing/>
@@ -7624,6 +7784,7 @@
             <w:pPr>
               <w:pStyle w:val="Normal"/>
               <w:widowControl/>
+              <w:suppressAutoHyphens w:val="true"/>
               <w:spacing w:lineRule="auto" w:line="360" w:before="0" w:after="0"/>
               <w:ind w:firstLine="180" w:left="0"/>
               <w:contextualSpacing/>
@@ -7659,6 +7820,7 @@
             <w:pPr>
               <w:pStyle w:val="Normal"/>
               <w:widowControl/>
+              <w:suppressAutoHyphens w:val="true"/>
               <w:spacing w:lineRule="auto" w:line="360" w:before="0" w:after="0"/>
               <w:ind w:firstLine="180" w:left="0"/>
               <w:contextualSpacing/>
@@ -7687,13 +7849,14 @@
         </w:tc>
         <w:tc>
           <w:tcPr>
-            <w:tcW w:w="832" w:type="dxa"/>
-            <w:tcBorders/>
-          </w:tcPr>
-          <w:p>
-            <w:pPr>
-              <w:pStyle w:val="Normal"/>
-              <w:widowControl/>
+            <w:tcW w:w="833" w:type="dxa"/>
+            <w:tcBorders/>
+          </w:tcPr>
+          <w:p>
+            <w:pPr>
+              <w:pStyle w:val="Normal"/>
+              <w:widowControl/>
+              <w:suppressAutoHyphens w:val="true"/>
               <w:spacing w:lineRule="auto" w:line="360" w:before="0" w:after="0"/>
               <w:ind w:firstLine="180" w:left="0"/>
               <w:contextualSpacing/>
@@ -7722,13 +7885,14 @@
         </w:tc>
         <w:tc>
           <w:tcPr>
-            <w:tcW w:w="831" w:type="dxa"/>
-            <w:tcBorders/>
-          </w:tcPr>
-          <w:p>
-            <w:pPr>
-              <w:pStyle w:val="Normal"/>
-              <w:widowControl/>
+            <w:tcW w:w="830" w:type="dxa"/>
+            <w:tcBorders/>
+          </w:tcPr>
+          <w:p>
+            <w:pPr>
+              <w:pStyle w:val="Normal"/>
+              <w:widowControl/>
+              <w:suppressAutoHyphens w:val="true"/>
               <w:spacing w:lineRule="auto" w:line="360" w:before="0" w:after="0"/>
               <w:ind w:firstLine="180" w:left="0"/>
               <w:contextualSpacing/>
@@ -7757,13 +7921,14 @@
         </w:tc>
         <w:tc>
           <w:tcPr>
-            <w:tcW w:w="833" w:type="dxa"/>
-            <w:tcBorders/>
-          </w:tcPr>
-          <w:p>
-            <w:pPr>
-              <w:pStyle w:val="Normal"/>
-              <w:widowControl/>
+            <w:tcW w:w="834" w:type="dxa"/>
+            <w:tcBorders/>
+          </w:tcPr>
+          <w:p>
+            <w:pPr>
+              <w:pStyle w:val="Normal"/>
+              <w:widowControl/>
+              <w:suppressAutoHyphens w:val="true"/>
               <w:spacing w:lineRule="auto" w:line="360" w:before="0" w:after="0"/>
               <w:ind w:firstLine="180" w:left="0"/>
               <w:contextualSpacing/>
@@ -7792,13 +7957,14 @@
         </w:tc>
         <w:tc>
           <w:tcPr>
-            <w:tcW w:w="831" w:type="dxa"/>
-            <w:tcBorders/>
-          </w:tcPr>
-          <w:p>
-            <w:pPr>
-              <w:pStyle w:val="Normal"/>
-              <w:widowControl/>
+            <w:tcW w:w="830" w:type="dxa"/>
+            <w:tcBorders/>
+          </w:tcPr>
+          <w:p>
+            <w:pPr>
+              <w:pStyle w:val="Normal"/>
+              <w:widowControl/>
+              <w:suppressAutoHyphens w:val="true"/>
               <w:spacing w:lineRule="auto" w:line="360" w:before="0" w:after="0"/>
               <w:ind w:firstLine="180" w:left="0"/>
               <w:contextualSpacing/>
@@ -7837,6 +8003,7 @@
             <w:pPr>
               <w:pStyle w:val="Normal"/>
               <w:widowControl/>
+              <w:suppressAutoHyphens w:val="true"/>
               <w:spacing w:lineRule="auto" w:line="360" w:before="0" w:after="0"/>
               <w:ind w:firstLine="180" w:left="0"/>
               <w:contextualSpacing/>
@@ -7868,6 +8035,7 @@
             <w:pPr>
               <w:pStyle w:val="Normal"/>
               <w:widowControl/>
+              <w:suppressAutoHyphens w:val="true"/>
               <w:spacing w:lineRule="auto" w:line="360" w:before="0" w:after="0"/>
               <w:ind w:firstLine="180" w:left="0"/>
               <w:contextualSpacing/>
@@ -7900,6 +8068,7 @@
             <w:pPr>
               <w:pStyle w:val="Normal"/>
               <w:widowControl/>
+              <w:suppressAutoHyphens w:val="true"/>
               <w:spacing w:lineRule="auto" w:line="360" w:before="0" w:after="0"/>
               <w:ind w:firstLine="180" w:left="0"/>
               <w:contextualSpacing/>
@@ -7931,6 +8100,7 @@
             <w:pPr>
               <w:pStyle w:val="Normal"/>
               <w:widowControl/>
+              <w:suppressAutoHyphens w:val="true"/>
               <w:spacing w:lineRule="auto" w:line="360" w:before="0" w:after="0"/>
               <w:ind w:firstLine="180" w:left="0"/>
               <w:contextualSpacing/>
@@ -7962,6 +8132,7 @@
             <w:pPr>
               <w:pStyle w:val="Normal"/>
               <w:widowControl/>
+              <w:suppressAutoHyphens w:val="true"/>
               <w:spacing w:lineRule="auto" w:line="360" w:before="0" w:after="0"/>
               <w:ind w:firstLine="180" w:left="0"/>
               <w:contextualSpacing/>
@@ -7986,13 +8157,14 @@
         </w:tc>
         <w:tc>
           <w:tcPr>
-            <w:tcW w:w="832" w:type="dxa"/>
-            <w:tcBorders/>
-          </w:tcPr>
-          <w:p>
-            <w:pPr>
-              <w:pStyle w:val="Normal"/>
-              <w:widowControl/>
+            <w:tcW w:w="833" w:type="dxa"/>
+            <w:tcBorders/>
+          </w:tcPr>
+          <w:p>
+            <w:pPr>
+              <w:pStyle w:val="Normal"/>
+              <w:widowControl/>
+              <w:suppressAutoHyphens w:val="true"/>
               <w:spacing w:lineRule="auto" w:line="360" w:before="0" w:after="0"/>
               <w:ind w:firstLine="180" w:left="0"/>
               <w:contextualSpacing/>
@@ -8017,13 +8189,14 @@
         </w:tc>
         <w:tc>
           <w:tcPr>
-            <w:tcW w:w="831" w:type="dxa"/>
-            <w:tcBorders/>
-          </w:tcPr>
-          <w:p>
-            <w:pPr>
-              <w:pStyle w:val="Normal"/>
-              <w:widowControl/>
+            <w:tcW w:w="830" w:type="dxa"/>
+            <w:tcBorders/>
+          </w:tcPr>
+          <w:p>
+            <w:pPr>
+              <w:pStyle w:val="Normal"/>
+              <w:widowControl/>
+              <w:suppressAutoHyphens w:val="true"/>
               <w:spacing w:lineRule="auto" w:line="360" w:before="0" w:after="0"/>
               <w:ind w:firstLine="180" w:left="0"/>
               <w:contextualSpacing/>
@@ -8048,13 +8221,14 @@
         </w:tc>
         <w:tc>
           <w:tcPr>
-            <w:tcW w:w="833" w:type="dxa"/>
-            <w:tcBorders/>
-          </w:tcPr>
-          <w:p>
-            <w:pPr>
-              <w:pStyle w:val="Normal"/>
-              <w:widowControl/>
+            <w:tcW w:w="834" w:type="dxa"/>
+            <w:tcBorders/>
+          </w:tcPr>
+          <w:p>
+            <w:pPr>
+              <w:pStyle w:val="Normal"/>
+              <w:widowControl/>
+              <w:suppressAutoHyphens w:val="true"/>
               <w:spacing w:lineRule="auto" w:line="360" w:before="0" w:after="0"/>
               <w:ind w:firstLine="180" w:left="0"/>
               <w:contextualSpacing/>
@@ -8079,13 +8253,14 @@
         </w:tc>
         <w:tc>
           <w:tcPr>
-            <w:tcW w:w="831" w:type="dxa"/>
-            <w:tcBorders/>
-          </w:tcPr>
-          <w:p>
-            <w:pPr>
-              <w:pStyle w:val="Normal"/>
-              <w:widowControl/>
+            <w:tcW w:w="830" w:type="dxa"/>
+            <w:tcBorders/>
+          </w:tcPr>
+          <w:p>
+            <w:pPr>
+              <w:pStyle w:val="Normal"/>
+              <w:widowControl/>
+              <w:suppressAutoHyphens w:val="true"/>
               <w:spacing w:lineRule="auto" w:line="360" w:before="0" w:after="0"/>
               <w:ind w:firstLine="180" w:left="0"/>
               <w:contextualSpacing/>
@@ -8120,6 +8295,7 @@
             <w:pPr>
               <w:pStyle w:val="Normal"/>
               <w:widowControl/>
+              <w:suppressAutoHyphens w:val="true"/>
               <w:spacing w:lineRule="auto" w:line="360" w:before="0" w:after="0"/>
               <w:ind w:firstLine="180" w:left="0"/>
               <w:contextualSpacing/>
@@ -8151,6 +8327,7 @@
             <w:pPr>
               <w:pStyle w:val="Normal"/>
               <w:widowControl/>
+              <w:suppressAutoHyphens w:val="true"/>
               <w:spacing w:lineRule="auto" w:line="360" w:before="0" w:after="0"/>
               <w:ind w:firstLine="180" w:left="0"/>
               <w:contextualSpacing/>
@@ -8183,6 +8360,7 @@
             <w:pPr>
               <w:pStyle w:val="Normal"/>
               <w:widowControl/>
+              <w:suppressAutoHyphens w:val="true"/>
               <w:spacing w:lineRule="auto" w:line="360" w:before="0" w:after="0"/>
               <w:ind w:firstLine="180" w:left="0"/>
               <w:contextualSpacing/>
@@ -8214,6 +8392,7 @@
             <w:pPr>
               <w:pStyle w:val="Normal"/>
               <w:widowControl/>
+              <w:suppressAutoHyphens w:val="true"/>
               <w:spacing w:lineRule="auto" w:line="360" w:before="0" w:after="0"/>
               <w:ind w:firstLine="180" w:left="0"/>
               <w:contextualSpacing/>
@@ -8245,6 +8424,7 @@
             <w:pPr>
               <w:pStyle w:val="Normal"/>
               <w:widowControl/>
+              <w:suppressAutoHyphens w:val="true"/>
               <w:spacing w:lineRule="auto" w:line="360" w:before="0" w:after="0"/>
               <w:ind w:firstLine="180" w:left="0"/>
               <w:contextualSpacing/>
@@ -8269,13 +8449,14 @@
         </w:tc>
         <w:tc>
           <w:tcPr>
-            <w:tcW w:w="832" w:type="dxa"/>
-            <w:tcBorders/>
-          </w:tcPr>
-          <w:p>
-            <w:pPr>
-              <w:pStyle w:val="Normal"/>
-              <w:widowControl/>
+            <w:tcW w:w="833" w:type="dxa"/>
+            <w:tcBorders/>
+          </w:tcPr>
+          <w:p>
+            <w:pPr>
+              <w:pStyle w:val="Normal"/>
+              <w:widowControl/>
+              <w:suppressAutoHyphens w:val="true"/>
               <w:spacing w:lineRule="auto" w:line="360" w:before="0" w:after="0"/>
               <w:ind w:firstLine="180" w:left="0"/>
               <w:contextualSpacing/>
@@ -8300,13 +8481,14 @@
         </w:tc>
         <w:tc>
           <w:tcPr>
-            <w:tcW w:w="831" w:type="dxa"/>
-            <w:tcBorders/>
-          </w:tcPr>
-          <w:p>
-            <w:pPr>
-              <w:pStyle w:val="Normal"/>
-              <w:widowControl/>
+            <w:tcW w:w="830" w:type="dxa"/>
+            <w:tcBorders/>
+          </w:tcPr>
+          <w:p>
+            <w:pPr>
+              <w:pStyle w:val="Normal"/>
+              <w:widowControl/>
+              <w:suppressAutoHyphens w:val="true"/>
               <w:spacing w:lineRule="auto" w:line="360" w:before="0" w:after="0"/>
               <w:ind w:firstLine="180" w:left="0"/>
               <w:contextualSpacing/>
@@ -8331,13 +8513,14 @@
         </w:tc>
         <w:tc>
           <w:tcPr>
-            <w:tcW w:w="833" w:type="dxa"/>
-            <w:tcBorders/>
-          </w:tcPr>
-          <w:p>
-            <w:pPr>
-              <w:pStyle w:val="Normal"/>
-              <w:widowControl/>
+            <w:tcW w:w="834" w:type="dxa"/>
+            <w:tcBorders/>
+          </w:tcPr>
+          <w:p>
+            <w:pPr>
+              <w:pStyle w:val="Normal"/>
+              <w:widowControl/>
+              <w:suppressAutoHyphens w:val="true"/>
               <w:spacing w:lineRule="auto" w:line="360" w:before="0" w:after="0"/>
               <w:ind w:firstLine="180" w:left="0"/>
               <w:contextualSpacing/>
@@ -8362,13 +8545,14 @@
         </w:tc>
         <w:tc>
           <w:tcPr>
-            <w:tcW w:w="831" w:type="dxa"/>
-            <w:tcBorders/>
-          </w:tcPr>
-          <w:p>
-            <w:pPr>
-              <w:pStyle w:val="Normal"/>
-              <w:widowControl/>
+            <w:tcW w:w="830" w:type="dxa"/>
+            <w:tcBorders/>
+          </w:tcPr>
+          <w:p>
+            <w:pPr>
+              <w:pStyle w:val="Normal"/>
+              <w:widowControl/>
+              <w:suppressAutoHyphens w:val="true"/>
               <w:spacing w:lineRule="auto" w:line="360" w:before="0" w:after="0"/>
               <w:ind w:firstLine="180" w:left="0"/>
               <w:contextualSpacing/>
@@ -8403,6 +8587,7 @@
             <w:pPr>
               <w:pStyle w:val="Normal"/>
               <w:widowControl/>
+              <w:suppressAutoHyphens w:val="true"/>
               <w:spacing w:lineRule="auto" w:line="360" w:before="0" w:after="0"/>
               <w:ind w:firstLine="180" w:left="0"/>
               <w:contextualSpacing/>
@@ -8434,6 +8619,7 @@
             <w:pPr>
               <w:pStyle w:val="Normal"/>
               <w:widowControl/>
+              <w:suppressAutoHyphens w:val="true"/>
               <w:spacing w:lineRule="auto" w:line="360" w:before="0" w:after="0"/>
               <w:ind w:firstLine="180" w:left="0"/>
               <w:contextualSpacing/>
@@ -8466,6 +8652,7 @@
             <w:pPr>
               <w:pStyle w:val="Normal"/>
               <w:widowControl/>
+              <w:suppressAutoHyphens w:val="true"/>
               <w:spacing w:lineRule="auto" w:line="360" w:before="0" w:after="0"/>
               <w:ind w:firstLine="180" w:left="0"/>
               <w:contextualSpacing/>
@@ -8497,6 +8684,7 @@
             <w:pPr>
               <w:pStyle w:val="Normal"/>
               <w:widowControl/>
+              <w:suppressAutoHyphens w:val="true"/>
               <w:spacing w:lineRule="auto" w:line="360" w:before="0" w:after="0"/>
               <w:ind w:firstLine="180" w:left="0"/>
               <w:contextualSpacing/>
@@ -8528,6 +8716,7 @@
             <w:pPr>
               <w:pStyle w:val="Normal"/>
               <w:widowControl/>
+              <w:suppressAutoHyphens w:val="true"/>
               <w:spacing w:lineRule="auto" w:line="360" w:before="0" w:after="0"/>
               <w:ind w:firstLine="180" w:left="0"/>
               <w:contextualSpacing/>
@@ -8552,13 +8741,14 @@
         </w:tc>
         <w:tc>
           <w:tcPr>
-            <w:tcW w:w="832" w:type="dxa"/>
-            <w:tcBorders/>
-          </w:tcPr>
-          <w:p>
-            <w:pPr>
-              <w:pStyle w:val="Normal"/>
-              <w:widowControl/>
+            <w:tcW w:w="833" w:type="dxa"/>
+            <w:tcBorders/>
+          </w:tcPr>
+          <w:p>
+            <w:pPr>
+              <w:pStyle w:val="Normal"/>
+              <w:widowControl/>
+              <w:suppressAutoHyphens w:val="true"/>
               <w:spacing w:lineRule="auto" w:line="360" w:before="0" w:after="0"/>
               <w:ind w:firstLine="180" w:left="0"/>
               <w:contextualSpacing/>
@@ -8583,13 +8773,14 @@
         </w:tc>
         <w:tc>
           <w:tcPr>
-            <w:tcW w:w="831" w:type="dxa"/>
-            <w:tcBorders/>
-          </w:tcPr>
-          <w:p>
-            <w:pPr>
-              <w:pStyle w:val="Normal"/>
-              <w:widowControl/>
+            <w:tcW w:w="830" w:type="dxa"/>
+            <w:tcBorders/>
+          </w:tcPr>
+          <w:p>
+            <w:pPr>
+              <w:pStyle w:val="Normal"/>
+              <w:widowControl/>
+              <w:suppressAutoHyphens w:val="true"/>
               <w:spacing w:lineRule="auto" w:line="360" w:before="0" w:after="0"/>
               <w:ind w:firstLine="180" w:left="0"/>
               <w:contextualSpacing/>
@@ -8614,13 +8805,14 @@
         </w:tc>
         <w:tc>
           <w:tcPr>
-            <w:tcW w:w="833" w:type="dxa"/>
-            <w:tcBorders/>
-          </w:tcPr>
-          <w:p>
-            <w:pPr>
-              <w:pStyle w:val="Normal"/>
-              <w:widowControl/>
+            <w:tcW w:w="834" w:type="dxa"/>
+            <w:tcBorders/>
+          </w:tcPr>
+          <w:p>
+            <w:pPr>
+              <w:pStyle w:val="Normal"/>
+              <w:widowControl/>
+              <w:suppressAutoHyphens w:val="true"/>
               <w:spacing w:lineRule="auto" w:line="360" w:before="0" w:after="0"/>
               <w:ind w:firstLine="180" w:left="0"/>
               <w:contextualSpacing/>
@@ -8645,13 +8837,14 @@
         </w:tc>
         <w:tc>
           <w:tcPr>
-            <w:tcW w:w="831" w:type="dxa"/>
-            <w:tcBorders/>
-          </w:tcPr>
-          <w:p>
-            <w:pPr>
-              <w:pStyle w:val="Normal"/>
-              <w:widowControl/>
+            <w:tcW w:w="830" w:type="dxa"/>
+            <w:tcBorders/>
+          </w:tcPr>
+          <w:p>
+            <w:pPr>
+              <w:pStyle w:val="Normal"/>
+              <w:widowControl/>
+              <w:suppressAutoHyphens w:val="true"/>
               <w:spacing w:lineRule="auto" w:line="360" w:before="0" w:after="0"/>
               <w:ind w:firstLine="180" w:left="0"/>
               <w:contextualSpacing/>
@@ -8686,6 +8879,7 @@
             <w:pPr>
               <w:pStyle w:val="Normal"/>
               <w:widowControl/>
+              <w:suppressAutoHyphens w:val="true"/>
               <w:spacing w:lineRule="auto" w:line="360" w:before="0" w:after="0"/>
               <w:ind w:firstLine="180" w:left="0"/>
               <w:contextualSpacing/>
@@ -8720,6 +8914,7 @@
             <w:pPr>
               <w:pStyle w:val="Normal"/>
               <w:widowControl/>
+              <w:suppressAutoHyphens w:val="true"/>
               <w:spacing w:lineRule="auto" w:line="360" w:before="0" w:after="0"/>
               <w:ind w:firstLine="180" w:left="0"/>
               <w:contextualSpacing/>
@@ -8758,6 +8953,7 @@
             <w:pPr>
               <w:pStyle w:val="Normal"/>
               <w:widowControl/>
+              <w:suppressAutoHyphens w:val="true"/>
               <w:spacing w:lineRule="auto" w:line="240" w:before="0" w:after="0"/>
               <w:ind w:firstLine="288" w:left="288"/>
               <w:jc w:val="both"/>
@@ -8794,6 +8990,7 @@
             <w:pPr>
               <w:pStyle w:val="Normal"/>
               <w:widowControl/>
+              <w:suppressAutoHyphens w:val="true"/>
               <w:spacing w:lineRule="auto" w:line="240" w:before="0" w:after="0"/>
               <w:ind w:firstLine="288" w:left="288"/>
               <w:jc w:val="both"/>
@@ -8830,78 +9027,7 @@
             <w:pPr>
               <w:pStyle w:val="Normal"/>
               <w:widowControl/>
-              <w:spacing w:lineRule="auto" w:line="240" w:before="0" w:after="0"/>
-              <w:ind w:firstLine="288" w:left="288"/>
-              <w:jc w:val="both"/>
-              <w:rPr>
-                <w:rFonts w:ascii="Calibri" w:hAnsi="Calibri" w:eastAsia="Calibri" w:cs=""/>
-                <w:kern w:val="0"/>
-                <w:sz w:val="22"/>
-                <w:szCs w:val="22"/>
-                <w:lang w:val="en-US" w:eastAsia="en-US" w:bidi="ar-SA"/>
-              </w:rPr>
-            </w:pPr>
-            <w:r>
-              <w:rPr>
-                <w:rFonts w:eastAsia="Calibri" w:cs=""/>
-                <w:kern w:val="0"/>
-                <w:sz w:val="22"/>
-                <w:szCs w:val="22"/>
-                <w:lang w:val="en-US" w:eastAsia="en-US" w:bidi="ar-SA"/>
-              </w:rPr>
-            </w:r>
-          </w:p>
-        </w:tc>
-        <w:tc>
-          <w:tcPr>
-            <w:tcW w:w="832" w:type="dxa"/>
-            <w:tcBorders>
-              <w:top w:val="nil"/>
-              <w:left w:val="nil"/>
-              <w:bottom w:val="nil"/>
-              <w:right w:val="nil"/>
-            </w:tcBorders>
-          </w:tcPr>
-          <w:p>
-            <w:pPr>
-              <w:pStyle w:val="Normal"/>
-              <w:widowControl/>
-              <w:spacing w:lineRule="auto" w:line="240" w:before="0" w:after="0"/>
-              <w:ind w:firstLine="288" w:left="288"/>
-              <w:jc w:val="both"/>
-              <w:rPr>
-                <w:rFonts w:ascii="Calibri" w:hAnsi="Calibri" w:eastAsia="Calibri" w:cs=""/>
-                <w:kern w:val="0"/>
-                <w:sz w:val="22"/>
-                <w:szCs w:val="22"/>
-                <w:lang w:val="en-US" w:eastAsia="en-US" w:bidi="ar-SA"/>
-              </w:rPr>
-            </w:pPr>
-            <w:r>
-              <w:rPr>
-                <w:rFonts w:eastAsia="Calibri" w:cs=""/>
-                <w:kern w:val="0"/>
-                <w:sz w:val="22"/>
-                <w:szCs w:val="22"/>
-                <w:lang w:val="en-US" w:eastAsia="en-US" w:bidi="ar-SA"/>
-              </w:rPr>
-            </w:r>
-          </w:p>
-        </w:tc>
-        <w:tc>
-          <w:tcPr>
-            <w:tcW w:w="831" w:type="dxa"/>
-            <w:tcBorders>
-              <w:top w:val="nil"/>
-              <w:left w:val="nil"/>
-              <w:bottom w:val="nil"/>
-              <w:right w:val="nil"/>
-            </w:tcBorders>
-          </w:tcPr>
-          <w:p>
-            <w:pPr>
-              <w:pStyle w:val="Normal"/>
-              <w:widowControl/>
+              <w:suppressAutoHyphens w:val="true"/>
               <w:spacing w:lineRule="auto" w:line="240" w:before="0" w:after="0"/>
               <w:ind w:firstLine="288" w:left="288"/>
               <w:jc w:val="both"/>
@@ -8938,6 +9064,7 @@
             <w:pPr>
               <w:pStyle w:val="Normal"/>
               <w:widowControl/>
+              <w:suppressAutoHyphens w:val="true"/>
               <w:spacing w:lineRule="auto" w:line="240" w:before="0" w:after="0"/>
               <w:ind w:firstLine="288" w:left="288"/>
               <w:jc w:val="both"/>
@@ -8962,7 +9089,7 @@
         </w:tc>
         <w:tc>
           <w:tcPr>
-            <w:tcW w:w="831" w:type="dxa"/>
+            <w:tcW w:w="830" w:type="dxa"/>
             <w:tcBorders>
               <w:top w:val="nil"/>
               <w:left w:val="nil"/>
@@ -8974,6 +9101,81 @@
             <w:pPr>
               <w:pStyle w:val="Normal"/>
               <w:widowControl/>
+              <w:suppressAutoHyphens w:val="true"/>
+              <w:spacing w:lineRule="auto" w:line="240" w:before="0" w:after="0"/>
+              <w:ind w:firstLine="288" w:left="288"/>
+              <w:jc w:val="both"/>
+              <w:rPr>
+                <w:rFonts w:ascii="Calibri" w:hAnsi="Calibri" w:eastAsia="Calibri" w:cs=""/>
+                <w:kern w:val="0"/>
+                <w:sz w:val="22"/>
+                <w:szCs w:val="22"/>
+                <w:lang w:val="en-US" w:eastAsia="en-US" w:bidi="ar-SA"/>
+              </w:rPr>
+            </w:pPr>
+            <w:r>
+              <w:rPr>
+                <w:rFonts w:eastAsia="Calibri" w:cs=""/>
+                <w:kern w:val="0"/>
+                <w:sz w:val="22"/>
+                <w:szCs w:val="22"/>
+                <w:lang w:val="en-US" w:eastAsia="en-US" w:bidi="ar-SA"/>
+              </w:rPr>
+            </w:r>
+          </w:p>
+        </w:tc>
+        <w:tc>
+          <w:tcPr>
+            <w:tcW w:w="834" w:type="dxa"/>
+            <w:tcBorders>
+              <w:top w:val="nil"/>
+              <w:left w:val="nil"/>
+              <w:bottom w:val="nil"/>
+              <w:right w:val="nil"/>
+            </w:tcBorders>
+          </w:tcPr>
+          <w:p>
+            <w:pPr>
+              <w:pStyle w:val="Normal"/>
+              <w:widowControl/>
+              <w:suppressAutoHyphens w:val="true"/>
+              <w:spacing w:lineRule="auto" w:line="240" w:before="0" w:after="0"/>
+              <w:ind w:firstLine="288" w:left="288"/>
+              <w:jc w:val="both"/>
+              <w:rPr>
+                <w:rFonts w:ascii="Calibri" w:hAnsi="Calibri" w:eastAsia="Calibri" w:cs=""/>
+                <w:kern w:val="0"/>
+                <w:sz w:val="22"/>
+                <w:szCs w:val="22"/>
+                <w:lang w:val="en-US" w:eastAsia="en-US" w:bidi="ar-SA"/>
+              </w:rPr>
+            </w:pPr>
+            <w:r>
+              <w:rPr>
+                <w:rFonts w:eastAsia="Calibri" w:cs=""/>
+                <w:kern w:val="0"/>
+                <w:sz w:val="22"/>
+                <w:szCs w:val="22"/>
+                <w:lang w:val="en-US" w:eastAsia="en-US" w:bidi="ar-SA"/>
+              </w:rPr>
+            </w:r>
+          </w:p>
+        </w:tc>
+        <w:tc>
+          <w:tcPr>
+            <w:tcW w:w="830" w:type="dxa"/>
+            <w:tcBorders>
+              <w:top w:val="nil"/>
+              <w:left w:val="nil"/>
+              <w:bottom w:val="nil"/>
+              <w:right w:val="nil"/>
+            </w:tcBorders>
+          </w:tcPr>
+          <w:p>
+            <w:pPr>
+              <w:pStyle w:val="Normal"/>
+              <w:widowControl/>
+              <w:suppressAutoHyphens w:val="true"/>
               <w:spacing w:lineRule="auto" w:line="240" w:before="0" w:after="0"/>
               <w:ind w:firstLine="288" w:left="288"/>
               <w:jc w:val="both"/>
@@ -9033,10 +9235,10 @@
         <w:gridCol w:w="689"/>
         <w:gridCol w:w="860"/>
         <w:gridCol w:w="758"/>
-        <w:gridCol w:w="760"/>
-        <w:gridCol w:w="758"/>
-        <w:gridCol w:w="760"/>
-        <w:gridCol w:w="758"/>
+        <w:gridCol w:w="761"/>
+        <w:gridCol w:w="757"/>
+        <w:gridCol w:w="761"/>
+        <w:gridCol w:w="757"/>
       </w:tblGrid>
       <w:tr>
         <w:trPr/>
@@ -9049,6 +9251,7 @@
             <w:pPr>
               <w:pStyle w:val="Normal"/>
               <w:widowControl/>
+              <w:suppressAutoHyphens w:val="true"/>
               <w:spacing w:lineRule="auto" w:line="360" w:before="0" w:after="0"/>
               <w:ind w:firstLine="180" w:left="0"/>
               <w:contextualSpacing/>
@@ -9084,6 +9287,7 @@
             <w:pPr>
               <w:pStyle w:val="Normal"/>
               <w:widowControl/>
+              <w:suppressAutoHyphens w:val="true"/>
               <w:spacing w:lineRule="auto" w:line="360" w:before="0" w:after="0"/>
               <w:ind w:firstLine="180" w:left="0"/>
               <w:contextualSpacing/>
@@ -9119,6 +9323,7 @@
             <w:pPr>
               <w:pStyle w:val="Normal"/>
               <w:widowControl/>
+              <w:suppressAutoHyphens w:val="true"/>
               <w:spacing w:lineRule="auto" w:line="360" w:before="0" w:after="0"/>
               <w:ind w:firstLine="180" w:left="0"/>
               <w:contextualSpacing/>
@@ -9154,6 +9359,7 @@
             <w:pPr>
               <w:pStyle w:val="Normal"/>
               <w:widowControl/>
+              <w:suppressAutoHyphens w:val="true"/>
               <w:spacing w:lineRule="auto" w:line="360" w:before="0" w:after="0"/>
               <w:ind w:firstLine="180" w:left="0"/>
               <w:contextualSpacing/>
@@ -9189,6 +9395,7 @@
             <w:pPr>
               <w:pStyle w:val="Normal"/>
               <w:widowControl/>
+              <w:suppressAutoHyphens w:val="true"/>
               <w:spacing w:lineRule="auto" w:line="360" w:before="0" w:after="0"/>
               <w:ind w:firstLine="180" w:left="0"/>
               <w:contextualSpacing/>
@@ -9217,13 +9424,14 @@
         </w:tc>
         <w:tc>
           <w:tcPr>
-            <w:tcW w:w="760" w:type="dxa"/>
-            <w:tcBorders/>
-          </w:tcPr>
-          <w:p>
-            <w:pPr>
-              <w:pStyle w:val="Normal"/>
-              <w:widowControl/>
+            <w:tcW w:w="761" w:type="dxa"/>
+            <w:tcBorders/>
+          </w:tcPr>
+          <w:p>
+            <w:pPr>
+              <w:pStyle w:val="Normal"/>
+              <w:widowControl/>
+              <w:suppressAutoHyphens w:val="true"/>
               <w:spacing w:lineRule="auto" w:line="360" w:before="0" w:after="0"/>
               <w:ind w:firstLine="180" w:left="0"/>
               <w:contextualSpacing/>
@@ -9252,13 +9460,14 @@
         </w:tc>
         <w:tc>
           <w:tcPr>
-            <w:tcW w:w="758" w:type="dxa"/>
-            <w:tcBorders/>
-          </w:tcPr>
-          <w:p>
-            <w:pPr>
-              <w:pStyle w:val="Normal"/>
-              <w:widowControl/>
+            <w:tcW w:w="757" w:type="dxa"/>
+            <w:tcBorders/>
+          </w:tcPr>
+          <w:p>
+            <w:pPr>
+              <w:pStyle w:val="Normal"/>
+              <w:widowControl/>
+              <w:suppressAutoHyphens w:val="true"/>
               <w:spacing w:lineRule="auto" w:line="360" w:before="0" w:after="0"/>
               <w:ind w:firstLine="180" w:left="0"/>
               <w:contextualSpacing/>
@@ -9287,13 +9496,14 @@
         </w:tc>
         <w:tc>
           <w:tcPr>
-            <w:tcW w:w="760" w:type="dxa"/>
-            <w:tcBorders/>
-          </w:tcPr>
-          <w:p>
-            <w:pPr>
-              <w:pStyle w:val="Normal"/>
-              <w:widowControl/>
+            <w:tcW w:w="761" w:type="dxa"/>
+            <w:tcBorders/>
+          </w:tcPr>
+          <w:p>
+            <w:pPr>
+              <w:pStyle w:val="Normal"/>
+              <w:widowControl/>
+              <w:suppressAutoHyphens w:val="true"/>
               <w:spacing w:lineRule="auto" w:line="360" w:before="0" w:after="0"/>
               <w:ind w:firstLine="180" w:left="0"/>
               <w:contextualSpacing/>
@@ -9322,13 +9532,14 @@
         </w:tc>
         <w:tc>
           <w:tcPr>
-            <w:tcW w:w="758" w:type="dxa"/>
-            <w:tcBorders/>
-          </w:tcPr>
-          <w:p>
-            <w:pPr>
-              <w:pStyle w:val="Normal"/>
-              <w:widowControl/>
+            <w:tcW w:w="757" w:type="dxa"/>
+            <w:tcBorders/>
+          </w:tcPr>
+          <w:p>
+            <w:pPr>
+              <w:pStyle w:val="Normal"/>
+              <w:widowControl/>
+              <w:suppressAutoHyphens w:val="true"/>
               <w:spacing w:lineRule="auto" w:line="360" w:before="0" w:after="0"/>
               <w:ind w:firstLine="180" w:left="0"/>
               <w:contextualSpacing/>
@@ -9367,6 +9578,7 @@
             <w:pPr>
               <w:pStyle w:val="Normal"/>
               <w:widowControl/>
+              <w:suppressAutoHyphens w:val="true"/>
               <w:spacing w:lineRule="auto" w:line="360" w:before="0" w:after="0"/>
               <w:ind w:firstLine="180" w:left="0"/>
               <w:contextualSpacing/>
@@ -9398,6 +9610,7 @@
             <w:pPr>
               <w:pStyle w:val="Normal"/>
               <w:widowControl/>
+              <w:suppressAutoHyphens w:val="true"/>
               <w:spacing w:lineRule="auto" w:line="360" w:before="0" w:after="0"/>
               <w:ind w:firstLine="180" w:left="0"/>
               <w:contextualSpacing/>
@@ -9429,6 +9642,7 @@
             <w:pPr>
               <w:pStyle w:val="Normal"/>
               <w:widowControl/>
+              <w:suppressAutoHyphens w:val="true"/>
               <w:spacing w:lineRule="auto" w:line="360" w:before="0" w:after="0"/>
               <w:ind w:firstLine="180" w:left="0"/>
               <w:contextualSpacing/>
@@ -9460,6 +9674,7 @@
             <w:pPr>
               <w:pStyle w:val="Normal"/>
               <w:widowControl/>
+              <w:suppressAutoHyphens w:val="true"/>
               <w:spacing w:lineRule="auto" w:line="360" w:before="0" w:after="0"/>
               <w:ind w:firstLine="180" w:left="0"/>
               <w:contextualSpacing/>
@@ -9491,6 +9706,7 @@
             <w:pPr>
               <w:pStyle w:val="Normal"/>
               <w:widowControl/>
+              <w:suppressAutoHyphens w:val="true"/>
               <w:spacing w:lineRule="auto" w:line="360" w:before="0" w:after="0"/>
               <w:ind w:firstLine="180" w:left="0"/>
               <w:contextualSpacing/>
@@ -9515,13 +9731,14 @@
         </w:tc>
         <w:tc>
           <w:tcPr>
-            <w:tcW w:w="760" w:type="dxa"/>
-            <w:tcBorders/>
-          </w:tcPr>
-          <w:p>
-            <w:pPr>
-              <w:pStyle w:val="Normal"/>
-              <w:widowControl/>
+            <w:tcW w:w="761" w:type="dxa"/>
+            <w:tcBorders/>
+          </w:tcPr>
+          <w:p>
+            <w:pPr>
+              <w:pStyle w:val="Normal"/>
+              <w:widowControl/>
+              <w:suppressAutoHyphens w:val="true"/>
               <w:spacing w:lineRule="auto" w:line="360" w:before="0" w:after="0"/>
               <w:ind w:firstLine="180" w:left="0"/>
               <w:contextualSpacing/>
@@ -9546,13 +9763,14 @@
         </w:tc>
         <w:tc>
           <w:tcPr>
-            <w:tcW w:w="758" w:type="dxa"/>
-            <w:tcBorders/>
-          </w:tcPr>
-          <w:p>
-            <w:pPr>
-              <w:pStyle w:val="Normal"/>
-              <w:widowControl/>
+            <w:tcW w:w="757" w:type="dxa"/>
+            <w:tcBorders/>
+          </w:tcPr>
+          <w:p>
+            <w:pPr>
+              <w:pStyle w:val="Normal"/>
+              <w:widowControl/>
+              <w:suppressAutoHyphens w:val="true"/>
               <w:spacing w:lineRule="auto" w:line="360" w:before="0" w:after="0"/>
               <w:ind w:firstLine="180" w:left="0"/>
               <w:contextualSpacing/>
@@ -9577,13 +9795,14 @@
         </w:tc>
         <w:tc>
           <w:tcPr>
-            <w:tcW w:w="760" w:type="dxa"/>
-            <w:tcBorders/>
-          </w:tcPr>
-          <w:p>
-            <w:pPr>
-              <w:pStyle w:val="Normal"/>
-              <w:widowControl/>
+            <w:tcW w:w="761" w:type="dxa"/>
+            <w:tcBorders/>
+          </w:tcPr>
+          <w:p>
+            <w:pPr>
+              <w:pStyle w:val="Normal"/>
+              <w:widowControl/>
+              <w:suppressAutoHyphens w:val="true"/>
               <w:spacing w:lineRule="auto" w:line="360" w:before="0" w:after="0"/>
               <w:ind w:firstLine="180" w:left="0"/>
               <w:contextualSpacing/>
@@ -9608,13 +9827,14 @@
         </w:tc>
         <w:tc>
           <w:tcPr>
-            <w:tcW w:w="758" w:type="dxa"/>
-            <w:tcBorders/>
-          </w:tcPr>
-          <w:p>
-            <w:pPr>
-              <w:pStyle w:val="Normal"/>
-              <w:widowControl/>
+            <w:tcW w:w="757" w:type="dxa"/>
+            <w:tcBorders/>
+          </w:tcPr>
+          <w:p>
+            <w:pPr>
+              <w:pStyle w:val="Normal"/>
+              <w:widowControl/>
+              <w:suppressAutoHyphens w:val="true"/>
               <w:spacing w:lineRule="auto" w:line="360" w:before="0" w:after="0"/>
               <w:ind w:firstLine="180" w:left="0"/>
               <w:contextualSpacing/>
@@ -9649,6 +9869,7 @@
             <w:pPr>
               <w:pStyle w:val="Normal"/>
               <w:widowControl/>
+              <w:suppressAutoHyphens w:val="true"/>
               <w:spacing w:lineRule="auto" w:line="360" w:before="0" w:after="0"/>
               <w:ind w:firstLine="180" w:left="0"/>
               <w:contextualSpacing/>
@@ -9680,6 +9901,7 @@
             <w:pPr>
               <w:pStyle w:val="Normal"/>
               <w:widowControl/>
+              <w:suppressAutoHyphens w:val="true"/>
               <w:spacing w:lineRule="auto" w:line="360" w:before="0" w:after="0"/>
               <w:ind w:firstLine="180" w:left="0"/>
               <w:contextualSpacing/>
@@ -9711,6 +9933,7 @@
             <w:pPr>
               <w:pStyle w:val="Normal"/>
               <w:widowControl/>
+              <w:suppressAutoHyphens w:val="true"/>
               <w:spacing w:lineRule="auto" w:line="360" w:before="0" w:after="0"/>
               <w:ind w:firstLine="180" w:left="0"/>
               <w:contextualSpacing/>
@@ -9742,6 +9965,7 @@
             <w:pPr>
               <w:pStyle w:val="Normal"/>
               <w:widowControl/>
+              <w:suppressAutoHyphens w:val="true"/>
               <w:spacing w:lineRule="auto" w:line="360" w:before="0" w:after="0"/>
               <w:ind w:firstLine="180" w:left="0"/>
               <w:contextualSpacing/>
@@ -9773,6 +9997,7 @@
             <w:pPr>
               <w:pStyle w:val="Normal"/>
               <w:widowControl/>
+              <w:suppressAutoHyphens w:val="true"/>
               <w:spacing w:lineRule="auto" w:line="360" w:before="0" w:after="0"/>
               <w:ind w:firstLine="180" w:left="0"/>
               <w:contextualSpacing/>
@@ -9797,13 +10022,14 @@
         </w:tc>
         <w:tc>
           <w:tcPr>
-            <w:tcW w:w="760" w:type="dxa"/>
-            <w:tcBorders/>
-          </w:tcPr>
-          <w:p>
-            <w:pPr>
-              <w:pStyle w:val="Normal"/>
-              <w:widowControl/>
+            <w:tcW w:w="761" w:type="dxa"/>
+            <w:tcBorders/>
+          </w:tcPr>
+          <w:p>
+            <w:pPr>
+              <w:pStyle w:val="Normal"/>
+              <w:widowControl/>
+              <w:suppressAutoHyphens w:val="true"/>
               <w:spacing w:lineRule="auto" w:line="360" w:before="0" w:after="0"/>
               <w:ind w:firstLine="180" w:left="0"/>
               <w:contextualSpacing/>
@@ -9828,13 +10054,14 @@
         </w:tc>
         <w:tc>
           <w:tcPr>
-            <w:tcW w:w="758" w:type="dxa"/>
-            <w:tcBorders/>
-          </w:tcPr>
-          <w:p>
-            <w:pPr>
-              <w:pStyle w:val="Normal"/>
-              <w:widowControl/>
+            <w:tcW w:w="757" w:type="dxa"/>
+            <w:tcBorders/>
+          </w:tcPr>
+          <w:p>
+            <w:pPr>
+              <w:pStyle w:val="Normal"/>
+              <w:widowControl/>
+              <w:suppressAutoHyphens w:val="true"/>
               <w:spacing w:lineRule="auto" w:line="360" w:before="0" w:after="0"/>
               <w:ind w:firstLine="180" w:left="0"/>
               <w:contextualSpacing/>
@@ -9859,13 +10086,14 @@
         </w:tc>
         <w:tc>
           <w:tcPr>
-            <w:tcW w:w="760" w:type="dxa"/>
-            <w:tcBorders/>
-          </w:tcPr>
-          <w:p>
-            <w:pPr>
-              <w:pStyle w:val="Normal"/>
-              <w:widowControl/>
+            <w:tcW w:w="761" w:type="dxa"/>
+            <w:tcBorders/>
+          </w:tcPr>
+          <w:p>
+            <w:pPr>
+              <w:pStyle w:val="Normal"/>
+              <w:widowControl/>
+              <w:suppressAutoHyphens w:val="true"/>
               <w:spacing w:lineRule="auto" w:line="360" w:before="0" w:after="0"/>
               <w:ind w:firstLine="180" w:left="0"/>
               <w:contextualSpacing/>
@@ -9890,13 +10118,14 @@
         </w:tc>
         <w:tc>
           <w:tcPr>
-            <w:tcW w:w="758" w:type="dxa"/>
-            <w:tcBorders/>
-          </w:tcPr>
-          <w:p>
-            <w:pPr>
-              <w:pStyle w:val="Normal"/>
-              <w:widowControl/>
+            <w:tcW w:w="757" w:type="dxa"/>
+            <w:tcBorders/>
+          </w:tcPr>
+          <w:p>
+            <w:pPr>
+              <w:pStyle w:val="Normal"/>
+              <w:widowControl/>
+              <w:suppressAutoHyphens w:val="true"/>
               <w:spacing w:lineRule="auto" w:line="360" w:before="0" w:after="0"/>
               <w:ind w:firstLine="180" w:left="0"/>
               <w:contextualSpacing/>
@@ -9931,6 +10160,7 @@
             <w:pPr>
               <w:pStyle w:val="Normal"/>
               <w:widowControl/>
+              <w:suppressAutoHyphens w:val="true"/>
               <w:spacing w:lineRule="auto" w:line="360" w:before="0" w:after="0"/>
               <w:ind w:firstLine="180" w:left="0"/>
               <w:contextualSpacing/>
@@ -9962,6 +10192,7 @@
             <w:pPr>
               <w:pStyle w:val="Normal"/>
               <w:widowControl/>
+              <w:suppressAutoHyphens w:val="true"/>
               <w:spacing w:lineRule="auto" w:line="360" w:before="0" w:after="0"/>
               <w:ind w:firstLine="180" w:left="0"/>
               <w:contextualSpacing/>
@@ -9993,6 +10224,7 @@
             <w:pPr>
               <w:pStyle w:val="Normal"/>
               <w:widowControl/>
+              <w:suppressAutoHyphens w:val="true"/>
               <w:spacing w:lineRule="auto" w:line="360" w:before="0" w:after="0"/>
               <w:ind w:firstLine="180" w:left="0"/>
               <w:contextualSpacing/>
@@ -10024,6 +10256,7 @@
             <w:pPr>
               <w:pStyle w:val="Normal"/>
               <w:widowControl/>
+              <w:suppressAutoHyphens w:val="true"/>
               <w:spacing w:lineRule="auto" w:line="360" w:before="0" w:after="0"/>
               <w:ind w:firstLine="180" w:left="0"/>
               <w:contextualSpacing/>
@@ -10055,6 +10288,7 @@
             <w:pPr>
               <w:pStyle w:val="Normal"/>
               <w:widowControl/>
+              <w:suppressAutoHyphens w:val="true"/>
               <w:spacing w:lineRule="auto" w:line="360" w:before="0" w:after="0"/>
               <w:ind w:firstLine="180" w:left="0"/>
               <w:contextualSpacing/>
@@ -10079,13 +10313,14 @@
         </w:tc>
         <w:tc>
           <w:tcPr>
-            <w:tcW w:w="760" w:type="dxa"/>
-            <w:tcBorders/>
-          </w:tcPr>
-          <w:p>
-            <w:pPr>
-              <w:pStyle w:val="Normal"/>
-              <w:widowControl/>
+            <w:tcW w:w="761" w:type="dxa"/>
+            <w:tcBorders/>
+          </w:tcPr>
+          <w:p>
+            <w:pPr>
+              <w:pStyle w:val="Normal"/>
+              <w:widowControl/>
+              <w:suppressAutoHyphens w:val="true"/>
               <w:spacing w:lineRule="auto" w:line="360" w:before="0" w:after="0"/>
               <w:ind w:firstLine="180" w:left="0"/>
               <w:contextualSpacing/>
@@ -10110,13 +10345,14 @@
         </w:tc>
         <w:tc>
           <w:tcPr>
-            <w:tcW w:w="758" w:type="dxa"/>
-            <w:tcBorders/>
-          </w:tcPr>
-          <w:p>
-            <w:pPr>
-              <w:pStyle w:val="Normal"/>
-              <w:widowControl/>
+            <w:tcW w:w="757" w:type="dxa"/>
+            <w:tcBorders/>
+          </w:tcPr>
+          <w:p>
+            <w:pPr>
+              <w:pStyle w:val="Normal"/>
+              <w:widowControl/>
+              <w:suppressAutoHyphens w:val="true"/>
               <w:spacing w:lineRule="auto" w:line="360" w:before="0" w:after="0"/>
               <w:ind w:firstLine="180" w:left="0"/>
               <w:contextualSpacing/>
@@ -10141,13 +10377,14 @@
         </w:tc>
         <w:tc>
           <w:tcPr>
-            <w:tcW w:w="760" w:type="dxa"/>
-            <w:tcBorders/>
-          </w:tcPr>
-          <w:p>
-            <w:pPr>
-              <w:pStyle w:val="Normal"/>
-              <w:widowControl/>
+            <w:tcW w:w="761" w:type="dxa"/>
+            <w:tcBorders/>
+          </w:tcPr>
+          <w:p>
+            <w:pPr>
+              <w:pStyle w:val="Normal"/>
+              <w:widowControl/>
+              <w:suppressAutoHyphens w:val="true"/>
               <w:spacing w:lineRule="auto" w:line="360" w:before="0" w:after="0"/>
               <w:ind w:firstLine="180" w:left="0"/>
               <w:contextualSpacing/>
@@ -10172,13 +10409,14 @@
         </w:tc>
         <w:tc>
           <w:tcPr>
-            <w:tcW w:w="758" w:type="dxa"/>
-            <w:tcBorders/>
-          </w:tcPr>
-          <w:p>
-            <w:pPr>
-              <w:pStyle w:val="Normal"/>
-              <w:widowControl/>
+            <w:tcW w:w="757" w:type="dxa"/>
+            <w:tcBorders/>
+          </w:tcPr>
+          <w:p>
+            <w:pPr>
+              <w:pStyle w:val="Normal"/>
+              <w:widowControl/>
+              <w:suppressAutoHyphens w:val="true"/>
               <w:spacing w:lineRule="auto" w:line="360" w:before="0" w:after="0"/>
               <w:ind w:firstLine="180" w:left="0"/>
               <w:contextualSpacing/>
@@ -10213,6 +10451,7 @@
             <w:pPr>
               <w:pStyle w:val="Normal"/>
               <w:widowControl/>
+              <w:suppressAutoHyphens w:val="true"/>
               <w:spacing w:lineRule="auto" w:line="360" w:before="0" w:after="0"/>
               <w:ind w:firstLine="180" w:left="0"/>
               <w:contextualSpacing/>
@@ -10246,6 +10485,7 @@
             <w:pPr>
               <w:pStyle w:val="Normal"/>
               <w:widowControl/>
+              <w:suppressAutoHyphens w:val="true"/>
               <w:spacing w:lineRule="auto" w:line="360" w:before="0" w:after="0"/>
               <w:ind w:firstLine="180" w:left="0"/>
               <w:contextualSpacing/>
@@ -10284,6 +10524,7 @@
             <w:pPr>
               <w:pStyle w:val="Normal"/>
               <w:widowControl/>
+              <w:suppressAutoHyphens w:val="true"/>
               <w:spacing w:lineRule="auto" w:line="240" w:before="0" w:after="0"/>
               <w:ind w:firstLine="288" w:left="288"/>
               <w:jc w:val="both"/>
@@ -10320,6 +10561,7 @@
             <w:pPr>
               <w:pStyle w:val="Normal"/>
               <w:widowControl/>
+              <w:suppressAutoHyphens w:val="true"/>
               <w:spacing w:lineRule="auto" w:line="240" w:before="0" w:after="0"/>
               <w:ind w:firstLine="288" w:left="288"/>
               <w:jc w:val="both"/>
@@ -10356,6 +10598,7 @@
             <w:pPr>
               <w:pStyle w:val="Normal"/>
               <w:widowControl/>
+              <w:suppressAutoHyphens w:val="true"/>
               <w:spacing w:lineRule="auto" w:line="240" w:before="0" w:after="0"/>
               <w:ind w:firstLine="288" w:left="288"/>
               <w:jc w:val="both"/>
@@ -10380,7 +10623,7 @@
         </w:tc>
         <w:tc>
           <w:tcPr>
-            <w:tcW w:w="760" w:type="dxa"/>
+            <w:tcW w:w="761" w:type="dxa"/>
             <w:tcBorders>
               <w:top w:val="nil"/>
               <w:left w:val="nil"/>
@@ -10392,6 +10635,7 @@
             <w:pPr>
               <w:pStyle w:val="Normal"/>
               <w:widowControl/>
+              <w:suppressAutoHyphens w:val="true"/>
               <w:spacing w:lineRule="auto" w:line="240" w:before="0" w:after="0"/>
               <w:ind w:firstLine="288" w:left="288"/>
               <w:jc w:val="both"/>
@@ -10416,7 +10660,7 @@
         </w:tc>
         <w:tc>
           <w:tcPr>
-            <w:tcW w:w="758" w:type="dxa"/>
+            <w:tcW w:w="757" w:type="dxa"/>
             <w:tcBorders>
               <w:top w:val="nil"/>
               <w:left w:val="nil"/>
@@ -10428,6 +10672,7 @@
             <w:pPr>
               <w:pStyle w:val="Normal"/>
               <w:widowControl/>
+              <w:suppressAutoHyphens w:val="true"/>
               <w:spacing w:lineRule="auto" w:line="240" w:before="0" w:after="0"/>
               <w:ind w:firstLine="288" w:left="288"/>
               <w:jc w:val="both"/>
@@ -10452,7 +10697,7 @@
         </w:tc>
         <w:tc>
           <w:tcPr>
-            <w:tcW w:w="760" w:type="dxa"/>
+            <w:tcW w:w="761" w:type="dxa"/>
             <w:tcBorders>
               <w:top w:val="nil"/>
               <w:left w:val="nil"/>
@@ -10464,6 +10709,7 @@
             <w:pPr>
               <w:pStyle w:val="Normal"/>
               <w:widowControl/>
+              <w:suppressAutoHyphens w:val="true"/>
               <w:spacing w:lineRule="auto" w:line="240" w:before="0" w:after="0"/>
               <w:ind w:firstLine="288" w:left="288"/>
               <w:jc w:val="both"/>
@@ -10488,7 +10734,7 @@
         </w:tc>
         <w:tc>
           <w:tcPr>
-            <w:tcW w:w="758" w:type="dxa"/>
+            <w:tcW w:w="757" w:type="dxa"/>
             <w:tcBorders>
               <w:top w:val="nil"/>
               <w:left w:val="nil"/>
@@ -10500,6 +10746,7 @@
             <w:pPr>
               <w:pStyle w:val="Normal"/>
               <w:widowControl/>
+              <w:suppressAutoHyphens w:val="true"/>
               <w:spacing w:lineRule="auto" w:line="240" w:before="0" w:after="0"/>
               <w:ind w:firstLine="288" w:left="288"/>
               <w:jc w:val="both"/>
@@ -10584,8 +10831,8 @@
         <w:gridCol w:w="795"/>
         <w:gridCol w:w="759"/>
         <w:gridCol w:w="759"/>
-        <w:gridCol w:w="760"/>
-        <w:gridCol w:w="759"/>
+        <w:gridCol w:w="761"/>
+        <w:gridCol w:w="758"/>
         <w:gridCol w:w="758"/>
         <w:gridCol w:w="759"/>
         <w:gridCol w:w="759"/>
@@ -10601,6 +10848,7 @@
             <w:pPr>
               <w:pStyle w:val="Normal"/>
               <w:widowControl/>
+              <w:suppressAutoHyphens w:val="true"/>
               <w:spacing w:lineRule="auto" w:line="360" w:before="0" w:after="0"/>
               <w:ind w:firstLine="180" w:left="0"/>
               <w:contextualSpacing/>
@@ -10636,6 +10884,7 @@
             <w:pPr>
               <w:pStyle w:val="Normal"/>
               <w:widowControl/>
+              <w:suppressAutoHyphens w:val="true"/>
               <w:spacing w:lineRule="auto" w:line="360" w:before="0" w:after="0"/>
               <w:ind w:firstLine="180" w:left="0"/>
               <w:contextualSpacing/>
@@ -10671,6 +10920,7 @@
             <w:pPr>
               <w:pStyle w:val="Normal"/>
               <w:widowControl/>
+              <w:suppressAutoHyphens w:val="true"/>
               <w:spacing w:lineRule="auto" w:line="360" w:before="0" w:after="0"/>
               <w:ind w:firstLine="180" w:left="0"/>
               <w:contextualSpacing/>
@@ -10706,6 +10956,7 @@
             <w:pPr>
               <w:pStyle w:val="Normal"/>
               <w:widowControl/>
+              <w:suppressAutoHyphens w:val="true"/>
               <w:spacing w:lineRule="auto" w:line="360" w:before="0" w:after="0"/>
               <w:ind w:firstLine="180" w:left="0"/>
               <w:contextualSpacing/>
@@ -10734,13 +10985,14 @@
         </w:tc>
         <w:tc>
           <w:tcPr>
-            <w:tcW w:w="760" w:type="dxa"/>
-            <w:tcBorders/>
-          </w:tcPr>
-          <w:p>
-            <w:pPr>
-              <w:pStyle w:val="Normal"/>
-              <w:widowControl/>
+            <w:tcW w:w="761" w:type="dxa"/>
+            <w:tcBorders/>
+          </w:tcPr>
+          <w:p>
+            <w:pPr>
+              <w:pStyle w:val="Normal"/>
+              <w:widowControl/>
+              <w:suppressAutoHyphens w:val="true"/>
               <w:spacing w:lineRule="auto" w:line="360" w:before="0" w:after="0"/>
               <w:ind w:firstLine="180" w:left="0"/>
               <w:contextualSpacing/>
@@ -10769,13 +11021,14 @@
         </w:tc>
         <w:tc>
           <w:tcPr>
-            <w:tcW w:w="759" w:type="dxa"/>
-            <w:tcBorders/>
-          </w:tcPr>
-          <w:p>
-            <w:pPr>
-              <w:pStyle w:val="Normal"/>
-              <w:widowControl/>
+            <w:tcW w:w="758" w:type="dxa"/>
+            <w:tcBorders/>
+          </w:tcPr>
+          <w:p>
+            <w:pPr>
+              <w:pStyle w:val="Normal"/>
+              <w:widowControl/>
+              <w:suppressAutoHyphens w:val="true"/>
               <w:spacing w:lineRule="auto" w:line="360" w:before="0" w:after="0"/>
               <w:ind w:firstLine="180" w:left="0"/>
               <w:contextualSpacing/>
@@ -10811,6 +11064,7 @@
             <w:pPr>
               <w:pStyle w:val="Normal"/>
               <w:widowControl/>
+              <w:suppressAutoHyphens w:val="true"/>
               <w:spacing w:lineRule="auto" w:line="360" w:before="0" w:after="0"/>
               <w:ind w:firstLine="180" w:left="0"/>
               <w:contextualSpacing/>
@@ -10846,6 +11100,7 @@
             <w:pPr>
               <w:pStyle w:val="Normal"/>
               <w:widowControl/>
+              <w:suppressAutoHyphens w:val="true"/>
               <w:spacing w:lineRule="auto" w:line="360" w:before="0" w:after="0"/>
               <w:ind w:firstLine="180" w:left="0"/>
               <w:contextualSpacing/>
@@ -10881,6 +11136,7 @@
             <w:pPr>
               <w:pStyle w:val="Normal"/>
               <w:widowControl/>
+              <w:suppressAutoHyphens w:val="true"/>
               <w:spacing w:lineRule="auto" w:line="360" w:before="0" w:after="0"/>
               <w:ind w:firstLine="180" w:left="0"/>
               <w:contextualSpacing/>
@@ -10919,6 +11175,7 @@
             <w:pPr>
               <w:pStyle w:val="Normal"/>
               <w:widowControl/>
+              <w:suppressAutoHyphens w:val="true"/>
               <w:spacing w:lineRule="auto" w:line="360" w:before="0" w:after="0"/>
               <w:ind w:firstLine="180" w:left="0"/>
               <w:contextualSpacing/>
@@ -10950,6 +11207,7 @@
             <w:pPr>
               <w:pStyle w:val="Normal"/>
               <w:widowControl/>
+              <w:suppressAutoHyphens w:val="true"/>
               <w:spacing w:lineRule="auto" w:line="360" w:before="0" w:after="0"/>
               <w:ind w:firstLine="180" w:left="0"/>
               <w:contextualSpacing/>
@@ -10981,6 +11239,7 @@
             <w:pPr>
               <w:pStyle w:val="Normal"/>
               <w:widowControl/>
+              <w:suppressAutoHyphens w:val="true"/>
               <w:spacing w:lineRule="auto" w:line="360" w:before="0" w:after="0"/>
               <w:ind w:firstLine="180" w:left="0"/>
               <w:contextualSpacing/>
@@ -11012,6 +11271,7 @@
             <w:pPr>
               <w:pStyle w:val="Normal"/>
               <w:widowControl/>
+              <w:suppressAutoHyphens w:val="true"/>
               <w:spacing w:lineRule="auto" w:line="360" w:before="0" w:after="0"/>
               <w:ind w:firstLine="180" w:left="0"/>
               <w:contextualSpacing/>
@@ -11036,13 +11296,14 @@
         </w:tc>
         <w:tc>
           <w:tcPr>
-            <w:tcW w:w="760" w:type="dxa"/>
-            <w:tcBorders/>
-          </w:tcPr>
-          <w:p>
-            <w:pPr>
-              <w:pStyle w:val="Normal"/>
-              <w:widowControl/>
+            <w:tcW w:w="761" w:type="dxa"/>
+            <w:tcBorders/>
+          </w:tcPr>
+          <w:p>
+            <w:pPr>
+              <w:pStyle w:val="Normal"/>
+              <w:widowControl/>
+              <w:suppressAutoHyphens w:val="true"/>
               <w:spacing w:lineRule="auto" w:line="360" w:before="0" w:after="0"/>
               <w:ind w:firstLine="180" w:left="0"/>
               <w:contextualSpacing/>
@@ -11067,6 +11328,70 @@
         </w:tc>
         <w:tc>
           <w:tcPr>
+            <w:tcW w:w="758" w:type="dxa"/>
+            <w:tcBorders/>
+          </w:tcPr>
+          <w:p>
+            <w:pPr>
+              <w:pStyle w:val="Normal"/>
+              <w:widowControl/>
+              <w:suppressAutoHyphens w:val="true"/>
+              <w:spacing w:lineRule="auto" w:line="360" w:before="0" w:after="0"/>
+              <w:ind w:firstLine="180" w:left="0"/>
+              <w:contextualSpacing/>
+              <w:jc w:val="center"/>
+              <w:rPr>
+                <w:rFonts w:ascii="Times New Roman" w:hAnsi="Times New Roman" w:eastAsia="Times New Roman" w:cs="Times New Roman"/>
+                <w:sz w:val="20"/>
+                <w:szCs w:val="20"/>
+              </w:rPr>
+            </w:pPr>
+            <w:r>
+              <w:rPr>
+                <w:rFonts w:eastAsia="Times New Roman" w:cs="Times New Roman" w:ascii="Times New Roman" w:hAnsi="Times New Roman"/>
+                <w:kern w:val="0"/>
+                <w:sz w:val="20"/>
+                <w:szCs w:val="20"/>
+                <w:lang w:val="en-US" w:eastAsia="en-US" w:bidi="ar-SA"/>
+              </w:rPr>
+              <w:t>1</w:t>
+            </w:r>
+          </w:p>
+        </w:tc>
+        <w:tc>
+          <w:tcPr>
+            <w:tcW w:w="758" w:type="dxa"/>
+            <w:tcBorders/>
+          </w:tcPr>
+          <w:p>
+            <w:pPr>
+              <w:pStyle w:val="Normal"/>
+              <w:widowControl/>
+              <w:suppressAutoHyphens w:val="true"/>
+              <w:spacing w:lineRule="auto" w:line="360" w:before="0" w:after="0"/>
+              <w:ind w:firstLine="180" w:left="0"/>
+              <w:contextualSpacing/>
+              <w:jc w:val="center"/>
+              <w:rPr>
+                <w:rFonts w:ascii="Times New Roman" w:hAnsi="Times New Roman" w:eastAsia="Times New Roman" w:cs="Times New Roman"/>
+                <w:sz w:val="20"/>
+                <w:szCs w:val="20"/>
+              </w:rPr>
+            </w:pPr>
+            <w:r>
+              <w:rPr>
+                <w:rFonts w:eastAsia="Times New Roman" w:cs="Times New Roman" w:ascii="Times New Roman" w:hAnsi="Times New Roman"/>
+                <w:kern w:val="0"/>
+                <w:sz w:val="20"/>
+                <w:szCs w:val="20"/>
+                <w:lang w:val="en-US" w:eastAsia="en-US" w:bidi="ar-SA"/>
+              </w:rPr>
+              <w:t>0</w:t>
+            </w:r>
+          </w:p>
+        </w:tc>
+        <w:tc>
+          <w:tcPr>
             <w:tcW w:w="759" w:type="dxa"/>
             <w:tcBorders/>
           </w:tcPr>
@@ -11074,6 +11399,7 @@
             <w:pPr>
               <w:pStyle w:val="Normal"/>
               <w:widowControl/>
+              <w:suppressAutoHyphens w:val="true"/>
               <w:spacing w:lineRule="auto" w:line="360" w:before="0" w:after="0"/>
               <w:ind w:firstLine="180" w:left="0"/>
               <w:contextualSpacing/>
@@ -11098,37 +11424,6 @@
         </w:tc>
         <w:tc>
           <w:tcPr>
-            <w:tcW w:w="758" w:type="dxa"/>
-            <w:tcBorders/>
-          </w:tcPr>
-          <w:p>
-            <w:pPr>
-              <w:pStyle w:val="Normal"/>
-              <w:widowControl/>
-              <w:spacing w:lineRule="auto" w:line="360" w:before="0" w:after="0"/>
-              <w:ind w:firstLine="180" w:left="0"/>
-              <w:contextualSpacing/>
-              <w:jc w:val="center"/>
-              <w:rPr>
-                <w:rFonts w:ascii="Times New Roman" w:hAnsi="Times New Roman" w:eastAsia="Times New Roman" w:cs="Times New Roman"/>
-                <w:sz w:val="20"/>
-                <w:szCs w:val="20"/>
-              </w:rPr>
-            </w:pPr>
-            <w:r>
-              <w:rPr>
-                <w:rFonts w:eastAsia="Times New Roman" w:cs="Times New Roman" w:ascii="Times New Roman" w:hAnsi="Times New Roman"/>
-                <w:kern w:val="0"/>
-                <w:sz w:val="20"/>
-                <w:szCs w:val="20"/>
-                <w:lang w:val="en-US" w:eastAsia="en-US" w:bidi="ar-SA"/>
-              </w:rPr>
-              <w:t>0</w:t>
-            </w:r>
-          </w:p>
-        </w:tc>
-        <w:tc>
-          <w:tcPr>
             <w:tcW w:w="759" w:type="dxa"/>
             <w:tcBorders/>
           </w:tcPr>
@@ -11136,37 +11431,7 @@
             <w:pPr>
               <w:pStyle w:val="Normal"/>
               <w:widowControl/>
-              <w:spacing w:lineRule="auto" w:line="360" w:before="0" w:after="0"/>
-              <w:ind w:firstLine="180" w:left="0"/>
-              <w:contextualSpacing/>
-              <w:jc w:val="center"/>
-              <w:rPr>
-                <w:rFonts w:ascii="Times New Roman" w:hAnsi="Times New Roman" w:eastAsia="Times New Roman" w:cs="Times New Roman"/>
-                <w:sz w:val="20"/>
-                <w:szCs w:val="20"/>
-              </w:rPr>
-            </w:pPr>
-            <w:r>
-              <w:rPr>
-                <w:rFonts w:eastAsia="Times New Roman" w:cs="Times New Roman" w:ascii="Times New Roman" w:hAnsi="Times New Roman"/>
-                <w:kern w:val="0"/>
-                <w:sz w:val="20"/>
-                <w:szCs w:val="20"/>
-                <w:lang w:val="en-US" w:eastAsia="en-US" w:bidi="ar-SA"/>
-              </w:rPr>
-              <w:t>1</w:t>
-            </w:r>
-          </w:p>
-        </w:tc>
-        <w:tc>
-          <w:tcPr>
-            <w:tcW w:w="759" w:type="dxa"/>
-            <w:tcBorders/>
-          </w:tcPr>
-          <w:p>
-            <w:pPr>
-              <w:pStyle w:val="Normal"/>
-              <w:widowControl/>
+              <w:suppressAutoHyphens w:val="true"/>
               <w:spacing w:lineRule="auto" w:line="360" w:before="0" w:after="0"/>
               <w:ind w:firstLine="180" w:left="0"/>
               <w:contextualSpacing/>
@@ -11201,6 +11466,7 @@
             <w:pPr>
               <w:pStyle w:val="Normal"/>
               <w:widowControl/>
+              <w:suppressAutoHyphens w:val="true"/>
               <w:spacing w:lineRule="auto" w:line="360" w:before="0" w:after="0"/>
               <w:ind w:firstLine="180" w:left="0"/>
               <w:contextualSpacing/>
@@ -11232,6 +11498,7 @@
             <w:pPr>
               <w:pStyle w:val="Normal"/>
               <w:widowControl/>
+              <w:suppressAutoHyphens w:val="true"/>
               <w:spacing w:lineRule="auto" w:line="360" w:before="0" w:after="0"/>
               <w:ind w:firstLine="180" w:left="0"/>
               <w:contextualSpacing/>
@@ -11263,6 +11530,7 @@
             <w:pPr>
               <w:pStyle w:val="Normal"/>
               <w:widowControl/>
+              <w:suppressAutoHyphens w:val="true"/>
               <w:spacing w:lineRule="auto" w:line="360" w:before="0" w:after="0"/>
               <w:ind w:firstLine="180" w:left="0"/>
               <w:contextualSpacing/>
@@ -11294,6 +11562,7 @@
             <w:pPr>
               <w:pStyle w:val="Normal"/>
               <w:widowControl/>
+              <w:suppressAutoHyphens w:val="true"/>
               <w:spacing w:lineRule="auto" w:line="360" w:before="0" w:after="0"/>
               <w:ind w:firstLine="180" w:left="0"/>
               <w:contextualSpacing/>
@@ -11318,13 +11587,14 @@
         </w:tc>
         <w:tc>
           <w:tcPr>
-            <w:tcW w:w="760" w:type="dxa"/>
-            <w:tcBorders/>
-          </w:tcPr>
-          <w:p>
-            <w:pPr>
-              <w:pStyle w:val="Normal"/>
-              <w:widowControl/>
+            <w:tcW w:w="761" w:type="dxa"/>
+            <w:tcBorders/>
+          </w:tcPr>
+          <w:p>
+            <w:pPr>
+              <w:pStyle w:val="Normal"/>
+              <w:widowControl/>
+              <w:suppressAutoHyphens w:val="true"/>
               <w:spacing w:lineRule="auto" w:line="360" w:before="0" w:after="0"/>
               <w:ind w:firstLine="180" w:left="0"/>
               <w:contextualSpacing/>
@@ -11349,6 +11619,70 @@
         </w:tc>
         <w:tc>
           <w:tcPr>
+            <w:tcW w:w="758" w:type="dxa"/>
+            <w:tcBorders/>
+          </w:tcPr>
+          <w:p>
+            <w:pPr>
+              <w:pStyle w:val="Normal"/>
+              <w:widowControl/>
+              <w:suppressAutoHyphens w:val="true"/>
+              <w:spacing w:lineRule="auto" w:line="360" w:before="0" w:after="0"/>
+              <w:ind w:firstLine="180" w:left="0"/>
+              <w:contextualSpacing/>
+              <w:jc w:val="center"/>
+              <w:rPr>
+                <w:rFonts w:ascii="Times New Roman" w:hAnsi="Times New Roman" w:eastAsia="Times New Roman" w:cs="Times New Roman"/>
+                <w:sz w:val="20"/>
+                <w:szCs w:val="20"/>
+              </w:rPr>
+            </w:pPr>
+            <w:r>
+              <w:rPr>
+                <w:rFonts w:eastAsia="Times New Roman" w:cs="Times New Roman" w:ascii="Times New Roman" w:hAnsi="Times New Roman"/>
+                <w:kern w:val="0"/>
+                <w:sz w:val="20"/>
+                <w:szCs w:val="20"/>
+                <w:lang w:val="en-US" w:eastAsia="en-US" w:bidi="ar-SA"/>
+              </w:rPr>
+              <w:t>8</w:t>
+            </w:r>
+          </w:p>
+        </w:tc>
+        <w:tc>
+          <w:tcPr>
+            <w:tcW w:w="758" w:type="dxa"/>
+            <w:tcBorders/>
+          </w:tcPr>
+          <w:p>
+            <w:pPr>
+              <w:pStyle w:val="Normal"/>
+              <w:widowControl/>
+              <w:suppressAutoHyphens w:val="true"/>
+              <w:spacing w:lineRule="auto" w:line="360" w:before="0" w:after="0"/>
+              <w:ind w:firstLine="180" w:left="0"/>
+              <w:contextualSpacing/>
+              <w:jc w:val="center"/>
+              <w:rPr>
+                <w:rFonts w:ascii="Times New Roman" w:hAnsi="Times New Roman" w:eastAsia="Times New Roman" w:cs="Times New Roman"/>
+                <w:sz w:val="20"/>
+                <w:szCs w:val="20"/>
+              </w:rPr>
+            </w:pPr>
+            <w:r>
+              <w:rPr>
+                <w:rFonts w:eastAsia="Times New Roman" w:cs="Times New Roman" w:ascii="Times New Roman" w:hAnsi="Times New Roman"/>
+                <w:kern w:val="0"/>
+                <w:sz w:val="20"/>
+                <w:szCs w:val="20"/>
+                <w:lang w:val="en-US" w:eastAsia="en-US" w:bidi="ar-SA"/>
+              </w:rPr>
+              <w:t>4</w:t>
+            </w:r>
+          </w:p>
+        </w:tc>
+        <w:tc>
+          <w:tcPr>
             <w:tcW w:w="759" w:type="dxa"/>
             <w:tcBorders/>
           </w:tcPr>
@@ -11356,56 +11690,26 @@
             <w:pPr>
               <w:pStyle w:val="Normal"/>
               <w:widowControl/>
-              <w:spacing w:lineRule="auto" w:line="360" w:before="0" w:after="0"/>
-              <w:ind w:firstLine="180" w:left="0"/>
-              <w:contextualSpacing/>
-              <w:jc w:val="center"/>
-              <w:rPr>
-                <w:rFonts w:ascii="Times New Roman" w:hAnsi="Times New Roman" w:eastAsia="Times New Roman" w:cs="Times New Roman"/>
-                <w:sz w:val="20"/>
-                <w:szCs w:val="20"/>
-              </w:rPr>
-            </w:pPr>
-            <w:r>
-              <w:rPr>
-                <w:rFonts w:eastAsia="Times New Roman" w:cs="Times New Roman" w:ascii="Times New Roman" w:hAnsi="Times New Roman"/>
-                <w:kern w:val="0"/>
-                <w:sz w:val="20"/>
-                <w:szCs w:val="20"/>
-                <w:lang w:val="en-US" w:eastAsia="en-US" w:bidi="ar-SA"/>
-              </w:rPr>
-              <w:t>8</w:t>
-            </w:r>
-          </w:p>
-        </w:tc>
-        <w:tc>
-          <w:tcPr>
-            <w:tcW w:w="758" w:type="dxa"/>
-            <w:tcBorders/>
-          </w:tcPr>
-          <w:p>
-            <w:pPr>
-              <w:pStyle w:val="Normal"/>
-              <w:widowControl/>
-              <w:spacing w:lineRule="auto" w:line="360" w:before="0" w:after="0"/>
-              <w:ind w:firstLine="180" w:left="0"/>
-              <w:contextualSpacing/>
-              <w:jc w:val="center"/>
-              <w:rPr>
-                <w:rFonts w:ascii="Times New Roman" w:hAnsi="Times New Roman" w:eastAsia="Times New Roman" w:cs="Times New Roman"/>
-                <w:sz w:val="20"/>
-                <w:szCs w:val="20"/>
-              </w:rPr>
-            </w:pPr>
-            <w:r>
-              <w:rPr>
-                <w:rFonts w:eastAsia="Times New Roman" w:cs="Times New Roman" w:ascii="Times New Roman" w:hAnsi="Times New Roman"/>
-                <w:kern w:val="0"/>
-                <w:sz w:val="20"/>
-                <w:szCs w:val="20"/>
-                <w:lang w:val="en-US" w:eastAsia="en-US" w:bidi="ar-SA"/>
-              </w:rPr>
-              <w:t>4</w:t>
+              <w:suppressAutoHyphens w:val="true"/>
+              <w:spacing w:lineRule="auto" w:line="360" w:before="0" w:after="0"/>
+              <w:ind w:firstLine="180" w:left="0"/>
+              <w:contextualSpacing/>
+              <w:jc w:val="center"/>
+              <w:rPr>
+                <w:rFonts w:ascii="Times New Roman" w:hAnsi="Times New Roman" w:eastAsia="Times New Roman" w:cs="Times New Roman"/>
+                <w:sz w:val="20"/>
+                <w:szCs w:val="20"/>
+              </w:rPr>
+            </w:pPr>
+            <w:r>
+              <w:rPr>
+                <w:rFonts w:eastAsia="Times New Roman" w:cs="Times New Roman" w:ascii="Times New Roman" w:hAnsi="Times New Roman"/>
+                <w:kern w:val="0"/>
+                <w:sz w:val="20"/>
+                <w:szCs w:val="20"/>
+                <w:lang w:val="en-US" w:eastAsia="en-US" w:bidi="ar-SA"/>
+              </w:rPr>
+              <w:t>2</w:t>
             </w:r>
           </w:p>
         </w:tc>
@@ -11418,37 +11722,7 @@
             <w:pPr>
               <w:pStyle w:val="Normal"/>
               <w:widowControl/>
-              <w:spacing w:lineRule="auto" w:line="360" w:before="0" w:after="0"/>
-              <w:ind w:firstLine="180" w:left="0"/>
-              <w:contextualSpacing/>
-              <w:jc w:val="center"/>
-              <w:rPr>
-                <w:rFonts w:ascii="Times New Roman" w:hAnsi="Times New Roman" w:eastAsia="Times New Roman" w:cs="Times New Roman"/>
-                <w:sz w:val="20"/>
-                <w:szCs w:val="20"/>
-              </w:rPr>
-            </w:pPr>
-            <w:r>
-              <w:rPr>
-                <w:rFonts w:eastAsia="Times New Roman" w:cs="Times New Roman" w:ascii="Times New Roman" w:hAnsi="Times New Roman"/>
-                <w:kern w:val="0"/>
-                <w:sz w:val="20"/>
-                <w:szCs w:val="20"/>
-                <w:lang w:val="en-US" w:eastAsia="en-US" w:bidi="ar-SA"/>
-              </w:rPr>
-              <w:t>2</w:t>
-            </w:r>
-          </w:p>
-        </w:tc>
-        <w:tc>
-          <w:tcPr>
-            <w:tcW w:w="759" w:type="dxa"/>
-            <w:tcBorders/>
-          </w:tcPr>
-          <w:p>
-            <w:pPr>
-              <w:pStyle w:val="Normal"/>
-              <w:widowControl/>
+              <w:suppressAutoHyphens w:val="true"/>
               <w:spacing w:lineRule="auto" w:line="360" w:before="0" w:after="0"/>
               <w:ind w:firstLine="180" w:left="0"/>
               <w:contextualSpacing/>
@@ -11483,6 +11757,7 @@
             <w:pPr>
               <w:pStyle w:val="Normal"/>
               <w:widowControl/>
+              <w:suppressAutoHyphens w:val="true"/>
               <w:spacing w:lineRule="auto" w:line="360" w:before="0" w:after="0"/>
               <w:ind w:firstLine="180" w:left="0"/>
               <w:contextualSpacing/>
@@ -11514,6 +11789,7 @@
             <w:pPr>
               <w:pStyle w:val="Normal"/>
               <w:widowControl/>
+              <w:suppressAutoHyphens w:val="true"/>
               <w:spacing w:lineRule="auto" w:line="360" w:before="0" w:after="0"/>
               <w:ind w:firstLine="180" w:left="0"/>
               <w:contextualSpacing/>
@@ -11545,6 +11821,7 @@
             <w:pPr>
               <w:pStyle w:val="Normal"/>
               <w:widowControl/>
+              <w:suppressAutoHyphens w:val="true"/>
               <w:spacing w:lineRule="auto" w:line="360" w:before="0" w:after="0"/>
               <w:ind w:firstLine="180" w:left="0"/>
               <w:contextualSpacing/>
@@ -11576,6 +11853,7 @@
             <w:pPr>
               <w:pStyle w:val="Normal"/>
               <w:widowControl/>
+              <w:suppressAutoHyphens w:val="true"/>
               <w:spacing w:lineRule="auto" w:line="360" w:before="0" w:after="0"/>
               <w:ind w:firstLine="180" w:left="0"/>
               <w:contextualSpacing/>
@@ -11600,13 +11878,14 @@
         </w:tc>
         <w:tc>
           <w:tcPr>
-            <w:tcW w:w="760" w:type="dxa"/>
-            <w:tcBorders/>
-          </w:tcPr>
-          <w:p>
-            <w:pPr>
-              <w:pStyle w:val="Normal"/>
-              <w:widowControl/>
+            <w:tcW w:w="761" w:type="dxa"/>
+            <w:tcBorders/>
+          </w:tcPr>
+          <w:p>
+            <w:pPr>
+              <w:pStyle w:val="Normal"/>
+              <w:widowControl/>
+              <w:suppressAutoHyphens w:val="true"/>
               <w:spacing w:lineRule="auto" w:line="360" w:before="0" w:after="0"/>
               <w:ind w:firstLine="180" w:left="0"/>
               <w:contextualSpacing/>
@@ -11631,6 +11910,70 @@
         </w:tc>
         <w:tc>
           <w:tcPr>
+            <w:tcW w:w="758" w:type="dxa"/>
+            <w:tcBorders/>
+          </w:tcPr>
+          <w:p>
+            <w:pPr>
+              <w:pStyle w:val="Normal"/>
+              <w:widowControl/>
+              <w:suppressAutoHyphens w:val="true"/>
+              <w:spacing w:lineRule="auto" w:line="360" w:before="0" w:after="0"/>
+              <w:ind w:firstLine="180" w:left="0"/>
+              <w:contextualSpacing/>
+              <w:jc w:val="center"/>
+              <w:rPr>
+                <w:rFonts w:ascii="Times New Roman" w:hAnsi="Times New Roman" w:eastAsia="Times New Roman" w:cs="Times New Roman"/>
+                <w:sz w:val="20"/>
+                <w:szCs w:val="20"/>
+              </w:rPr>
+            </w:pPr>
+            <w:r>
+              <w:rPr>
+                <w:rFonts w:eastAsia="Times New Roman" w:cs="Times New Roman" w:ascii="Times New Roman" w:hAnsi="Times New Roman"/>
+                <w:kern w:val="0"/>
+                <w:sz w:val="20"/>
+                <w:szCs w:val="20"/>
+                <w:lang w:val="en-US" w:eastAsia="en-US" w:bidi="ar-SA"/>
+              </w:rPr>
+              <w:t>+ 8</w:t>
+            </w:r>
+          </w:p>
+        </w:tc>
+        <w:tc>
+          <w:tcPr>
+            <w:tcW w:w="758" w:type="dxa"/>
+            <w:tcBorders/>
+          </w:tcPr>
+          <w:p>
+            <w:pPr>
+              <w:pStyle w:val="Normal"/>
+              <w:widowControl/>
+              <w:suppressAutoHyphens w:val="true"/>
+              <w:spacing w:lineRule="auto" w:line="360" w:before="0" w:after="0"/>
+              <w:ind w:firstLine="180" w:left="0"/>
+              <w:contextualSpacing/>
+              <w:jc w:val="center"/>
+              <w:rPr>
+                <w:rFonts w:ascii="Times New Roman" w:hAnsi="Times New Roman" w:eastAsia="Times New Roman" w:cs="Times New Roman"/>
+                <w:sz w:val="20"/>
+                <w:szCs w:val="20"/>
+              </w:rPr>
+            </w:pPr>
+            <w:r>
+              <w:rPr>
+                <w:rFonts w:eastAsia="Times New Roman" w:cs="Times New Roman" w:ascii="Times New Roman" w:hAnsi="Times New Roman"/>
+                <w:kern w:val="0"/>
+                <w:sz w:val="20"/>
+                <w:szCs w:val="20"/>
+                <w:lang w:val="en-US" w:eastAsia="en-US" w:bidi="ar-SA"/>
+              </w:rPr>
+              <w:t>+ 0</w:t>
+            </w:r>
+          </w:p>
+        </w:tc>
+        <w:tc>
+          <w:tcPr>
             <w:tcW w:w="759" w:type="dxa"/>
             <w:tcBorders/>
           </w:tcPr>
@@ -11638,56 +11981,26 @@
             <w:pPr>
               <w:pStyle w:val="Normal"/>
               <w:widowControl/>
-              <w:spacing w:lineRule="auto" w:line="360" w:before="0" w:after="0"/>
-              <w:ind w:firstLine="180" w:left="0"/>
-              <w:contextualSpacing/>
-              <w:jc w:val="center"/>
-              <w:rPr>
-                <w:rFonts w:ascii="Times New Roman" w:hAnsi="Times New Roman" w:eastAsia="Times New Roman" w:cs="Times New Roman"/>
-                <w:sz w:val="20"/>
-                <w:szCs w:val="20"/>
-              </w:rPr>
-            </w:pPr>
-            <w:r>
-              <w:rPr>
-                <w:rFonts w:eastAsia="Times New Roman" w:cs="Times New Roman" w:ascii="Times New Roman" w:hAnsi="Times New Roman"/>
-                <w:kern w:val="0"/>
-                <w:sz w:val="20"/>
-                <w:szCs w:val="20"/>
-                <w:lang w:val="en-US" w:eastAsia="en-US" w:bidi="ar-SA"/>
-              </w:rPr>
-              <w:t>+ 8</w:t>
-            </w:r>
-          </w:p>
-        </w:tc>
-        <w:tc>
-          <w:tcPr>
-            <w:tcW w:w="758" w:type="dxa"/>
-            <w:tcBorders/>
-          </w:tcPr>
-          <w:p>
-            <w:pPr>
-              <w:pStyle w:val="Normal"/>
-              <w:widowControl/>
-              <w:spacing w:lineRule="auto" w:line="360" w:before="0" w:after="0"/>
-              <w:ind w:firstLine="180" w:left="0"/>
-              <w:contextualSpacing/>
-              <w:jc w:val="center"/>
-              <w:rPr>
-                <w:rFonts w:ascii="Times New Roman" w:hAnsi="Times New Roman" w:eastAsia="Times New Roman" w:cs="Times New Roman"/>
-                <w:sz w:val="20"/>
-                <w:szCs w:val="20"/>
-              </w:rPr>
-            </w:pPr>
-            <w:r>
-              <w:rPr>
-                <w:rFonts w:eastAsia="Times New Roman" w:cs="Times New Roman" w:ascii="Times New Roman" w:hAnsi="Times New Roman"/>
-                <w:kern w:val="0"/>
-                <w:sz w:val="20"/>
-                <w:szCs w:val="20"/>
-                <w:lang w:val="en-US" w:eastAsia="en-US" w:bidi="ar-SA"/>
-              </w:rPr>
-              <w:t>+ 0</w:t>
+              <w:suppressAutoHyphens w:val="true"/>
+              <w:spacing w:lineRule="auto" w:line="360" w:before="0" w:after="0"/>
+              <w:ind w:firstLine="180" w:left="0"/>
+              <w:contextualSpacing/>
+              <w:jc w:val="center"/>
+              <w:rPr>
+                <w:rFonts w:ascii="Times New Roman" w:hAnsi="Times New Roman" w:eastAsia="Times New Roman" w:cs="Times New Roman"/>
+                <w:sz w:val="20"/>
+                <w:szCs w:val="20"/>
+              </w:rPr>
+            </w:pPr>
+            <w:r>
+              <w:rPr>
+                <w:rFonts w:eastAsia="Times New Roman" w:cs="Times New Roman" w:ascii="Times New Roman" w:hAnsi="Times New Roman"/>
+                <w:kern w:val="0"/>
+                <w:sz w:val="20"/>
+                <w:szCs w:val="20"/>
+                <w:lang w:val="en-US" w:eastAsia="en-US" w:bidi="ar-SA"/>
+              </w:rPr>
+              <w:t>+ 2</w:t>
             </w:r>
           </w:p>
         </w:tc>
@@ -11700,37 +12013,7 @@
             <w:pPr>
               <w:pStyle w:val="Normal"/>
               <w:widowControl/>
-              <w:spacing w:lineRule="auto" w:line="360" w:before="0" w:after="0"/>
-              <w:ind w:firstLine="180" w:left="0"/>
-              <w:contextualSpacing/>
-              <w:jc w:val="center"/>
-              <w:rPr>
-                <w:rFonts w:ascii="Times New Roman" w:hAnsi="Times New Roman" w:eastAsia="Times New Roman" w:cs="Times New Roman"/>
-                <w:sz w:val="20"/>
-                <w:szCs w:val="20"/>
-              </w:rPr>
-            </w:pPr>
-            <w:r>
-              <w:rPr>
-                <w:rFonts w:eastAsia="Times New Roman" w:cs="Times New Roman" w:ascii="Times New Roman" w:hAnsi="Times New Roman"/>
-                <w:kern w:val="0"/>
-                <w:sz w:val="20"/>
-                <w:szCs w:val="20"/>
-                <w:lang w:val="en-US" w:eastAsia="en-US" w:bidi="ar-SA"/>
-              </w:rPr>
-              <w:t>+ 2</w:t>
-            </w:r>
-          </w:p>
-        </w:tc>
-        <w:tc>
-          <w:tcPr>
-            <w:tcW w:w="759" w:type="dxa"/>
-            <w:tcBorders/>
-          </w:tcPr>
-          <w:p>
-            <w:pPr>
-              <w:pStyle w:val="Normal"/>
-              <w:widowControl/>
+              <w:suppressAutoHyphens w:val="true"/>
               <w:spacing w:lineRule="auto" w:line="360" w:before="0" w:after="0"/>
               <w:ind w:firstLine="180" w:left="0"/>
               <w:contextualSpacing/>
@@ -11765,6 +12048,7 @@
             <w:pPr>
               <w:pStyle w:val="Normal"/>
               <w:widowControl/>
+              <w:suppressAutoHyphens w:val="true"/>
               <w:spacing w:lineRule="auto" w:line="360" w:before="0" w:after="0"/>
               <w:ind w:firstLine="180" w:left="0"/>
               <w:contextualSpacing/>
@@ -11798,6 +12082,7 @@
             <w:pPr>
               <w:pStyle w:val="Normal"/>
               <w:widowControl/>
+              <w:suppressAutoHyphens w:val="true"/>
               <w:spacing w:lineRule="auto" w:line="360" w:before="0" w:after="0"/>
               <w:ind w:firstLine="180" w:left="0"/>
               <w:contextualSpacing/>
@@ -11836,6 +12121,7 @@
             <w:pPr>
               <w:pStyle w:val="Normal"/>
               <w:widowControl/>
+              <w:suppressAutoHyphens w:val="true"/>
               <w:spacing w:lineRule="auto" w:line="240" w:before="0" w:after="0"/>
               <w:ind w:firstLine="288" w:left="288"/>
               <w:jc w:val="both"/>
@@ -11872,6 +12158,7 @@
             <w:pPr>
               <w:pStyle w:val="Normal"/>
               <w:widowControl/>
+              <w:suppressAutoHyphens w:val="true"/>
               <w:spacing w:lineRule="auto" w:line="240" w:before="0" w:after="0"/>
               <w:ind w:firstLine="288" w:left="288"/>
               <w:jc w:val="both"/>
@@ -11896,7 +12183,7 @@
         </w:tc>
         <w:tc>
           <w:tcPr>
-            <w:tcW w:w="760" w:type="dxa"/>
+            <w:tcW w:w="761" w:type="dxa"/>
             <w:tcBorders>
               <w:top w:val="nil"/>
               <w:left w:val="nil"/>
@@ -11908,6 +12195,81 @@
             <w:pPr>
               <w:pStyle w:val="Normal"/>
               <w:widowControl/>
+              <w:suppressAutoHyphens w:val="true"/>
+              <w:spacing w:lineRule="auto" w:line="240" w:before="0" w:after="0"/>
+              <w:ind w:firstLine="288" w:left="288"/>
+              <w:jc w:val="both"/>
+              <w:rPr>
+                <w:rFonts w:ascii="Calibri" w:hAnsi="Calibri" w:eastAsia="Calibri" w:cs=""/>
+                <w:kern w:val="0"/>
+                <w:sz w:val="22"/>
+                <w:szCs w:val="22"/>
+                <w:lang w:val="en-US" w:eastAsia="en-US" w:bidi="ar-SA"/>
+              </w:rPr>
+            </w:pPr>
+            <w:r>
+              <w:rPr>
+                <w:rFonts w:eastAsia="Calibri" w:cs=""/>
+                <w:kern w:val="0"/>
+                <w:sz w:val="22"/>
+                <w:szCs w:val="22"/>
+                <w:lang w:val="en-US" w:eastAsia="en-US" w:bidi="ar-SA"/>
+              </w:rPr>
+            </w:r>
+          </w:p>
+        </w:tc>
+        <w:tc>
+          <w:tcPr>
+            <w:tcW w:w="758" w:type="dxa"/>
+            <w:tcBorders>
+              <w:top w:val="nil"/>
+              <w:left w:val="nil"/>
+              <w:bottom w:val="nil"/>
+              <w:right w:val="nil"/>
+            </w:tcBorders>
+          </w:tcPr>
+          <w:p>
+            <w:pPr>
+              <w:pStyle w:val="Normal"/>
+              <w:widowControl/>
+              <w:suppressAutoHyphens w:val="true"/>
+              <w:spacing w:lineRule="auto" w:line="240" w:before="0" w:after="0"/>
+              <w:ind w:firstLine="288" w:left="288"/>
+              <w:jc w:val="both"/>
+              <w:rPr>
+                <w:rFonts w:ascii="Calibri" w:hAnsi="Calibri" w:eastAsia="Calibri" w:cs=""/>
+                <w:kern w:val="0"/>
+                <w:sz w:val="22"/>
+                <w:szCs w:val="22"/>
+                <w:lang w:val="en-US" w:eastAsia="en-US" w:bidi="ar-SA"/>
+              </w:rPr>
+            </w:pPr>
+            <w:r>
+              <w:rPr>
+                <w:rFonts w:eastAsia="Calibri" w:cs=""/>
+                <w:kern w:val="0"/>
+                <w:sz w:val="22"/>
+                <w:szCs w:val="22"/>
+                <w:lang w:val="en-US" w:eastAsia="en-US" w:bidi="ar-SA"/>
+              </w:rPr>
+            </w:r>
+          </w:p>
+        </w:tc>
+        <w:tc>
+          <w:tcPr>
+            <w:tcW w:w="758" w:type="dxa"/>
+            <w:tcBorders>
+              <w:top w:val="nil"/>
+              <w:left w:val="nil"/>
+              <w:bottom w:val="nil"/>
+              <w:right w:val="nil"/>
+            </w:tcBorders>
+          </w:tcPr>
+          <w:p>
+            <w:pPr>
+              <w:pStyle w:val="Normal"/>
+              <w:widowControl/>
+              <w:suppressAutoHyphens w:val="true"/>
               <w:spacing w:lineRule="auto" w:line="240" w:before="0" w:after="0"/>
               <w:ind w:firstLine="288" w:left="288"/>
               <w:jc w:val="both"/>
@@ -11944,42 +12306,7 @@
             <w:pPr>
               <w:pStyle w:val="Normal"/>
               <w:widowControl/>
-              <w:spacing w:lineRule="auto" w:line="240" w:before="0" w:after="0"/>
-              <w:ind w:firstLine="288" w:left="288"/>
-              <w:jc w:val="both"/>
-              <w:rPr>
-                <w:rFonts w:ascii="Calibri" w:hAnsi="Calibri" w:eastAsia="Calibri" w:cs=""/>
-                <w:kern w:val="0"/>
-                <w:sz w:val="22"/>
-                <w:szCs w:val="22"/>
-                <w:lang w:val="en-US" w:eastAsia="en-US" w:bidi="ar-SA"/>
-              </w:rPr>
-            </w:pPr>
-            <w:r>
-              <w:rPr>
-                <w:rFonts w:eastAsia="Calibri" w:cs=""/>
-                <w:kern w:val="0"/>
-                <w:sz w:val="22"/>
-                <w:szCs w:val="22"/>
-                <w:lang w:val="en-US" w:eastAsia="en-US" w:bidi="ar-SA"/>
-              </w:rPr>
-            </w:r>
-          </w:p>
-        </w:tc>
-        <w:tc>
-          <w:tcPr>
-            <w:tcW w:w="758" w:type="dxa"/>
-            <w:tcBorders>
-              <w:top w:val="nil"/>
-              <w:left w:val="nil"/>
-              <w:bottom w:val="nil"/>
-              <w:right w:val="nil"/>
-            </w:tcBorders>
-          </w:tcPr>
-          <w:p>
-            <w:pPr>
-              <w:pStyle w:val="Normal"/>
-              <w:widowControl/>
+              <w:suppressAutoHyphens w:val="true"/>
               <w:spacing w:lineRule="auto" w:line="240" w:before="0" w:after="0"/>
               <w:ind w:firstLine="288" w:left="288"/>
               <w:jc w:val="both"/>
@@ -12016,42 +12343,7 @@
             <w:pPr>
               <w:pStyle w:val="Normal"/>
               <w:widowControl/>
-              <w:spacing w:lineRule="auto" w:line="240" w:before="0" w:after="0"/>
-              <w:ind w:firstLine="288" w:left="288"/>
-              <w:jc w:val="both"/>
-              <w:rPr>
-                <w:rFonts w:ascii="Calibri" w:hAnsi="Calibri" w:eastAsia="Calibri" w:cs=""/>
-                <w:kern w:val="0"/>
-                <w:sz w:val="22"/>
-                <w:szCs w:val="22"/>
-                <w:lang w:val="en-US" w:eastAsia="en-US" w:bidi="ar-SA"/>
-              </w:rPr>
-            </w:pPr>
-            <w:r>
-              <w:rPr>
-                <w:rFonts w:eastAsia="Calibri" w:cs=""/>
-                <w:kern w:val="0"/>
-                <w:sz w:val="22"/>
-                <w:szCs w:val="22"/>
-                <w:lang w:val="en-US" w:eastAsia="en-US" w:bidi="ar-SA"/>
-              </w:rPr>
-            </w:r>
-          </w:p>
-        </w:tc>
-        <w:tc>
-          <w:tcPr>
-            <w:tcW w:w="759" w:type="dxa"/>
-            <w:tcBorders>
-              <w:top w:val="nil"/>
-              <w:left w:val="nil"/>
-              <w:bottom w:val="nil"/>
-              <w:right w:val="nil"/>
-            </w:tcBorders>
-          </w:tcPr>
-          <w:p>
-            <w:pPr>
-              <w:pStyle w:val="Normal"/>
-              <w:widowControl/>
+              <w:suppressAutoHyphens w:val="true"/>
               <w:spacing w:lineRule="auto" w:line="240" w:before="0" w:after="0"/>
               <w:ind w:firstLine="288" w:left="288"/>
               <w:jc w:val="both"/>
@@ -12110,8 +12402,8 @@
         <w:gridCol w:w="795"/>
         <w:gridCol w:w="759"/>
         <w:gridCol w:w="759"/>
-        <w:gridCol w:w="760"/>
-        <w:gridCol w:w="759"/>
+        <w:gridCol w:w="761"/>
+        <w:gridCol w:w="758"/>
         <w:gridCol w:w="758"/>
         <w:gridCol w:w="759"/>
         <w:gridCol w:w="759"/>
@@ -12127,6 +12419,7 @@
             <w:pPr>
               <w:pStyle w:val="Normal"/>
               <w:widowControl/>
+              <w:suppressAutoHyphens w:val="true"/>
               <w:spacing w:lineRule="auto" w:line="360" w:before="0" w:after="0"/>
               <w:ind w:firstLine="180" w:left="0"/>
               <w:contextualSpacing/>
@@ -12162,6 +12455,7 @@
             <w:pPr>
               <w:pStyle w:val="Normal"/>
               <w:widowControl/>
+              <w:suppressAutoHyphens w:val="true"/>
               <w:spacing w:lineRule="auto" w:line="360" w:before="0" w:after="0"/>
               <w:ind w:firstLine="180" w:left="0"/>
               <w:contextualSpacing/>
@@ -12197,6 +12491,7 @@
             <w:pPr>
               <w:pStyle w:val="Normal"/>
               <w:widowControl/>
+              <w:suppressAutoHyphens w:val="true"/>
               <w:spacing w:lineRule="auto" w:line="360" w:before="0" w:after="0"/>
               <w:ind w:firstLine="180" w:left="0"/>
               <w:contextualSpacing/>
@@ -12232,6 +12527,7 @@
             <w:pPr>
               <w:pStyle w:val="Normal"/>
               <w:widowControl/>
+              <w:suppressAutoHyphens w:val="true"/>
               <w:spacing w:lineRule="auto" w:line="360" w:before="0" w:after="0"/>
               <w:ind w:firstLine="180" w:left="0"/>
               <w:contextualSpacing/>
@@ -12260,13 +12556,14 @@
         </w:tc>
         <w:tc>
           <w:tcPr>
-            <w:tcW w:w="760" w:type="dxa"/>
-            <w:tcBorders/>
-          </w:tcPr>
-          <w:p>
-            <w:pPr>
-              <w:pStyle w:val="Normal"/>
-              <w:widowControl/>
+            <w:tcW w:w="761" w:type="dxa"/>
+            <w:tcBorders/>
+          </w:tcPr>
+          <w:p>
+            <w:pPr>
+              <w:pStyle w:val="Normal"/>
+              <w:widowControl/>
+              <w:suppressAutoHyphens w:val="true"/>
               <w:spacing w:lineRule="auto" w:line="360" w:before="0" w:after="0"/>
               <w:ind w:firstLine="180" w:left="0"/>
               <w:contextualSpacing/>
@@ -12295,13 +12592,14 @@
         </w:tc>
         <w:tc>
           <w:tcPr>
-            <w:tcW w:w="759" w:type="dxa"/>
-            <w:tcBorders/>
-          </w:tcPr>
-          <w:p>
-            <w:pPr>
-              <w:pStyle w:val="Normal"/>
-              <w:widowControl/>
+            <w:tcW w:w="758" w:type="dxa"/>
+            <w:tcBorders/>
+          </w:tcPr>
+          <w:p>
+            <w:pPr>
+              <w:pStyle w:val="Normal"/>
+              <w:widowControl/>
+              <w:suppressAutoHyphens w:val="true"/>
               <w:spacing w:lineRule="auto" w:line="360" w:before="0" w:after="0"/>
               <w:ind w:firstLine="180" w:left="0"/>
               <w:contextualSpacing/>
@@ -12337,6 +12635,7 @@
             <w:pPr>
               <w:pStyle w:val="Normal"/>
               <w:widowControl/>
+              <w:suppressAutoHyphens w:val="true"/>
               <w:spacing w:lineRule="auto" w:line="360" w:before="0" w:after="0"/>
               <w:ind w:firstLine="180" w:left="0"/>
               <w:contextualSpacing/>
@@ -12372,6 +12671,7 @@
             <w:pPr>
               <w:pStyle w:val="Normal"/>
               <w:widowControl/>
+              <w:suppressAutoHyphens w:val="true"/>
               <w:spacing w:lineRule="auto" w:line="360" w:before="0" w:after="0"/>
               <w:ind w:firstLine="180" w:left="0"/>
               <w:contextualSpacing/>
@@ -12407,6 +12707,7 @@
             <w:pPr>
               <w:pStyle w:val="Normal"/>
               <w:widowControl/>
+              <w:suppressAutoHyphens w:val="true"/>
               <w:spacing w:lineRule="auto" w:line="360" w:before="0" w:after="0"/>
               <w:ind w:firstLine="180" w:left="0"/>
               <w:contextualSpacing/>
@@ -12445,6 +12746,7 @@
             <w:pPr>
               <w:pStyle w:val="Normal"/>
               <w:widowControl/>
+              <w:suppressAutoHyphens w:val="true"/>
               <w:spacing w:lineRule="auto" w:line="360" w:before="0" w:after="0"/>
               <w:ind w:firstLine="180" w:left="0"/>
               <w:contextualSpacing/>
@@ -12476,6 +12778,7 @@
             <w:pPr>
               <w:pStyle w:val="Normal"/>
               <w:widowControl/>
+              <w:suppressAutoHyphens w:val="true"/>
               <w:spacing w:lineRule="auto" w:line="360" w:before="0" w:after="0"/>
               <w:ind w:firstLine="180" w:left="0"/>
               <w:contextualSpacing/>
@@ -12507,6 +12810,7 @@
             <w:pPr>
               <w:pStyle w:val="Normal"/>
               <w:widowControl/>
+              <w:suppressAutoHyphens w:val="true"/>
               <w:spacing w:lineRule="auto" w:line="360" w:before="0" w:after="0"/>
               <w:ind w:firstLine="180" w:left="0"/>
               <w:contextualSpacing/>
@@ -12538,6 +12842,7 @@
             <w:pPr>
               <w:pStyle w:val="Normal"/>
               <w:widowControl/>
+              <w:suppressAutoHyphens w:val="true"/>
               <w:spacing w:lineRule="auto" w:line="360" w:before="0" w:after="0"/>
               <w:ind w:firstLine="180" w:left="0"/>
               <w:contextualSpacing/>
@@ -12562,13 +12867,14 @@
         </w:tc>
         <w:tc>
           <w:tcPr>
-            <w:tcW w:w="760" w:type="dxa"/>
-            <w:tcBorders/>
-          </w:tcPr>
-          <w:p>
-            <w:pPr>
-              <w:pStyle w:val="Normal"/>
-              <w:widowControl/>
+            <w:tcW w:w="761" w:type="dxa"/>
+            <w:tcBorders/>
+          </w:tcPr>
+          <w:p>
+            <w:pPr>
+              <w:pStyle w:val="Normal"/>
+              <w:widowControl/>
+              <w:suppressAutoHyphens w:val="true"/>
               <w:spacing w:lineRule="auto" w:line="360" w:before="0" w:after="0"/>
               <w:ind w:firstLine="180" w:left="0"/>
               <w:contextualSpacing/>
@@ -12593,6 +12899,70 @@
         </w:tc>
         <w:tc>
           <w:tcPr>
+            <w:tcW w:w="758" w:type="dxa"/>
+            <w:tcBorders/>
+          </w:tcPr>
+          <w:p>
+            <w:pPr>
+              <w:pStyle w:val="Normal"/>
+              <w:widowControl/>
+              <w:suppressAutoHyphens w:val="true"/>
+              <w:spacing w:lineRule="auto" w:line="360" w:before="0" w:after="0"/>
+              <w:ind w:firstLine="180" w:left="0"/>
+              <w:contextualSpacing/>
+              <w:jc w:val="center"/>
+              <w:rPr>
+                <w:rFonts w:ascii="Times New Roman" w:hAnsi="Times New Roman" w:eastAsia="Times New Roman" w:cs="Times New Roman"/>
+                <w:sz w:val="20"/>
+                <w:szCs w:val="20"/>
+              </w:rPr>
+            </w:pPr>
+            <w:r>
+              <w:rPr>
+                <w:rFonts w:eastAsia="Times New Roman" w:cs="Times New Roman" w:ascii="Times New Roman" w:hAnsi="Times New Roman"/>
+                <w:kern w:val="0"/>
+                <w:sz w:val="20"/>
+                <w:szCs w:val="20"/>
+                <w:lang w:val="en-US" w:eastAsia="en-US" w:bidi="ar-SA"/>
+              </w:rPr>
+              <w:t>1</w:t>
+            </w:r>
+          </w:p>
+        </w:tc>
+        <w:tc>
+          <w:tcPr>
+            <w:tcW w:w="758" w:type="dxa"/>
+            <w:tcBorders/>
+          </w:tcPr>
+          <w:p>
+            <w:pPr>
+              <w:pStyle w:val="Normal"/>
+              <w:widowControl/>
+              <w:suppressAutoHyphens w:val="true"/>
+              <w:spacing w:lineRule="auto" w:line="360" w:before="0" w:after="0"/>
+              <w:ind w:firstLine="180" w:left="0"/>
+              <w:contextualSpacing/>
+              <w:jc w:val="center"/>
+              <w:rPr>
+                <w:rFonts w:ascii="Times New Roman" w:hAnsi="Times New Roman" w:eastAsia="Times New Roman" w:cs="Times New Roman"/>
+                <w:sz w:val="20"/>
+                <w:szCs w:val="20"/>
+              </w:rPr>
+            </w:pPr>
+            <w:r>
+              <w:rPr>
+                <w:rFonts w:eastAsia="Times New Roman" w:cs="Times New Roman" w:ascii="Times New Roman" w:hAnsi="Times New Roman"/>
+                <w:kern w:val="0"/>
+                <w:sz w:val="20"/>
+                <w:szCs w:val="20"/>
+                <w:lang w:val="en-US" w:eastAsia="en-US" w:bidi="ar-SA"/>
+              </w:rPr>
+              <w:t>0</w:t>
+            </w:r>
+          </w:p>
+        </w:tc>
+        <w:tc>
+          <w:tcPr>
             <w:tcW w:w="759" w:type="dxa"/>
             <w:tcBorders/>
           </w:tcPr>
@@ -12600,6 +12970,7 @@
             <w:pPr>
               <w:pStyle w:val="Normal"/>
               <w:widowControl/>
+              <w:suppressAutoHyphens w:val="true"/>
               <w:spacing w:lineRule="auto" w:line="360" w:before="0" w:after="0"/>
               <w:ind w:firstLine="180" w:left="0"/>
               <w:contextualSpacing/>
@@ -12624,37 +12995,6 @@
         </w:tc>
         <w:tc>
           <w:tcPr>
-            <w:tcW w:w="758" w:type="dxa"/>
-            <w:tcBorders/>
-          </w:tcPr>
-          <w:p>
-            <w:pPr>
-              <w:pStyle w:val="Normal"/>
-              <w:widowControl/>
-              <w:spacing w:lineRule="auto" w:line="360" w:before="0" w:after="0"/>
-              <w:ind w:firstLine="180" w:left="0"/>
-              <w:contextualSpacing/>
-              <w:jc w:val="center"/>
-              <w:rPr>
-                <w:rFonts w:ascii="Times New Roman" w:hAnsi="Times New Roman" w:eastAsia="Times New Roman" w:cs="Times New Roman"/>
-                <w:sz w:val="20"/>
-                <w:szCs w:val="20"/>
-              </w:rPr>
-            </w:pPr>
-            <w:r>
-              <w:rPr>
-                <w:rFonts w:eastAsia="Times New Roman" w:cs="Times New Roman" w:ascii="Times New Roman" w:hAnsi="Times New Roman"/>
-                <w:kern w:val="0"/>
-                <w:sz w:val="20"/>
-                <w:szCs w:val="20"/>
-                <w:lang w:val="en-US" w:eastAsia="en-US" w:bidi="ar-SA"/>
-              </w:rPr>
-              <w:t>0</w:t>
-            </w:r>
-          </w:p>
-        </w:tc>
-        <w:tc>
-          <w:tcPr>
             <w:tcW w:w="759" w:type="dxa"/>
             <w:tcBorders/>
           </w:tcPr>
@@ -12662,37 +13002,7 @@
             <w:pPr>
               <w:pStyle w:val="Normal"/>
               <w:widowControl/>
-              <w:spacing w:lineRule="auto" w:line="360" w:before="0" w:after="0"/>
-              <w:ind w:firstLine="180" w:left="0"/>
-              <w:contextualSpacing/>
-              <w:jc w:val="center"/>
-              <w:rPr>
-                <w:rFonts w:ascii="Times New Roman" w:hAnsi="Times New Roman" w:eastAsia="Times New Roman" w:cs="Times New Roman"/>
-                <w:sz w:val="20"/>
-                <w:szCs w:val="20"/>
-              </w:rPr>
-            </w:pPr>
-            <w:r>
-              <w:rPr>
-                <w:rFonts w:eastAsia="Times New Roman" w:cs="Times New Roman" w:ascii="Times New Roman" w:hAnsi="Times New Roman"/>
-                <w:kern w:val="0"/>
-                <w:sz w:val="20"/>
-                <w:szCs w:val="20"/>
-                <w:lang w:val="en-US" w:eastAsia="en-US" w:bidi="ar-SA"/>
-              </w:rPr>
-              <w:t>1</w:t>
-            </w:r>
-          </w:p>
-        </w:tc>
-        <w:tc>
-          <w:tcPr>
-            <w:tcW w:w="759" w:type="dxa"/>
-            <w:tcBorders/>
-          </w:tcPr>
-          <w:p>
-            <w:pPr>
-              <w:pStyle w:val="Normal"/>
-              <w:widowControl/>
+              <w:suppressAutoHyphens w:val="true"/>
               <w:spacing w:lineRule="auto" w:line="360" w:before="0" w:after="0"/>
               <w:ind w:firstLine="180" w:left="0"/>
               <w:contextualSpacing/>
@@ -12727,6 +13037,7 @@
             <w:pPr>
               <w:pStyle w:val="Normal"/>
               <w:widowControl/>
+              <w:suppressAutoHyphens w:val="true"/>
               <w:spacing w:lineRule="auto" w:line="360" w:before="0" w:after="0"/>
               <w:ind w:firstLine="180" w:left="0"/>
               <w:contextualSpacing/>
@@ -12758,6 +13069,7 @@
             <w:pPr>
               <w:pStyle w:val="Normal"/>
               <w:widowControl/>
+              <w:suppressAutoHyphens w:val="true"/>
               <w:spacing w:lineRule="auto" w:line="360" w:before="0" w:after="0"/>
               <w:ind w:firstLine="180" w:left="0"/>
               <w:contextualSpacing/>
@@ -12789,6 +13101,7 @@
             <w:pPr>
               <w:pStyle w:val="Normal"/>
               <w:widowControl/>
+              <w:suppressAutoHyphens w:val="true"/>
               <w:spacing w:lineRule="auto" w:line="360" w:before="0" w:after="0"/>
               <w:ind w:firstLine="180" w:left="0"/>
               <w:contextualSpacing/>
@@ -12820,6 +13133,7 @@
             <w:pPr>
               <w:pStyle w:val="Normal"/>
               <w:widowControl/>
+              <w:suppressAutoHyphens w:val="true"/>
               <w:spacing w:lineRule="auto" w:line="360" w:before="0" w:after="0"/>
               <w:ind w:firstLine="180" w:left="0"/>
               <w:contextualSpacing/>
@@ -12844,13 +13158,14 @@
         </w:tc>
         <w:tc>
           <w:tcPr>
-            <w:tcW w:w="760" w:type="dxa"/>
-            <w:tcBorders/>
-          </w:tcPr>
-          <w:p>
-            <w:pPr>
-              <w:pStyle w:val="Normal"/>
-              <w:widowControl/>
+            <w:tcW w:w="761" w:type="dxa"/>
+            <w:tcBorders/>
+          </w:tcPr>
+          <w:p>
+            <w:pPr>
+              <w:pStyle w:val="Normal"/>
+              <w:widowControl/>
+              <w:suppressAutoHyphens w:val="true"/>
               <w:spacing w:lineRule="auto" w:line="360" w:before="0" w:after="0"/>
               <w:ind w:firstLine="180" w:left="0"/>
               <w:contextualSpacing/>
@@ -12875,6 +13190,70 @@
         </w:tc>
         <w:tc>
           <w:tcPr>
+            <w:tcW w:w="758" w:type="dxa"/>
+            <w:tcBorders/>
+          </w:tcPr>
+          <w:p>
+            <w:pPr>
+              <w:pStyle w:val="Normal"/>
+              <w:widowControl/>
+              <w:suppressAutoHyphens w:val="true"/>
+              <w:spacing w:lineRule="auto" w:line="360" w:before="0" w:after="0"/>
+              <w:ind w:firstLine="180" w:left="0"/>
+              <w:contextualSpacing/>
+              <w:jc w:val="center"/>
+              <w:rPr>
+                <w:rFonts w:ascii="Times New Roman" w:hAnsi="Times New Roman" w:eastAsia="Times New Roman" w:cs="Times New Roman"/>
+                <w:sz w:val="20"/>
+                <w:szCs w:val="20"/>
+              </w:rPr>
+            </w:pPr>
+            <w:r>
+              <w:rPr>
+                <w:rFonts w:eastAsia="Times New Roman" w:cs="Times New Roman" w:ascii="Times New Roman" w:hAnsi="Times New Roman"/>
+                <w:kern w:val="0"/>
+                <w:sz w:val="20"/>
+                <w:szCs w:val="20"/>
+                <w:lang w:val="en-US" w:eastAsia="en-US" w:bidi="ar-SA"/>
+              </w:rPr>
+              <w:t>8</w:t>
+            </w:r>
+          </w:p>
+        </w:tc>
+        <w:tc>
+          <w:tcPr>
+            <w:tcW w:w="758" w:type="dxa"/>
+            <w:tcBorders/>
+          </w:tcPr>
+          <w:p>
+            <w:pPr>
+              <w:pStyle w:val="Normal"/>
+              <w:widowControl/>
+              <w:suppressAutoHyphens w:val="true"/>
+              <w:spacing w:lineRule="auto" w:line="360" w:before="0" w:after="0"/>
+              <w:ind w:firstLine="180" w:left="0"/>
+              <w:contextualSpacing/>
+              <w:jc w:val="center"/>
+              <w:rPr>
+                <w:rFonts w:ascii="Times New Roman" w:hAnsi="Times New Roman" w:eastAsia="Times New Roman" w:cs="Times New Roman"/>
+                <w:sz w:val="20"/>
+                <w:szCs w:val="20"/>
+              </w:rPr>
+            </w:pPr>
+            <w:r>
+              <w:rPr>
+                <w:rFonts w:eastAsia="Times New Roman" w:cs="Times New Roman" w:ascii="Times New Roman" w:hAnsi="Times New Roman"/>
+                <w:kern w:val="0"/>
+                <w:sz w:val="20"/>
+                <w:szCs w:val="20"/>
+                <w:lang w:val="en-US" w:eastAsia="en-US" w:bidi="ar-SA"/>
+              </w:rPr>
+              <w:t>4</w:t>
+            </w:r>
+          </w:p>
+        </w:tc>
+        <w:tc>
+          <w:tcPr>
             <w:tcW w:w="759" w:type="dxa"/>
             <w:tcBorders/>
           </w:tcPr>
@@ -12882,56 +13261,26 @@
             <w:pPr>
               <w:pStyle w:val="Normal"/>
               <w:widowControl/>
-              <w:spacing w:lineRule="auto" w:line="360" w:before="0" w:after="0"/>
-              <w:ind w:firstLine="180" w:left="0"/>
-              <w:contextualSpacing/>
-              <w:jc w:val="center"/>
-              <w:rPr>
-                <w:rFonts w:ascii="Times New Roman" w:hAnsi="Times New Roman" w:eastAsia="Times New Roman" w:cs="Times New Roman"/>
-                <w:sz w:val="20"/>
-                <w:szCs w:val="20"/>
-              </w:rPr>
-            </w:pPr>
-            <w:r>
-              <w:rPr>
-                <w:rFonts w:eastAsia="Times New Roman" w:cs="Times New Roman" w:ascii="Times New Roman" w:hAnsi="Times New Roman"/>
-                <w:kern w:val="0"/>
-                <w:sz w:val="20"/>
-                <w:szCs w:val="20"/>
-                <w:lang w:val="en-US" w:eastAsia="en-US" w:bidi="ar-SA"/>
-              </w:rPr>
-              <w:t>8</w:t>
-            </w:r>
-          </w:p>
-        </w:tc>
-        <w:tc>
-          <w:tcPr>
-            <w:tcW w:w="758" w:type="dxa"/>
-            <w:tcBorders/>
-          </w:tcPr>
-          <w:p>
-            <w:pPr>
-              <w:pStyle w:val="Normal"/>
-              <w:widowControl/>
-              <w:spacing w:lineRule="auto" w:line="360" w:before="0" w:after="0"/>
-              <w:ind w:firstLine="180" w:left="0"/>
-              <w:contextualSpacing/>
-              <w:jc w:val="center"/>
-              <w:rPr>
-                <w:rFonts w:ascii="Times New Roman" w:hAnsi="Times New Roman" w:eastAsia="Times New Roman" w:cs="Times New Roman"/>
-                <w:sz w:val="20"/>
-                <w:szCs w:val="20"/>
-              </w:rPr>
-            </w:pPr>
-            <w:r>
-              <w:rPr>
-                <w:rFonts w:eastAsia="Times New Roman" w:cs="Times New Roman" w:ascii="Times New Roman" w:hAnsi="Times New Roman"/>
-                <w:kern w:val="0"/>
-                <w:sz w:val="20"/>
-                <w:szCs w:val="20"/>
-                <w:lang w:val="en-US" w:eastAsia="en-US" w:bidi="ar-SA"/>
-              </w:rPr>
-              <w:t>4</w:t>
+              <w:suppressAutoHyphens w:val="true"/>
+              <w:spacing w:lineRule="auto" w:line="360" w:before="0" w:after="0"/>
+              <w:ind w:firstLine="180" w:left="0"/>
+              <w:contextualSpacing/>
+              <w:jc w:val="center"/>
+              <w:rPr>
+                <w:rFonts w:ascii="Times New Roman" w:hAnsi="Times New Roman" w:eastAsia="Times New Roman" w:cs="Times New Roman"/>
+                <w:sz w:val="20"/>
+                <w:szCs w:val="20"/>
+              </w:rPr>
+            </w:pPr>
+            <w:r>
+              <w:rPr>
+                <w:rFonts w:eastAsia="Times New Roman" w:cs="Times New Roman" w:ascii="Times New Roman" w:hAnsi="Times New Roman"/>
+                <w:kern w:val="0"/>
+                <w:sz w:val="20"/>
+                <w:szCs w:val="20"/>
+                <w:lang w:val="en-US" w:eastAsia="en-US" w:bidi="ar-SA"/>
+              </w:rPr>
+              <w:t>2</w:t>
             </w:r>
           </w:p>
         </w:tc>
@@ -12944,37 +13293,7 @@
             <w:pPr>
               <w:pStyle w:val="Normal"/>
               <w:widowControl/>
-              <w:spacing w:lineRule="auto" w:line="360" w:before="0" w:after="0"/>
-              <w:ind w:firstLine="180" w:left="0"/>
-              <w:contextualSpacing/>
-              <w:jc w:val="center"/>
-              <w:rPr>
-                <w:rFonts w:ascii="Times New Roman" w:hAnsi="Times New Roman" w:eastAsia="Times New Roman" w:cs="Times New Roman"/>
-                <w:sz w:val="20"/>
-                <w:szCs w:val="20"/>
-              </w:rPr>
-            </w:pPr>
-            <w:r>
-              <w:rPr>
-                <w:rFonts w:eastAsia="Times New Roman" w:cs="Times New Roman" w:ascii="Times New Roman" w:hAnsi="Times New Roman"/>
-                <w:kern w:val="0"/>
-                <w:sz w:val="20"/>
-                <w:szCs w:val="20"/>
-                <w:lang w:val="en-US" w:eastAsia="en-US" w:bidi="ar-SA"/>
-              </w:rPr>
-              <w:t>2</w:t>
-            </w:r>
-          </w:p>
-        </w:tc>
-        <w:tc>
-          <w:tcPr>
-            <w:tcW w:w="759" w:type="dxa"/>
-            <w:tcBorders/>
-          </w:tcPr>
-          <w:p>
-            <w:pPr>
-              <w:pStyle w:val="Normal"/>
-              <w:widowControl/>
+              <w:suppressAutoHyphens w:val="true"/>
               <w:spacing w:lineRule="auto" w:line="360" w:before="0" w:after="0"/>
               <w:ind w:firstLine="180" w:left="0"/>
               <w:contextualSpacing/>
@@ -13009,6 +13328,7 @@
             <w:pPr>
               <w:pStyle w:val="Normal"/>
               <w:widowControl/>
+              <w:suppressAutoHyphens w:val="true"/>
               <w:spacing w:lineRule="auto" w:line="360" w:before="0" w:after="0"/>
               <w:ind w:firstLine="180" w:left="0"/>
               <w:contextualSpacing/>
@@ -13040,6 +13360,7 @@
             <w:pPr>
               <w:pStyle w:val="Normal"/>
               <w:widowControl/>
+              <w:suppressAutoHyphens w:val="true"/>
               <w:spacing w:lineRule="auto" w:line="360" w:before="0" w:after="0"/>
               <w:ind w:firstLine="180" w:left="0"/>
               <w:contextualSpacing/>
@@ -13071,6 +13392,7 @@
             <w:pPr>
               <w:pStyle w:val="Normal"/>
               <w:widowControl/>
+              <w:suppressAutoHyphens w:val="true"/>
               <w:spacing w:lineRule="auto" w:line="360" w:before="0" w:after="0"/>
               <w:ind w:firstLine="180" w:left="0"/>
               <w:contextualSpacing/>
@@ -13102,6 +13424,7 @@
             <w:pPr>
               <w:pStyle w:val="Normal"/>
               <w:widowControl/>
+              <w:suppressAutoHyphens w:val="true"/>
               <w:spacing w:lineRule="auto" w:line="360" w:before="0" w:after="0"/>
               <w:ind w:firstLine="180" w:left="0"/>
               <w:contextualSpacing/>
@@ -13126,13 +13449,14 @@
         </w:tc>
         <w:tc>
           <w:tcPr>
-            <w:tcW w:w="760" w:type="dxa"/>
-            <w:tcBorders/>
-          </w:tcPr>
-          <w:p>
-            <w:pPr>
-              <w:pStyle w:val="Normal"/>
-              <w:widowControl/>
+            <w:tcW w:w="761" w:type="dxa"/>
+            <w:tcBorders/>
+          </w:tcPr>
+          <w:p>
+            <w:pPr>
+              <w:pStyle w:val="Normal"/>
+              <w:widowControl/>
+              <w:suppressAutoHyphens w:val="true"/>
               <w:spacing w:lineRule="auto" w:line="360" w:before="0" w:after="0"/>
               <w:ind w:firstLine="180" w:left="0"/>
               <w:contextualSpacing/>
@@ -13157,6 +13481,70 @@
         </w:tc>
         <w:tc>
           <w:tcPr>
+            <w:tcW w:w="758" w:type="dxa"/>
+            <w:tcBorders/>
+          </w:tcPr>
+          <w:p>
+            <w:pPr>
+              <w:pStyle w:val="Normal"/>
+              <w:widowControl/>
+              <w:suppressAutoHyphens w:val="true"/>
+              <w:spacing w:lineRule="auto" w:line="360" w:before="0" w:after="0"/>
+              <w:ind w:firstLine="180" w:left="0"/>
+              <w:contextualSpacing/>
+              <w:jc w:val="center"/>
+              <w:rPr>
+                <w:rFonts w:ascii="Times New Roman" w:hAnsi="Times New Roman" w:eastAsia="Times New Roman" w:cs="Times New Roman"/>
+                <w:sz w:val="20"/>
+                <w:szCs w:val="20"/>
+              </w:rPr>
+            </w:pPr>
+            <w:r>
+              <w:rPr>
+                <w:rFonts w:eastAsia="Times New Roman" w:cs="Times New Roman" w:ascii="Times New Roman" w:hAnsi="Times New Roman"/>
+                <w:kern w:val="0"/>
+                <w:sz w:val="20"/>
+                <w:szCs w:val="20"/>
+                <w:lang w:val="en-US" w:eastAsia="en-US" w:bidi="ar-SA"/>
+              </w:rPr>
+              <w:t>+ 8</w:t>
+            </w:r>
+          </w:p>
+        </w:tc>
+        <w:tc>
+          <w:tcPr>
+            <w:tcW w:w="758" w:type="dxa"/>
+            <w:tcBorders/>
+          </w:tcPr>
+          <w:p>
+            <w:pPr>
+              <w:pStyle w:val="Normal"/>
+              <w:widowControl/>
+              <w:suppressAutoHyphens w:val="true"/>
+              <w:spacing w:lineRule="auto" w:line="360" w:before="0" w:after="0"/>
+              <w:ind w:firstLine="180" w:left="0"/>
+              <w:contextualSpacing/>
+              <w:jc w:val="center"/>
+              <w:rPr>
+                <w:rFonts w:ascii="Times New Roman" w:hAnsi="Times New Roman" w:eastAsia="Times New Roman" w:cs="Times New Roman"/>
+                <w:sz w:val="20"/>
+                <w:szCs w:val="20"/>
+              </w:rPr>
+            </w:pPr>
+            <w:r>
+              <w:rPr>
+                <w:rFonts w:eastAsia="Times New Roman" w:cs="Times New Roman" w:ascii="Times New Roman" w:hAnsi="Times New Roman"/>
+                <w:kern w:val="0"/>
+                <w:sz w:val="20"/>
+                <w:szCs w:val="20"/>
+                <w:lang w:val="en-US" w:eastAsia="en-US" w:bidi="ar-SA"/>
+              </w:rPr>
+              <w:t>+ 0</w:t>
+            </w:r>
+          </w:p>
+        </w:tc>
+        <w:tc>
+          <w:tcPr>
             <w:tcW w:w="759" w:type="dxa"/>
             <w:tcBorders/>
           </w:tcPr>
@@ -13164,56 +13552,26 @@
             <w:pPr>
               <w:pStyle w:val="Normal"/>
               <w:widowControl/>
-              <w:spacing w:lineRule="auto" w:line="360" w:before="0" w:after="0"/>
-              <w:ind w:firstLine="180" w:left="0"/>
-              <w:contextualSpacing/>
-              <w:jc w:val="center"/>
-              <w:rPr>
-                <w:rFonts w:ascii="Times New Roman" w:hAnsi="Times New Roman" w:eastAsia="Times New Roman" w:cs="Times New Roman"/>
-                <w:sz w:val="20"/>
-                <w:szCs w:val="20"/>
-              </w:rPr>
-            </w:pPr>
-            <w:r>
-              <w:rPr>
-                <w:rFonts w:eastAsia="Times New Roman" w:cs="Times New Roman" w:ascii="Times New Roman" w:hAnsi="Times New Roman"/>
-                <w:kern w:val="0"/>
-                <w:sz w:val="20"/>
-                <w:szCs w:val="20"/>
-                <w:lang w:val="en-US" w:eastAsia="en-US" w:bidi="ar-SA"/>
-              </w:rPr>
-              <w:t>+ 8</w:t>
-            </w:r>
-          </w:p>
-        </w:tc>
-        <w:tc>
-          <w:tcPr>
-            <w:tcW w:w="758" w:type="dxa"/>
-            <w:tcBorders/>
-          </w:tcPr>
-          <w:p>
-            <w:pPr>
-              <w:pStyle w:val="Normal"/>
-              <w:widowControl/>
-              <w:spacing w:lineRule="auto" w:line="360" w:before="0" w:after="0"/>
-              <w:ind w:firstLine="180" w:left="0"/>
-              <w:contextualSpacing/>
-              <w:jc w:val="center"/>
-              <w:rPr>
-                <w:rFonts w:ascii="Times New Roman" w:hAnsi="Times New Roman" w:eastAsia="Times New Roman" w:cs="Times New Roman"/>
-                <w:sz w:val="20"/>
-                <w:szCs w:val="20"/>
-              </w:rPr>
-            </w:pPr>
-            <w:r>
-              <w:rPr>
-                <w:rFonts w:eastAsia="Times New Roman" w:cs="Times New Roman" w:ascii="Times New Roman" w:hAnsi="Times New Roman"/>
-                <w:kern w:val="0"/>
-                <w:sz w:val="20"/>
-                <w:szCs w:val="20"/>
-                <w:lang w:val="en-US" w:eastAsia="en-US" w:bidi="ar-SA"/>
-              </w:rPr>
-              <w:t>+ 0</w:t>
+              <w:suppressAutoHyphens w:val="true"/>
+              <w:spacing w:lineRule="auto" w:line="360" w:before="0" w:after="0"/>
+              <w:ind w:firstLine="180" w:left="0"/>
+              <w:contextualSpacing/>
+              <w:jc w:val="center"/>
+              <w:rPr>
+                <w:rFonts w:ascii="Times New Roman" w:hAnsi="Times New Roman" w:eastAsia="Times New Roman" w:cs="Times New Roman"/>
+                <w:sz w:val="20"/>
+                <w:szCs w:val="20"/>
+              </w:rPr>
+            </w:pPr>
+            <w:r>
+              <w:rPr>
+                <w:rFonts w:eastAsia="Times New Roman" w:cs="Times New Roman" w:ascii="Times New Roman" w:hAnsi="Times New Roman"/>
+                <w:kern w:val="0"/>
+                <w:sz w:val="20"/>
+                <w:szCs w:val="20"/>
+                <w:lang w:val="en-US" w:eastAsia="en-US" w:bidi="ar-SA"/>
+              </w:rPr>
+              <w:t>+ 2</w:t>
             </w:r>
           </w:p>
         </w:tc>
@@ -13226,37 +13584,7 @@
             <w:pPr>
               <w:pStyle w:val="Normal"/>
               <w:widowControl/>
-              <w:spacing w:lineRule="auto" w:line="360" w:before="0" w:after="0"/>
-              <w:ind w:firstLine="180" w:left="0"/>
-              <w:contextualSpacing/>
-              <w:jc w:val="center"/>
-              <w:rPr>
-                <w:rFonts w:ascii="Times New Roman" w:hAnsi="Times New Roman" w:eastAsia="Times New Roman" w:cs="Times New Roman"/>
-                <w:sz w:val="20"/>
-                <w:szCs w:val="20"/>
-              </w:rPr>
-            </w:pPr>
-            <w:r>
-              <w:rPr>
-                <w:rFonts w:eastAsia="Times New Roman" w:cs="Times New Roman" w:ascii="Times New Roman" w:hAnsi="Times New Roman"/>
-                <w:kern w:val="0"/>
-                <w:sz w:val="20"/>
-                <w:szCs w:val="20"/>
-                <w:lang w:val="en-US" w:eastAsia="en-US" w:bidi="ar-SA"/>
-              </w:rPr>
-              <w:t>+ 2</w:t>
-            </w:r>
-          </w:p>
-        </w:tc>
-        <w:tc>
-          <w:tcPr>
-            <w:tcW w:w="759" w:type="dxa"/>
-            <w:tcBorders/>
-          </w:tcPr>
-          <w:p>
-            <w:pPr>
-              <w:pStyle w:val="Normal"/>
-              <w:widowControl/>
+              <w:suppressAutoHyphens w:val="true"/>
               <w:spacing w:lineRule="auto" w:line="360" w:before="0" w:after="0"/>
               <w:ind w:firstLine="180" w:left="0"/>
               <w:contextualSpacing/>
@@ -13291,6 +13619,7 @@
             <w:pPr>
               <w:pStyle w:val="Normal"/>
               <w:widowControl/>
+              <w:suppressAutoHyphens w:val="true"/>
               <w:spacing w:lineRule="auto" w:line="360" w:before="0" w:after="0"/>
               <w:ind w:firstLine="180" w:left="0"/>
               <w:contextualSpacing/>
@@ -13324,6 +13653,7 @@
             <w:pPr>
               <w:pStyle w:val="Normal"/>
               <w:widowControl/>
+              <w:suppressAutoHyphens w:val="true"/>
               <w:spacing w:lineRule="auto" w:line="360" w:before="0" w:after="0"/>
               <w:ind w:firstLine="180" w:left="0"/>
               <w:contextualSpacing/>
@@ -13362,6 +13692,7 @@
             <w:pPr>
               <w:pStyle w:val="Normal"/>
               <w:widowControl/>
+              <w:suppressAutoHyphens w:val="true"/>
               <w:spacing w:lineRule="auto" w:line="240" w:before="0" w:after="0"/>
               <w:ind w:firstLine="288" w:left="288"/>
               <w:jc w:val="both"/>
@@ -13398,6 +13729,7 @@
             <w:pPr>
               <w:pStyle w:val="Normal"/>
               <w:widowControl/>
+              <w:suppressAutoHyphens w:val="true"/>
               <w:spacing w:lineRule="auto" w:line="240" w:before="0" w:after="0"/>
               <w:ind w:firstLine="288" w:left="288"/>
               <w:jc w:val="both"/>
@@ -13422,7 +13754,7 @@
         </w:tc>
         <w:tc>
           <w:tcPr>
-            <w:tcW w:w="760" w:type="dxa"/>
+            <w:tcW w:w="761" w:type="dxa"/>
             <w:tcBorders>
               <w:top w:val="nil"/>
               <w:left w:val="nil"/>
@@ -13434,6 +13766,81 @@
             <w:pPr>
               <w:pStyle w:val="Normal"/>
               <w:widowControl/>
+              <w:suppressAutoHyphens w:val="true"/>
+              <w:spacing w:lineRule="auto" w:line="240" w:before="0" w:after="0"/>
+              <w:ind w:firstLine="288" w:left="288"/>
+              <w:jc w:val="both"/>
+              <w:rPr>
+                <w:rFonts w:ascii="Calibri" w:hAnsi="Calibri" w:eastAsia="Calibri" w:cs=""/>
+                <w:kern w:val="0"/>
+                <w:sz w:val="22"/>
+                <w:szCs w:val="22"/>
+                <w:lang w:val="en-US" w:eastAsia="en-US" w:bidi="ar-SA"/>
+              </w:rPr>
+            </w:pPr>
+            <w:r>
+              <w:rPr>
+                <w:rFonts w:eastAsia="Calibri" w:cs=""/>
+                <w:kern w:val="0"/>
+                <w:sz w:val="22"/>
+                <w:szCs w:val="22"/>
+                <w:lang w:val="en-US" w:eastAsia="en-US" w:bidi="ar-SA"/>
+              </w:rPr>
+            </w:r>
+          </w:p>
+        </w:tc>
+        <w:tc>
+          <w:tcPr>
+            <w:tcW w:w="758" w:type="dxa"/>
+            <w:tcBorders>
+              <w:top w:val="nil"/>
+              <w:left w:val="nil"/>
+              <w:bottom w:val="nil"/>
+              <w:right w:val="nil"/>
+            </w:tcBorders>
+          </w:tcPr>
+          <w:p>
+            <w:pPr>
+              <w:pStyle w:val="Normal"/>
+              <w:widowControl/>
+              <w:suppressAutoHyphens w:val="true"/>
+              <w:spacing w:lineRule="auto" w:line="240" w:before="0" w:after="0"/>
+              <w:ind w:firstLine="288" w:left="288"/>
+              <w:jc w:val="both"/>
+              <w:rPr>
+                <w:rFonts w:ascii="Calibri" w:hAnsi="Calibri" w:eastAsia="Calibri" w:cs=""/>
+                <w:kern w:val="0"/>
+                <w:sz w:val="22"/>
+                <w:szCs w:val="22"/>
+                <w:lang w:val="en-US" w:eastAsia="en-US" w:bidi="ar-SA"/>
+              </w:rPr>
+            </w:pPr>
+            <w:r>
+              <w:rPr>
+                <w:rFonts w:eastAsia="Calibri" w:cs=""/>
+                <w:kern w:val="0"/>
+                <w:sz w:val="22"/>
+                <w:szCs w:val="22"/>
+                <w:lang w:val="en-US" w:eastAsia="en-US" w:bidi="ar-SA"/>
+              </w:rPr>
+            </w:r>
+          </w:p>
+        </w:tc>
+        <w:tc>
+          <w:tcPr>
+            <w:tcW w:w="758" w:type="dxa"/>
+            <w:tcBorders>
+              <w:top w:val="nil"/>
+              <w:left w:val="nil"/>
+              <w:bottom w:val="nil"/>
+              <w:right w:val="nil"/>
+            </w:tcBorders>
+          </w:tcPr>
+          <w:p>
+            <w:pPr>
+              <w:pStyle w:val="Normal"/>
+              <w:widowControl/>
+              <w:suppressAutoHyphens w:val="true"/>
               <w:spacing w:lineRule="auto" w:line="240" w:before="0" w:after="0"/>
               <w:ind w:firstLine="288" w:left="288"/>
               <w:jc w:val="both"/>
@@ -13470,42 +13877,7 @@
             <w:pPr>
               <w:pStyle w:val="Normal"/>
               <w:widowControl/>
-              <w:spacing w:lineRule="auto" w:line="240" w:before="0" w:after="0"/>
-              <w:ind w:firstLine="288" w:left="288"/>
-              <w:jc w:val="both"/>
-              <w:rPr>
-                <w:rFonts w:ascii="Calibri" w:hAnsi="Calibri" w:eastAsia="Calibri" w:cs=""/>
-                <w:kern w:val="0"/>
-                <w:sz w:val="22"/>
-                <w:szCs w:val="22"/>
-                <w:lang w:val="en-US" w:eastAsia="en-US" w:bidi="ar-SA"/>
-              </w:rPr>
-            </w:pPr>
-            <w:r>
-              <w:rPr>
-                <w:rFonts w:eastAsia="Calibri" w:cs=""/>
-                <w:kern w:val="0"/>
-                <w:sz w:val="22"/>
-                <w:szCs w:val="22"/>
-                <w:lang w:val="en-US" w:eastAsia="en-US" w:bidi="ar-SA"/>
-              </w:rPr>
-            </w:r>
-          </w:p>
-        </w:tc>
-        <w:tc>
-          <w:tcPr>
-            <w:tcW w:w="758" w:type="dxa"/>
-            <w:tcBorders>
-              <w:top w:val="nil"/>
-              <w:left w:val="nil"/>
-              <w:bottom w:val="nil"/>
-              <w:right w:val="nil"/>
-            </w:tcBorders>
-          </w:tcPr>
-          <w:p>
-            <w:pPr>
-              <w:pStyle w:val="Normal"/>
-              <w:widowControl/>
+              <w:suppressAutoHyphens w:val="true"/>
               <w:spacing w:lineRule="auto" w:line="240" w:before="0" w:after="0"/>
               <w:ind w:firstLine="288" w:left="288"/>
               <w:jc w:val="both"/>
@@ -13542,42 +13914,7 @@
             <w:pPr>
               <w:pStyle w:val="Normal"/>
               <w:widowControl/>
-              <w:spacing w:lineRule="auto" w:line="240" w:before="0" w:after="0"/>
-              <w:ind w:firstLine="288" w:left="288"/>
-              <w:jc w:val="both"/>
-              <w:rPr>
-                <w:rFonts w:ascii="Calibri" w:hAnsi="Calibri" w:eastAsia="Calibri" w:cs=""/>
-                <w:kern w:val="0"/>
-                <w:sz w:val="22"/>
-                <w:szCs w:val="22"/>
-                <w:lang w:val="en-US" w:eastAsia="en-US" w:bidi="ar-SA"/>
-              </w:rPr>
-            </w:pPr>
-            <w:r>
-              <w:rPr>
-                <w:rFonts w:eastAsia="Calibri" w:cs=""/>
-                <w:kern w:val="0"/>
-                <w:sz w:val="22"/>
-                <w:szCs w:val="22"/>
-                <w:lang w:val="en-US" w:eastAsia="en-US" w:bidi="ar-SA"/>
-              </w:rPr>
-            </w:r>
-          </w:p>
-        </w:tc>
-        <w:tc>
-          <w:tcPr>
-            <w:tcW w:w="759" w:type="dxa"/>
-            <w:tcBorders>
-              <w:top w:val="nil"/>
-              <w:left w:val="nil"/>
-              <w:bottom w:val="nil"/>
-              <w:right w:val="nil"/>
-            </w:tcBorders>
-          </w:tcPr>
-          <w:p>
-            <w:pPr>
-              <w:pStyle w:val="Normal"/>
-              <w:widowControl/>
+              <w:suppressAutoHyphens w:val="true"/>
               <w:spacing w:lineRule="auto" w:line="240" w:before="0" w:after="0"/>
               <w:ind w:firstLine="288" w:left="288"/>
               <w:jc w:val="both"/>
@@ -15277,7 +15614,11 @@
         </w:rPr>
       </w:pPr>
       <w:r>
-        <w:rPr/>
+        <w:rPr>
+          <w:rFonts w:cs="Times New Roman" w:ascii="Times New Roman" w:hAnsi="Times New Roman"/>
+          <w:sz w:val="24"/>
+          <w:szCs w:val="24"/>
+        </w:rPr>
         <w:drawing>
           <wp:anchor behindDoc="0" distT="0" distB="0" distL="0" distR="0" simplePos="0" locked="0" layoutInCell="0" allowOverlap="1" relativeHeight="22">
             <wp:simplePos x="0" y="0"/>
@@ -15287,7 +15628,7 @@
             <wp:positionV relativeFrom="paragraph">
               <wp:posOffset>635</wp:posOffset>
             </wp:positionV>
-            <wp:extent cx="5943600" cy="4404360"/>
+            <wp:extent cx="5943600" cy="4454525"/>
             <wp:effectExtent l="0" t="0" r="0" b="0"/>
             <wp:wrapSquare wrapText="largest"/>
             <wp:docPr id="14" name="Image1" descr=""/>
@@ -15312,7 +15653,7 @@
                   <pic:spPr bwMode="auto">
                     <a:xfrm>
                       <a:off x="0" y="0"/>
-                      <a:ext cx="5943600" cy="4404360"/>
+                      <a:ext cx="5943600" cy="4454525"/>
                     </a:xfrm>
                     <a:prstGeom prst="rect">
                       <a:avLst/>
@@ -16838,7 +17179,7 @@
         </w:r>
         <w:r>
           <w:rPr/>
-          <w:t>18</w:t>
+          <w:t>1</w:t>
         </w:r>
         <w:r>
           <w:rPr/>
@@ -16890,7 +17231,7 @@
         </w:r>
         <w:r>
           <w:rPr/>
-          <w:t>18</w:t>
+          <w:t>1</w:t>
         </w:r>
         <w:r>
           <w:rPr/>
@@ -17927,6 +18268,7 @@
     <w:rsid w:val="003a5177"/>
     <w:pPr>
       <w:widowControl/>
+      <w:suppressAutoHyphens w:val="true"/>
       <w:bidi w:val="0"/>
       <w:spacing w:lineRule="auto" w:line="360" w:before="0" w:after="0"/>
       <w:ind w:firstLine="288" w:left="288"/>
